--- a/docx/moduly.docx
+++ b/docx/moduly.docx
@@ -20,12 +20,33 @@
     </w:p>
     <w:p>
       <w:r>
-        <w:t>Złożony program można dzielić do plików jar albo do mikroserwisów.</w:t>
+        <w:t xml:space="preserve">Złożony program można dzielić do plików jar albo do </w:t>
+      </w:r>
+      <w:proofErr w:type="spellStart"/>
+      <w:r>
+        <w:t>mikroserwisów</w:t>
+      </w:r>
+      <w:proofErr w:type="spellEnd"/>
+      <w:r>
+        <w:t>.</w:t>
       </w:r>
     </w:p>
     <w:p>
-      <w:r>
-        <w:t>Mikroserwisy – kawałek wydzielonej funkcjonalności z naszego kodu. Zazwyczaj działa on niezależnie na jakimś komputerze w sieci i w razie potrzeby łączy się z główną aplikacją lub innymi mikroserwisami.</w:t>
+      <w:proofErr w:type="spellStart"/>
+      <w:r>
+        <w:t>Mikroserwisy</w:t>
+      </w:r>
+      <w:proofErr w:type="spellEnd"/>
+      <w:r>
+        <w:t xml:space="preserve"> – kawałek wydzielonej funkcjonalności z naszego kodu. Zazwyczaj działa on niezależnie na jakimś komputerze w sieci i w razie potrzeby łączy się z główną aplikacją lub innymi </w:t>
+      </w:r>
+      <w:proofErr w:type="spellStart"/>
+      <w:r>
+        <w:t>mikroserwisami</w:t>
+      </w:r>
+      <w:proofErr w:type="spellEnd"/>
+      <w:r>
+        <w:t>.</w:t>
       </w:r>
     </w:p>
     <w:p>
@@ -98,8 +119,13 @@
       </w:r>
     </w:p>
     <w:p>
-      <w:r>
-        <w:t>Java.base to moduł po którym dziedziczą wszystkie moduły. (jest ich około 90)</w:t>
+      <w:proofErr w:type="spellStart"/>
+      <w:r>
+        <w:t>Java.base</w:t>
+      </w:r>
+      <w:proofErr w:type="spellEnd"/>
+      <w:r>
+        <w:t xml:space="preserve"> to moduł po którym dziedziczą wszystkie moduły. (jest ich około 90)</w:t>
       </w:r>
     </w:p>
     <w:p>
@@ -195,7 +221,15 @@
         </w:numPr>
       </w:pPr>
       <w:r>
-        <w:t>W src tworzymy module-info, obowiązkowo pakiet, a w nim klasę.</w:t>
+        <w:t xml:space="preserve">W </w:t>
+      </w:r>
+      <w:proofErr w:type="spellStart"/>
+      <w:r>
+        <w:t>src</w:t>
+      </w:r>
+      <w:proofErr w:type="spellEnd"/>
+      <w:r>
+        <w:t xml:space="preserve"> tworzymy module-info, obowiązkowo pakiet, a w nim klasę.</w:t>
       </w:r>
     </w:p>
     <w:p>
@@ -215,7 +249,31 @@
     </w:p>
     <w:p>
       <w:r>
-        <w:t>Najlepiej jest robić moduły najpierw jako moduły IDEA (project settings-&gt;module-&gt;add)</w:t>
+        <w:t>Najlepiej jest robić moduły najpierw jako moduły IDEA (</w:t>
+      </w:r>
+      <w:proofErr w:type="spellStart"/>
+      <w:r>
+        <w:t>project</w:t>
+      </w:r>
+      <w:proofErr w:type="spellEnd"/>
+      <w:r>
+        <w:t xml:space="preserve"> </w:t>
+      </w:r>
+      <w:proofErr w:type="spellStart"/>
+      <w:r>
+        <w:t>settings</w:t>
+      </w:r>
+      <w:proofErr w:type="spellEnd"/>
+      <w:r>
+        <w:t>-&gt;module-&gt;</w:t>
+      </w:r>
+      <w:proofErr w:type="spellStart"/>
+      <w:r>
+        <w:t>add</w:t>
+      </w:r>
+      <w:proofErr w:type="spellEnd"/>
+      <w:r>
+        <w:t>)</w:t>
       </w:r>
     </w:p>
     <w:p>
@@ -237,15 +295,40 @@
           <w:sz w:val="18"/>
           <w:szCs w:val="18"/>
         </w:rPr>
-        <w:t xml:space="preserve"> (..-&gt;module-&gt;dependencies)</w:t>
-      </w:r>
+        <w:t xml:space="preserve"> (..-&gt;module-&gt;</w:t>
+      </w:r>
+      <w:proofErr w:type="spellStart"/>
       <w:r>
         <w:rPr>
           <w:sz w:val="18"/>
           <w:szCs w:val="18"/>
         </w:rPr>
-        <w:t xml:space="preserve"> albo później w kodzie alt-enter</w:t>
-      </w:r>
+        <w:t>dependencies</w:t>
+      </w:r>
+      <w:proofErr w:type="spellEnd"/>
+      <w:r>
+        <w:rPr>
+          <w:sz w:val="18"/>
+          <w:szCs w:val="18"/>
+        </w:rPr>
+        <w:t>)</w:t>
+      </w:r>
+      <w:r>
+        <w:rPr>
+          <w:sz w:val="18"/>
+          <w:szCs w:val="18"/>
+        </w:rPr>
+        <w:t xml:space="preserve"> albo później w kodzie alt-</w:t>
+      </w:r>
+      <w:proofErr w:type="spellStart"/>
+      <w:r>
+        <w:rPr>
+          <w:sz w:val="18"/>
+          <w:szCs w:val="18"/>
+        </w:rPr>
+        <w:t>enter</w:t>
+      </w:r>
+      <w:proofErr w:type="spellEnd"/>
     </w:p>
     <w:p>
       <w:pPr>
@@ -355,15 +438,27 @@
         </w:rPr>
         <w:t xml:space="preserve">module </w:t>
       </w:r>
-      <w:r>
-        <w:rPr>
-          <w:rFonts w:ascii="Courier New" w:eastAsia="Times New Roman" w:hAnsi="Courier New" w:cs="Courier New"/>
-          <w:color w:val="000000"/>
-          <w:sz w:val="20"/>
-          <w:szCs w:val="20"/>
-          <w:lang w:eastAsia="pl-PL"/>
-        </w:rPr>
-        <w:t>pl.main {</w:t>
+      <w:proofErr w:type="spellStart"/>
+      <w:r>
+        <w:rPr>
+          <w:rFonts w:ascii="Courier New" w:eastAsia="Times New Roman" w:hAnsi="Courier New" w:cs="Courier New"/>
+          <w:color w:val="000000"/>
+          <w:sz w:val="20"/>
+          <w:szCs w:val="20"/>
+          <w:lang w:eastAsia="pl-PL"/>
+        </w:rPr>
+        <w:t>pl.main</w:t>
+      </w:r>
+      <w:proofErr w:type="spellEnd"/>
+      <w:r>
+        <w:rPr>
+          <w:rFonts w:ascii="Courier New" w:eastAsia="Times New Roman" w:hAnsi="Courier New" w:cs="Courier New"/>
+          <w:color w:val="000000"/>
+          <w:sz w:val="20"/>
+          <w:szCs w:val="20"/>
+          <w:lang w:eastAsia="pl-PL"/>
+        </w:rPr>
+        <w:t xml:space="preserve"> {</w:t>
       </w:r>
       <w:r>
         <w:rPr>
@@ -376,27 +471,53 @@
         <w:br/>
         <w:t xml:space="preserve">    </w:t>
       </w:r>
-      <w:r>
-        <w:rPr>
-          <w:rFonts w:ascii="Courier New" w:eastAsia="Times New Roman" w:hAnsi="Courier New" w:cs="Courier New"/>
-          <w:b/>
-          <w:bCs/>
-          <w:color w:val="000080"/>
-          <w:sz w:val="20"/>
-          <w:szCs w:val="20"/>
-          <w:lang w:eastAsia="pl-PL"/>
-        </w:rPr>
-        <w:t xml:space="preserve">requires </w:t>
-      </w:r>
-      <w:r>
-        <w:rPr>
-          <w:rFonts w:ascii="Courier New" w:eastAsia="Times New Roman" w:hAnsi="Courier New" w:cs="Courier New"/>
-          <w:color w:val="000000"/>
-          <w:sz w:val="20"/>
-          <w:szCs w:val="20"/>
-          <w:lang w:eastAsia="pl-PL"/>
-        </w:rPr>
-        <w:t>pl.idzik;</w:t>
+      <w:proofErr w:type="spellStart"/>
+      <w:r>
+        <w:rPr>
+          <w:rFonts w:ascii="Courier New" w:eastAsia="Times New Roman" w:hAnsi="Courier New" w:cs="Courier New"/>
+          <w:b/>
+          <w:bCs/>
+          <w:color w:val="000080"/>
+          <w:sz w:val="20"/>
+          <w:szCs w:val="20"/>
+          <w:lang w:eastAsia="pl-PL"/>
+        </w:rPr>
+        <w:t>requires</w:t>
+      </w:r>
+      <w:proofErr w:type="spellEnd"/>
+      <w:r>
+        <w:rPr>
+          <w:rFonts w:ascii="Courier New" w:eastAsia="Times New Roman" w:hAnsi="Courier New" w:cs="Courier New"/>
+          <w:b/>
+          <w:bCs/>
+          <w:color w:val="000080"/>
+          <w:sz w:val="20"/>
+          <w:szCs w:val="20"/>
+          <w:lang w:eastAsia="pl-PL"/>
+        </w:rPr>
+        <w:t xml:space="preserve"> </w:t>
+      </w:r>
+      <w:proofErr w:type="spellStart"/>
+      <w:r>
+        <w:rPr>
+          <w:rFonts w:ascii="Courier New" w:eastAsia="Times New Roman" w:hAnsi="Courier New" w:cs="Courier New"/>
+          <w:color w:val="000000"/>
+          <w:sz w:val="20"/>
+          <w:szCs w:val="20"/>
+          <w:lang w:eastAsia="pl-PL"/>
+        </w:rPr>
+        <w:t>pl.idzik</w:t>
+      </w:r>
+      <w:proofErr w:type="spellEnd"/>
+      <w:r>
+        <w:rPr>
+          <w:rFonts w:ascii="Courier New" w:eastAsia="Times New Roman" w:hAnsi="Courier New" w:cs="Courier New"/>
+          <w:color w:val="000000"/>
+          <w:sz w:val="20"/>
+          <w:szCs w:val="20"/>
+          <w:lang w:eastAsia="pl-PL"/>
+        </w:rPr>
+        <w:t>;</w:t>
       </w:r>
       <w:r>
         <w:rPr>
@@ -409,27 +530,53 @@
         <w:br/>
         <w:t xml:space="preserve">    </w:t>
       </w:r>
-      <w:r>
-        <w:rPr>
-          <w:rFonts w:ascii="Courier New" w:eastAsia="Times New Roman" w:hAnsi="Courier New" w:cs="Courier New"/>
-          <w:b/>
-          <w:bCs/>
-          <w:color w:val="000080"/>
-          <w:sz w:val="20"/>
-          <w:szCs w:val="20"/>
-          <w:lang w:eastAsia="pl-PL"/>
-        </w:rPr>
-        <w:t xml:space="preserve">requires </w:t>
-      </w:r>
-      <w:r>
-        <w:rPr>
-          <w:rFonts w:ascii="Courier New" w:eastAsia="Times New Roman" w:hAnsi="Courier New" w:cs="Courier New"/>
-          <w:color w:val="000000"/>
-          <w:sz w:val="20"/>
-          <w:szCs w:val="20"/>
-          <w:lang w:eastAsia="pl-PL"/>
-        </w:rPr>
-        <w:t>pl.idzikdev;</w:t>
+      <w:proofErr w:type="spellStart"/>
+      <w:r>
+        <w:rPr>
+          <w:rFonts w:ascii="Courier New" w:eastAsia="Times New Roman" w:hAnsi="Courier New" w:cs="Courier New"/>
+          <w:b/>
+          <w:bCs/>
+          <w:color w:val="000080"/>
+          <w:sz w:val="20"/>
+          <w:szCs w:val="20"/>
+          <w:lang w:eastAsia="pl-PL"/>
+        </w:rPr>
+        <w:t>requires</w:t>
+      </w:r>
+      <w:proofErr w:type="spellEnd"/>
+      <w:r>
+        <w:rPr>
+          <w:rFonts w:ascii="Courier New" w:eastAsia="Times New Roman" w:hAnsi="Courier New" w:cs="Courier New"/>
+          <w:b/>
+          <w:bCs/>
+          <w:color w:val="000080"/>
+          <w:sz w:val="20"/>
+          <w:szCs w:val="20"/>
+          <w:lang w:eastAsia="pl-PL"/>
+        </w:rPr>
+        <w:t xml:space="preserve"> </w:t>
+      </w:r>
+      <w:proofErr w:type="spellStart"/>
+      <w:r>
+        <w:rPr>
+          <w:rFonts w:ascii="Courier New" w:eastAsia="Times New Roman" w:hAnsi="Courier New" w:cs="Courier New"/>
+          <w:color w:val="000000"/>
+          <w:sz w:val="20"/>
+          <w:szCs w:val="20"/>
+          <w:lang w:eastAsia="pl-PL"/>
+        </w:rPr>
+        <w:t>pl.idzikdev</w:t>
+      </w:r>
+      <w:proofErr w:type="spellEnd"/>
+      <w:r>
+        <w:rPr>
+          <w:rFonts w:ascii="Courier New" w:eastAsia="Times New Roman" w:hAnsi="Courier New" w:cs="Courier New"/>
+          <w:color w:val="000000"/>
+          <w:sz w:val="20"/>
+          <w:szCs w:val="20"/>
+          <w:lang w:eastAsia="pl-PL"/>
+        </w:rPr>
+        <w:t>;</w:t>
       </w:r>
       <w:r>
         <w:rPr>
@@ -446,7 +593,15 @@
     <w:p/>
     <w:p>
       <w:r>
-        <w:t xml:space="preserve">Ponieważ jest exports </w:t>
+        <w:t xml:space="preserve">Ponieważ jest </w:t>
+      </w:r>
+      <w:proofErr w:type="spellStart"/>
+      <w:r>
+        <w:t>exports</w:t>
+      </w:r>
+      <w:proofErr w:type="spellEnd"/>
+      <w:r>
+        <w:t xml:space="preserve"> </w:t>
       </w:r>
     </w:p>
     <w:p>
@@ -465,11 +620,19 @@
         </w:rPr>
         <w:t xml:space="preserve">module </w:t>
       </w:r>
-      <w:r>
-        <w:rPr>
-          <w:color w:val="000000"/>
-        </w:rPr>
-        <w:t>pl.idzikdev {</w:t>
+      <w:proofErr w:type="spellStart"/>
+      <w:r>
+        <w:rPr>
+          <w:color w:val="000000"/>
+        </w:rPr>
+        <w:t>pl.idzikdev</w:t>
+      </w:r>
+      <w:proofErr w:type="spellEnd"/>
+      <w:r>
+        <w:rPr>
+          <w:color w:val="000000"/>
+        </w:rPr>
+        <w:t xml:space="preserve"> {</w:t>
       </w:r>
       <w:r>
         <w:rPr>
@@ -478,19 +641,37 @@
         <w:br/>
         <w:t xml:space="preserve">    </w:t>
       </w:r>
-      <w:r>
-        <w:rPr>
-          <w:b/>
-          <w:bCs/>
-          <w:color w:val="000080"/>
-        </w:rPr>
-        <w:t xml:space="preserve">exports </w:t>
-      </w:r>
-      <w:r>
-        <w:rPr>
-          <w:color w:val="000000"/>
-        </w:rPr>
-        <w:t>pl.idzikdev;</w:t>
+      <w:proofErr w:type="spellStart"/>
+      <w:r>
+        <w:rPr>
+          <w:b/>
+          <w:bCs/>
+          <w:color w:val="000080"/>
+        </w:rPr>
+        <w:t>exports</w:t>
+      </w:r>
+      <w:proofErr w:type="spellEnd"/>
+      <w:r>
+        <w:rPr>
+          <w:b/>
+          <w:bCs/>
+          <w:color w:val="000080"/>
+        </w:rPr>
+        <w:t xml:space="preserve"> </w:t>
+      </w:r>
+      <w:proofErr w:type="spellStart"/>
+      <w:r>
+        <w:rPr>
+          <w:color w:val="000000"/>
+        </w:rPr>
+        <w:t>pl.idzikdev</w:t>
+      </w:r>
+      <w:proofErr w:type="spellEnd"/>
+      <w:r>
+        <w:rPr>
+          <w:color w:val="000000"/>
+        </w:rPr>
+        <w:t>;</w:t>
       </w:r>
       <w:r>
         <w:rPr>
@@ -503,8 +684,21 @@
     <w:p/>
     <w:p>
       <w:r>
-        <w:t>to możemy w klasie w module pl.main skorzystać z klasy Hello z modułu pl.idzikdev</w:t>
-      </w:r>
+        <w:t xml:space="preserve">to możemy w klasie w module </w:t>
+      </w:r>
+      <w:proofErr w:type="spellStart"/>
+      <w:r>
+        <w:t>pl.main</w:t>
+      </w:r>
+      <w:proofErr w:type="spellEnd"/>
+      <w:r>
+        <w:t xml:space="preserve"> skorzystać z klasy Hello z modułu </w:t>
+      </w:r>
+      <w:proofErr w:type="spellStart"/>
+      <w:r>
+        <w:t>pl.idzikdev</w:t>
+      </w:r>
+      <w:proofErr w:type="spellEnd"/>
     </w:p>
     <w:p>
       <w:pPr>
@@ -514,19 +708,37 @@
           <w:color w:val="000000"/>
         </w:rPr>
       </w:pPr>
-      <w:r>
-        <w:rPr>
-          <w:b/>
-          <w:bCs/>
-          <w:color w:val="000080"/>
-        </w:rPr>
-        <w:t xml:space="preserve">package </w:t>
-      </w:r>
-      <w:r>
-        <w:rPr>
-          <w:color w:val="000000"/>
-        </w:rPr>
-        <w:t>pl.main;</w:t>
+      <w:proofErr w:type="spellStart"/>
+      <w:r>
+        <w:rPr>
+          <w:b/>
+          <w:bCs/>
+          <w:color w:val="000080"/>
+        </w:rPr>
+        <w:t>package</w:t>
+      </w:r>
+      <w:proofErr w:type="spellEnd"/>
+      <w:r>
+        <w:rPr>
+          <w:b/>
+          <w:bCs/>
+          <w:color w:val="000080"/>
+        </w:rPr>
+        <w:t xml:space="preserve"> </w:t>
+      </w:r>
+      <w:proofErr w:type="spellStart"/>
+      <w:r>
+        <w:rPr>
+          <w:color w:val="000000"/>
+        </w:rPr>
+        <w:t>pl.main</w:t>
+      </w:r>
+      <w:proofErr w:type="spellEnd"/>
+      <w:r>
+        <w:rPr>
+          <w:color w:val="000000"/>
+        </w:rPr>
+        <w:t>;</w:t>
       </w:r>
       <w:r>
         <w:rPr>
@@ -548,37 +760,71 @@
         </w:rPr>
         <w:t xml:space="preserve">import </w:t>
       </w:r>
-      <w:r>
-        <w:rPr>
-          <w:color w:val="000000"/>
-        </w:rPr>
-        <w:t>pl.idzikdev.Hello;</w:t>
-      </w:r>
-      <w:r>
-        <w:rPr>
-          <w:color w:val="000000"/>
-        </w:rPr>
-        <w:br/>
-      </w:r>
-      <w:r>
-        <w:rPr>
-          <w:color w:val="000000"/>
-        </w:rPr>
-        <w:br/>
-      </w:r>
-      <w:r>
-        <w:rPr>
-          <w:b/>
-          <w:bCs/>
-          <w:color w:val="000080"/>
-        </w:rPr>
-        <w:t xml:space="preserve">public class </w:t>
-      </w:r>
-      <w:r>
-        <w:rPr>
-          <w:color w:val="000000"/>
-        </w:rPr>
-        <w:t>MainModule {</w:t>
+      <w:proofErr w:type="spellStart"/>
+      <w:r>
+        <w:rPr>
+          <w:color w:val="000000"/>
+        </w:rPr>
+        <w:t>pl.idzikdev.Hello</w:t>
+      </w:r>
+      <w:proofErr w:type="spellEnd"/>
+      <w:r>
+        <w:rPr>
+          <w:color w:val="000000"/>
+        </w:rPr>
+        <w:t>;</w:t>
+      </w:r>
+      <w:r>
+        <w:rPr>
+          <w:color w:val="000000"/>
+        </w:rPr>
+        <w:br/>
+      </w:r>
+      <w:r>
+        <w:rPr>
+          <w:color w:val="000000"/>
+        </w:rPr>
+        <w:br/>
+      </w:r>
+      <w:r>
+        <w:rPr>
+          <w:b/>
+          <w:bCs/>
+          <w:color w:val="000080"/>
+        </w:rPr>
+        <w:t xml:space="preserve">public </w:t>
+      </w:r>
+      <w:proofErr w:type="spellStart"/>
+      <w:r>
+        <w:rPr>
+          <w:b/>
+          <w:bCs/>
+          <w:color w:val="000080"/>
+        </w:rPr>
+        <w:t>class</w:t>
+      </w:r>
+      <w:proofErr w:type="spellEnd"/>
+      <w:r>
+        <w:rPr>
+          <w:b/>
+          <w:bCs/>
+          <w:color w:val="000080"/>
+        </w:rPr>
+        <w:t xml:space="preserve"> </w:t>
+      </w:r>
+      <w:proofErr w:type="spellStart"/>
+      <w:r>
+        <w:rPr>
+          <w:color w:val="000000"/>
+        </w:rPr>
+        <w:t>MainModule</w:t>
+      </w:r>
+      <w:proofErr w:type="spellEnd"/>
+      <w:r>
+        <w:rPr>
+          <w:color w:val="000000"/>
+        </w:rPr>
+        <w:t xml:space="preserve"> {</w:t>
       </w:r>
       <w:r>
         <w:rPr>
@@ -601,13 +847,23 @@
         </w:rPr>
         <w:t>=</w:t>
       </w:r>
-      <w:r>
-        <w:rPr>
-          <w:b/>
-          <w:bCs/>
-          <w:color w:val="000080"/>
-        </w:rPr>
-        <w:t xml:space="preserve">new </w:t>
+      <w:proofErr w:type="spellStart"/>
+      <w:r>
+        <w:rPr>
+          <w:b/>
+          <w:bCs/>
+          <w:color w:val="000080"/>
+        </w:rPr>
+        <w:t>new</w:t>
+      </w:r>
+      <w:proofErr w:type="spellEnd"/>
+      <w:r>
+        <w:rPr>
+          <w:b/>
+          <w:bCs/>
+          <w:color w:val="000080"/>
+        </w:rPr>
+        <w:t xml:space="preserve"> </w:t>
       </w:r>
       <w:r>
         <w:rPr>
@@ -634,7 +890,15 @@
     </w:p>
     <w:p>
       <w:r>
-        <w:t>Jeśli chcemy aby podrzędny pakiet był widoczny w innym module, to musimy napisać dla niego oddzielną dyrektywę exports.</w:t>
+        <w:t xml:space="preserve">Jeśli chcemy aby podrzędny pakiet był widoczny w innym module, to musimy napisać dla niego oddzielną dyrektywę </w:t>
+      </w:r>
+      <w:proofErr w:type="spellStart"/>
+      <w:r>
+        <w:t>exports</w:t>
+      </w:r>
+      <w:proofErr w:type="spellEnd"/>
+      <w:r>
+        <w:t>.</w:t>
       </w:r>
     </w:p>
     <w:p>
@@ -648,7 +912,15 @@
     </w:p>
     <w:p>
       <w:r>
-        <w:t xml:space="preserve">Interfejs może deklarować jakiś serwis czyli dostarczać interfejs. Inne moduły mogą być providerami dla tego serwisu czyli dostarczać jego implementacje. </w:t>
+        <w:t xml:space="preserve">Interfejs może deklarować jakiś serwis czyli dostarczać interfejs. Inne moduły mogą być </w:t>
+      </w:r>
+      <w:proofErr w:type="spellStart"/>
+      <w:r>
+        <w:t>providerami</w:t>
+      </w:r>
+      <w:proofErr w:type="spellEnd"/>
+      <w:r>
+        <w:t xml:space="preserve"> dla tego serwisu czyli dostarczać jego implementacje. </w:t>
       </w:r>
       <w:r>
         <w:t xml:space="preserve">Inne moduły mogą być klientami tego serwisu czyli korzystać z niego. </w:t>
@@ -673,20 +945,30 @@
       <w:r>
         <w:t xml:space="preserve">, dostarczyciela klas tego service przez moduł </w:t>
       </w:r>
+      <w:proofErr w:type="spellStart"/>
       <w:r>
         <w:rPr>
           <w:b/>
         </w:rPr>
         <w:t>ServiceProvider</w:t>
       </w:r>
+      <w:proofErr w:type="spellEnd"/>
       <w:r>
         <w:t xml:space="preserve">, a używać tego będzie moduł </w:t>
       </w:r>
-      <w:r>
-        <w:rPr>
-          <w:b/>
-        </w:rPr>
-        <w:t>ServiceUser.</w:t>
+      <w:proofErr w:type="spellStart"/>
+      <w:r>
+        <w:rPr>
+          <w:b/>
+        </w:rPr>
+        <w:t>ServiceUser</w:t>
+      </w:r>
+      <w:proofErr w:type="spellEnd"/>
+      <w:r>
+        <w:rPr>
+          <w:b/>
+        </w:rPr>
+        <w:t>.</w:t>
       </w:r>
     </w:p>
     <w:p/>
@@ -857,59 +1139,111 @@
           <w:lang w:eastAsia="pl-PL"/>
         </w:rPr>
       </w:pPr>
-      <w:r>
-        <w:rPr>
-          <w:rFonts w:ascii="Courier New" w:eastAsia="Times New Roman" w:hAnsi="Courier New" w:cs="Courier New"/>
-          <w:b/>
-          <w:bCs/>
-          <w:color w:val="000080"/>
-          <w:sz w:val="20"/>
-          <w:szCs w:val="20"/>
-          <w:lang w:eastAsia="pl-PL"/>
-        </w:rPr>
-        <w:t xml:space="preserve">package </w:t>
-      </w:r>
-      <w:r>
-        <w:rPr>
-          <w:rFonts w:ascii="Courier New" w:eastAsia="Times New Roman" w:hAnsi="Courier New" w:cs="Courier New"/>
-          <w:color w:val="000000"/>
-          <w:sz w:val="20"/>
-          <w:szCs w:val="20"/>
-          <w:lang w:eastAsia="pl-PL"/>
-        </w:rPr>
-        <w:t>pl.idzikdev.MyService;</w:t>
-      </w:r>
-      <w:r>
-        <w:rPr>
-          <w:rFonts w:ascii="Courier New" w:eastAsia="Times New Roman" w:hAnsi="Courier New" w:cs="Courier New"/>
-          <w:color w:val="000000"/>
-          <w:sz w:val="20"/>
-          <w:szCs w:val="20"/>
-          <w:lang w:eastAsia="pl-PL"/>
-        </w:rPr>
-        <w:br/>
-      </w:r>
-      <w:r>
-        <w:rPr>
-          <w:rFonts w:ascii="Courier New" w:eastAsia="Times New Roman" w:hAnsi="Courier New" w:cs="Courier New"/>
-          <w:color w:val="000000"/>
-          <w:sz w:val="20"/>
-          <w:szCs w:val="20"/>
-          <w:lang w:eastAsia="pl-PL"/>
-        </w:rPr>
-        <w:br/>
-      </w:r>
-      <w:r>
-        <w:rPr>
-          <w:rFonts w:ascii="Courier New" w:eastAsia="Times New Roman" w:hAnsi="Courier New" w:cs="Courier New"/>
-          <w:b/>
-          <w:bCs/>
-          <w:color w:val="000080"/>
-          <w:sz w:val="20"/>
-          <w:szCs w:val="20"/>
-          <w:lang w:eastAsia="pl-PL"/>
-        </w:rPr>
-        <w:t xml:space="preserve">public interface </w:t>
+      <w:proofErr w:type="spellStart"/>
+      <w:r>
+        <w:rPr>
+          <w:rFonts w:ascii="Courier New" w:eastAsia="Times New Roman" w:hAnsi="Courier New" w:cs="Courier New"/>
+          <w:b/>
+          <w:bCs/>
+          <w:color w:val="000080"/>
+          <w:sz w:val="20"/>
+          <w:szCs w:val="20"/>
+          <w:lang w:eastAsia="pl-PL"/>
+        </w:rPr>
+        <w:t>package</w:t>
+      </w:r>
+      <w:proofErr w:type="spellEnd"/>
+      <w:r>
+        <w:rPr>
+          <w:rFonts w:ascii="Courier New" w:eastAsia="Times New Roman" w:hAnsi="Courier New" w:cs="Courier New"/>
+          <w:b/>
+          <w:bCs/>
+          <w:color w:val="000080"/>
+          <w:sz w:val="20"/>
+          <w:szCs w:val="20"/>
+          <w:lang w:eastAsia="pl-PL"/>
+        </w:rPr>
+        <w:t xml:space="preserve"> </w:t>
+      </w:r>
+      <w:proofErr w:type="spellStart"/>
+      <w:r>
+        <w:rPr>
+          <w:rFonts w:ascii="Courier New" w:eastAsia="Times New Roman" w:hAnsi="Courier New" w:cs="Courier New"/>
+          <w:color w:val="000000"/>
+          <w:sz w:val="20"/>
+          <w:szCs w:val="20"/>
+          <w:lang w:eastAsia="pl-PL"/>
+        </w:rPr>
+        <w:t>pl.idzikdev.MyService</w:t>
+      </w:r>
+      <w:proofErr w:type="spellEnd"/>
+      <w:r>
+        <w:rPr>
+          <w:rFonts w:ascii="Courier New" w:eastAsia="Times New Roman" w:hAnsi="Courier New" w:cs="Courier New"/>
+          <w:color w:val="000000"/>
+          <w:sz w:val="20"/>
+          <w:szCs w:val="20"/>
+          <w:lang w:eastAsia="pl-PL"/>
+        </w:rPr>
+        <w:t>;</w:t>
+      </w:r>
+      <w:r>
+        <w:rPr>
+          <w:rFonts w:ascii="Courier New" w:eastAsia="Times New Roman" w:hAnsi="Courier New" w:cs="Courier New"/>
+          <w:color w:val="000000"/>
+          <w:sz w:val="20"/>
+          <w:szCs w:val="20"/>
+          <w:lang w:eastAsia="pl-PL"/>
+        </w:rPr>
+        <w:br/>
+      </w:r>
+      <w:r>
+        <w:rPr>
+          <w:rFonts w:ascii="Courier New" w:eastAsia="Times New Roman" w:hAnsi="Courier New" w:cs="Courier New"/>
+          <w:color w:val="000000"/>
+          <w:sz w:val="20"/>
+          <w:szCs w:val="20"/>
+          <w:lang w:eastAsia="pl-PL"/>
+        </w:rPr>
+        <w:br/>
+      </w:r>
+      <w:r>
+        <w:rPr>
+          <w:rFonts w:ascii="Courier New" w:eastAsia="Times New Roman" w:hAnsi="Courier New" w:cs="Courier New"/>
+          <w:b/>
+          <w:bCs/>
+          <w:color w:val="000080"/>
+          <w:sz w:val="20"/>
+          <w:szCs w:val="20"/>
+          <w:lang w:eastAsia="pl-PL"/>
+        </w:rPr>
+        <w:t xml:space="preserve">public </w:t>
+      </w:r>
+      <w:proofErr w:type="spellStart"/>
+      <w:r>
+        <w:rPr>
+          <w:rFonts w:ascii="Courier New" w:eastAsia="Times New Roman" w:hAnsi="Courier New" w:cs="Courier New"/>
+          <w:b/>
+          <w:bCs/>
+          <w:color w:val="000080"/>
+          <w:sz w:val="20"/>
+          <w:szCs w:val="20"/>
+          <w:lang w:eastAsia="pl-PL"/>
+        </w:rPr>
+        <w:t>interface</w:t>
+      </w:r>
+      <w:proofErr w:type="spellEnd"/>
+      <w:r>
+        <w:rPr>
+          <w:rFonts w:ascii="Courier New" w:eastAsia="Times New Roman" w:hAnsi="Courier New" w:cs="Courier New"/>
+          <w:b/>
+          <w:bCs/>
+          <w:color w:val="000080"/>
+          <w:sz w:val="20"/>
+          <w:szCs w:val="20"/>
+          <w:lang w:eastAsia="pl-PL"/>
+        </w:rPr>
+        <w:t xml:space="preserve"> </w:t>
       </w:r>
       <w:r>
         <w:rPr>
@@ -930,7 +1264,29 @@
           <w:lang w:eastAsia="pl-PL"/>
         </w:rPr>
         <w:br/>
-        <w:t xml:space="preserve">    String getString();</w:t>
+        <w:t xml:space="preserve">    String </w:t>
+      </w:r>
+      <w:proofErr w:type="spellStart"/>
+      <w:r>
+        <w:rPr>
+          <w:rFonts w:ascii="Courier New" w:eastAsia="Times New Roman" w:hAnsi="Courier New" w:cs="Courier New"/>
+          <w:color w:val="000000"/>
+          <w:sz w:val="20"/>
+          <w:szCs w:val="20"/>
+          <w:lang w:eastAsia="pl-PL"/>
+        </w:rPr>
+        <w:t>getString</w:t>
+      </w:r>
+      <w:proofErr w:type="spellEnd"/>
+      <w:r>
+        <w:rPr>
+          <w:rFonts w:ascii="Courier New" w:eastAsia="Times New Roman" w:hAnsi="Courier New" w:cs="Courier New"/>
+          <w:color w:val="000000"/>
+          <w:sz w:val="20"/>
+          <w:szCs w:val="20"/>
+          <w:lang w:eastAsia="pl-PL"/>
+        </w:rPr>
+        <w:t>();</w:t>
       </w:r>
       <w:r>
         <w:rPr>
@@ -988,15 +1344,27 @@
         <w:lastRenderedPageBreak/>
         <w:t xml:space="preserve">module </w:t>
       </w:r>
-      <w:r>
-        <w:rPr>
-          <w:rFonts w:ascii="Courier New" w:eastAsia="Times New Roman" w:hAnsi="Courier New" w:cs="Courier New"/>
-          <w:color w:val="000000"/>
-          <w:sz w:val="20"/>
-          <w:szCs w:val="20"/>
-          <w:lang w:eastAsia="pl-PL"/>
-        </w:rPr>
-        <w:t>pl.idzikdev.Service {</w:t>
+      <w:proofErr w:type="spellStart"/>
+      <w:r>
+        <w:rPr>
+          <w:rFonts w:ascii="Courier New" w:eastAsia="Times New Roman" w:hAnsi="Courier New" w:cs="Courier New"/>
+          <w:color w:val="000000"/>
+          <w:sz w:val="20"/>
+          <w:szCs w:val="20"/>
+          <w:lang w:eastAsia="pl-PL"/>
+        </w:rPr>
+        <w:t>pl.idzikdev.Service</w:t>
+      </w:r>
+      <w:proofErr w:type="spellEnd"/>
+      <w:r>
+        <w:rPr>
+          <w:rFonts w:ascii="Courier New" w:eastAsia="Times New Roman" w:hAnsi="Courier New" w:cs="Courier New"/>
+          <w:color w:val="000000"/>
+          <w:sz w:val="20"/>
+          <w:szCs w:val="20"/>
+          <w:lang w:eastAsia="pl-PL"/>
+        </w:rPr>
+        <w:t xml:space="preserve"> {</w:t>
       </w:r>
       <w:r>
         <w:rPr>
@@ -1009,27 +1377,53 @@
         <w:br/>
         <w:t xml:space="preserve">    </w:t>
       </w:r>
-      <w:r>
-        <w:rPr>
-          <w:rFonts w:ascii="Courier New" w:eastAsia="Times New Roman" w:hAnsi="Courier New" w:cs="Courier New"/>
-          <w:b/>
-          <w:bCs/>
-          <w:color w:val="000080"/>
-          <w:sz w:val="20"/>
-          <w:szCs w:val="20"/>
-          <w:lang w:eastAsia="pl-PL"/>
-        </w:rPr>
-        <w:t xml:space="preserve">exports </w:t>
-      </w:r>
-      <w:r>
-        <w:rPr>
-          <w:rFonts w:ascii="Courier New" w:eastAsia="Times New Roman" w:hAnsi="Courier New" w:cs="Courier New"/>
-          <w:color w:val="000000"/>
-          <w:sz w:val="20"/>
-          <w:szCs w:val="20"/>
-          <w:lang w:eastAsia="pl-PL"/>
-        </w:rPr>
-        <w:t>pl.idzikdev.MyService;</w:t>
+      <w:proofErr w:type="spellStart"/>
+      <w:r>
+        <w:rPr>
+          <w:rFonts w:ascii="Courier New" w:eastAsia="Times New Roman" w:hAnsi="Courier New" w:cs="Courier New"/>
+          <w:b/>
+          <w:bCs/>
+          <w:color w:val="000080"/>
+          <w:sz w:val="20"/>
+          <w:szCs w:val="20"/>
+          <w:lang w:eastAsia="pl-PL"/>
+        </w:rPr>
+        <w:t>exports</w:t>
+      </w:r>
+      <w:proofErr w:type="spellEnd"/>
+      <w:r>
+        <w:rPr>
+          <w:rFonts w:ascii="Courier New" w:eastAsia="Times New Roman" w:hAnsi="Courier New" w:cs="Courier New"/>
+          <w:b/>
+          <w:bCs/>
+          <w:color w:val="000080"/>
+          <w:sz w:val="20"/>
+          <w:szCs w:val="20"/>
+          <w:lang w:eastAsia="pl-PL"/>
+        </w:rPr>
+        <w:t xml:space="preserve"> </w:t>
+      </w:r>
+      <w:proofErr w:type="spellStart"/>
+      <w:r>
+        <w:rPr>
+          <w:rFonts w:ascii="Courier New" w:eastAsia="Times New Roman" w:hAnsi="Courier New" w:cs="Courier New"/>
+          <w:color w:val="000000"/>
+          <w:sz w:val="20"/>
+          <w:szCs w:val="20"/>
+          <w:lang w:eastAsia="pl-PL"/>
+        </w:rPr>
+        <w:t>pl.idzikdev.MyService</w:t>
+      </w:r>
+      <w:proofErr w:type="spellEnd"/>
+      <w:r>
+        <w:rPr>
+          <w:rFonts w:ascii="Courier New" w:eastAsia="Times New Roman" w:hAnsi="Courier New" w:cs="Courier New"/>
+          <w:color w:val="000000"/>
+          <w:sz w:val="20"/>
+          <w:szCs w:val="20"/>
+          <w:lang w:eastAsia="pl-PL"/>
+        </w:rPr>
+        <w:t>;</w:t>
       </w:r>
       <w:r>
         <w:rPr>
@@ -1154,27 +1548,53 @@
           <w:lang w:eastAsia="pl-PL"/>
         </w:rPr>
       </w:pPr>
-      <w:r>
-        <w:rPr>
-          <w:rFonts w:ascii="Courier New" w:eastAsia="Times New Roman" w:hAnsi="Courier New" w:cs="Courier New"/>
-          <w:b/>
-          <w:bCs/>
-          <w:color w:val="000080"/>
-          <w:sz w:val="20"/>
-          <w:szCs w:val="20"/>
-          <w:lang w:eastAsia="pl-PL"/>
-        </w:rPr>
-        <w:t xml:space="preserve">package </w:t>
-      </w:r>
-      <w:r>
-        <w:rPr>
-          <w:rFonts w:ascii="Courier New" w:eastAsia="Times New Roman" w:hAnsi="Courier New" w:cs="Courier New"/>
-          <w:color w:val="000000"/>
-          <w:sz w:val="20"/>
-          <w:szCs w:val="20"/>
-          <w:lang w:eastAsia="pl-PL"/>
-        </w:rPr>
-        <w:t>pl.idzikdev.MyProvider;</w:t>
+      <w:proofErr w:type="spellStart"/>
+      <w:r>
+        <w:rPr>
+          <w:rFonts w:ascii="Courier New" w:eastAsia="Times New Roman" w:hAnsi="Courier New" w:cs="Courier New"/>
+          <w:b/>
+          <w:bCs/>
+          <w:color w:val="000080"/>
+          <w:sz w:val="20"/>
+          <w:szCs w:val="20"/>
+          <w:lang w:eastAsia="pl-PL"/>
+        </w:rPr>
+        <w:t>package</w:t>
+      </w:r>
+      <w:proofErr w:type="spellEnd"/>
+      <w:r>
+        <w:rPr>
+          <w:rFonts w:ascii="Courier New" w:eastAsia="Times New Roman" w:hAnsi="Courier New" w:cs="Courier New"/>
+          <w:b/>
+          <w:bCs/>
+          <w:color w:val="000080"/>
+          <w:sz w:val="20"/>
+          <w:szCs w:val="20"/>
+          <w:lang w:eastAsia="pl-PL"/>
+        </w:rPr>
+        <w:t xml:space="preserve"> </w:t>
+      </w:r>
+      <w:proofErr w:type="spellStart"/>
+      <w:r>
+        <w:rPr>
+          <w:rFonts w:ascii="Courier New" w:eastAsia="Times New Roman" w:hAnsi="Courier New" w:cs="Courier New"/>
+          <w:color w:val="000000"/>
+          <w:sz w:val="20"/>
+          <w:szCs w:val="20"/>
+          <w:lang w:eastAsia="pl-PL"/>
+        </w:rPr>
+        <w:t>pl.idzikdev.MyProvider</w:t>
+      </w:r>
+      <w:proofErr w:type="spellEnd"/>
+      <w:r>
+        <w:rPr>
+          <w:rFonts w:ascii="Courier New" w:eastAsia="Times New Roman" w:hAnsi="Courier New" w:cs="Courier New"/>
+          <w:color w:val="000000"/>
+          <w:sz w:val="20"/>
+          <w:szCs w:val="20"/>
+          <w:lang w:eastAsia="pl-PL"/>
+        </w:rPr>
+        <w:t>;</w:t>
       </w:r>
       <w:r>
         <w:rPr>
@@ -1208,47 +1628,85 @@
         </w:rPr>
         <w:t xml:space="preserve">import </w:t>
       </w:r>
-      <w:r>
-        <w:rPr>
-          <w:rFonts w:ascii="Courier New" w:eastAsia="Times New Roman" w:hAnsi="Courier New" w:cs="Courier New"/>
-          <w:color w:val="000000"/>
-          <w:sz w:val="20"/>
-          <w:szCs w:val="20"/>
-          <w:lang w:eastAsia="pl-PL"/>
-        </w:rPr>
-        <w:t>pl.idzikdev.MyService.Service;</w:t>
-      </w:r>
-      <w:r>
-        <w:rPr>
-          <w:rFonts w:ascii="Courier New" w:eastAsia="Times New Roman" w:hAnsi="Courier New" w:cs="Courier New"/>
-          <w:color w:val="000000"/>
-          <w:sz w:val="20"/>
-          <w:szCs w:val="20"/>
-          <w:lang w:eastAsia="pl-PL"/>
-        </w:rPr>
-        <w:br/>
-      </w:r>
-      <w:r>
-        <w:rPr>
-          <w:rFonts w:ascii="Courier New" w:eastAsia="Times New Roman" w:hAnsi="Courier New" w:cs="Courier New"/>
-          <w:color w:val="000000"/>
-          <w:sz w:val="20"/>
-          <w:szCs w:val="20"/>
-          <w:lang w:eastAsia="pl-PL"/>
-        </w:rPr>
-        <w:br/>
-      </w:r>
-      <w:r>
-        <w:rPr>
-          <w:rFonts w:ascii="Courier New" w:eastAsia="Times New Roman" w:hAnsi="Courier New" w:cs="Courier New"/>
-          <w:b/>
-          <w:bCs/>
-          <w:color w:val="000080"/>
-          <w:sz w:val="20"/>
-          <w:szCs w:val="20"/>
-          <w:lang w:eastAsia="pl-PL"/>
-        </w:rPr>
-        <w:t xml:space="preserve">public class </w:t>
+      <w:proofErr w:type="spellStart"/>
+      <w:r>
+        <w:rPr>
+          <w:rFonts w:ascii="Courier New" w:eastAsia="Times New Roman" w:hAnsi="Courier New" w:cs="Courier New"/>
+          <w:color w:val="000000"/>
+          <w:sz w:val="20"/>
+          <w:szCs w:val="20"/>
+          <w:lang w:eastAsia="pl-PL"/>
+        </w:rPr>
+        <w:t>pl.idzikdev.MyService.Service</w:t>
+      </w:r>
+      <w:proofErr w:type="spellEnd"/>
+      <w:r>
+        <w:rPr>
+          <w:rFonts w:ascii="Courier New" w:eastAsia="Times New Roman" w:hAnsi="Courier New" w:cs="Courier New"/>
+          <w:color w:val="000000"/>
+          <w:sz w:val="20"/>
+          <w:szCs w:val="20"/>
+          <w:lang w:eastAsia="pl-PL"/>
+        </w:rPr>
+        <w:t>;</w:t>
+      </w:r>
+      <w:r>
+        <w:rPr>
+          <w:rFonts w:ascii="Courier New" w:eastAsia="Times New Roman" w:hAnsi="Courier New" w:cs="Courier New"/>
+          <w:color w:val="000000"/>
+          <w:sz w:val="20"/>
+          <w:szCs w:val="20"/>
+          <w:lang w:eastAsia="pl-PL"/>
+        </w:rPr>
+        <w:br/>
+      </w:r>
+      <w:r>
+        <w:rPr>
+          <w:rFonts w:ascii="Courier New" w:eastAsia="Times New Roman" w:hAnsi="Courier New" w:cs="Courier New"/>
+          <w:color w:val="000000"/>
+          <w:sz w:val="20"/>
+          <w:szCs w:val="20"/>
+          <w:lang w:eastAsia="pl-PL"/>
+        </w:rPr>
+        <w:br/>
+      </w:r>
+      <w:r>
+        <w:rPr>
+          <w:rFonts w:ascii="Courier New" w:eastAsia="Times New Roman" w:hAnsi="Courier New" w:cs="Courier New"/>
+          <w:b/>
+          <w:bCs/>
+          <w:color w:val="000080"/>
+          <w:sz w:val="20"/>
+          <w:szCs w:val="20"/>
+          <w:lang w:eastAsia="pl-PL"/>
+        </w:rPr>
+        <w:t xml:space="preserve">public </w:t>
+      </w:r>
+      <w:proofErr w:type="spellStart"/>
+      <w:r>
+        <w:rPr>
+          <w:rFonts w:ascii="Courier New" w:eastAsia="Times New Roman" w:hAnsi="Courier New" w:cs="Courier New"/>
+          <w:b/>
+          <w:bCs/>
+          <w:color w:val="000080"/>
+          <w:sz w:val="20"/>
+          <w:szCs w:val="20"/>
+          <w:lang w:eastAsia="pl-PL"/>
+        </w:rPr>
+        <w:t>class</w:t>
+      </w:r>
+      <w:proofErr w:type="spellEnd"/>
+      <w:r>
+        <w:rPr>
+          <w:rFonts w:ascii="Courier New" w:eastAsia="Times New Roman" w:hAnsi="Courier New" w:cs="Courier New"/>
+          <w:b/>
+          <w:bCs/>
+          <w:color w:val="000080"/>
+          <w:sz w:val="20"/>
+          <w:szCs w:val="20"/>
+          <w:lang w:eastAsia="pl-PL"/>
+        </w:rPr>
+        <w:t xml:space="preserve"> </w:t>
       </w:r>
       <w:r>
         <w:rPr>
@@ -1260,17 +1718,31 @@
         </w:rPr>
         <w:t xml:space="preserve">Provider </w:t>
       </w:r>
-      <w:r>
-        <w:rPr>
-          <w:rFonts w:ascii="Courier New" w:eastAsia="Times New Roman" w:hAnsi="Courier New" w:cs="Courier New"/>
-          <w:b/>
-          <w:bCs/>
-          <w:color w:val="000080"/>
-          <w:sz w:val="20"/>
-          <w:szCs w:val="20"/>
-          <w:lang w:eastAsia="pl-PL"/>
-        </w:rPr>
-        <w:t xml:space="preserve">implements </w:t>
+      <w:proofErr w:type="spellStart"/>
+      <w:r>
+        <w:rPr>
+          <w:rFonts w:ascii="Courier New" w:eastAsia="Times New Roman" w:hAnsi="Courier New" w:cs="Courier New"/>
+          <w:b/>
+          <w:bCs/>
+          <w:color w:val="000080"/>
+          <w:sz w:val="20"/>
+          <w:szCs w:val="20"/>
+          <w:lang w:eastAsia="pl-PL"/>
+        </w:rPr>
+        <w:t>implements</w:t>
+      </w:r>
+      <w:proofErr w:type="spellEnd"/>
+      <w:r>
+        <w:rPr>
+          <w:rFonts w:ascii="Courier New" w:eastAsia="Times New Roman" w:hAnsi="Courier New" w:cs="Courier New"/>
+          <w:b/>
+          <w:bCs/>
+          <w:color w:val="000080"/>
+          <w:sz w:val="20"/>
+          <w:szCs w:val="20"/>
+          <w:lang w:eastAsia="pl-PL"/>
+        </w:rPr>
+        <w:t xml:space="preserve"> </w:t>
       </w:r>
       <w:r>
         <w:rPr>
@@ -1301,8 +1773,9 @@
           <w:szCs w:val="20"/>
           <w:lang w:eastAsia="pl-PL"/>
         </w:rPr>
-        <w:t>@Override</w:t>
-      </w:r>
+        <w:t>@</w:t>
+      </w:r>
+      <w:proofErr w:type="spellStart"/>
       <w:r>
         <w:rPr>
           <w:rFonts w:ascii="Courier New" w:eastAsia="Times New Roman" w:hAnsi="Courier New" w:cs="Courier New"/>
@@ -1311,6 +1784,17 @@
           <w:szCs w:val="20"/>
           <w:lang w:eastAsia="pl-PL"/>
         </w:rPr>
+        <w:t>Override</w:t>
+      </w:r>
+      <w:proofErr w:type="spellEnd"/>
+      <w:r>
+        <w:rPr>
+          <w:rFonts w:ascii="Courier New" w:eastAsia="Times New Roman" w:hAnsi="Courier New" w:cs="Courier New"/>
+          <w:color w:val="808000"/>
+          <w:sz w:val="20"/>
+          <w:szCs w:val="20"/>
+          <w:lang w:eastAsia="pl-PL"/>
+        </w:rPr>
         <w:br/>
         <w:t xml:space="preserve">    </w:t>
       </w:r>
@@ -1334,7 +1818,29 @@
           <w:szCs w:val="20"/>
           <w:lang w:eastAsia="pl-PL"/>
         </w:rPr>
-        <w:t>String getString() {</w:t>
+        <w:t xml:space="preserve">String </w:t>
+      </w:r>
+      <w:proofErr w:type="spellStart"/>
+      <w:r>
+        <w:rPr>
+          <w:rFonts w:ascii="Courier New" w:eastAsia="Times New Roman" w:hAnsi="Courier New" w:cs="Courier New"/>
+          <w:color w:val="000000"/>
+          <w:sz w:val="20"/>
+          <w:szCs w:val="20"/>
+          <w:lang w:eastAsia="pl-PL"/>
+        </w:rPr>
+        <w:t>getString</w:t>
+      </w:r>
+      <w:proofErr w:type="spellEnd"/>
+      <w:r>
+        <w:rPr>
+          <w:rFonts w:ascii="Courier New" w:eastAsia="Times New Roman" w:hAnsi="Courier New" w:cs="Courier New"/>
+          <w:color w:val="000000"/>
+          <w:sz w:val="20"/>
+          <w:szCs w:val="20"/>
+          <w:lang w:eastAsia="pl-PL"/>
+        </w:rPr>
+        <w:t>() {</w:t>
       </w:r>
       <w:r>
         <w:rPr>
@@ -1447,15 +1953,27 @@
         </w:rPr>
         <w:t xml:space="preserve">module </w:t>
       </w:r>
-      <w:r>
-        <w:rPr>
-          <w:rFonts w:ascii="Courier New" w:eastAsia="Times New Roman" w:hAnsi="Courier New" w:cs="Courier New"/>
-          <w:color w:val="000000"/>
-          <w:sz w:val="20"/>
-          <w:szCs w:val="20"/>
-          <w:lang w:eastAsia="pl-PL"/>
-        </w:rPr>
-        <w:t>pl.idzikdev.ServiceProvider {</w:t>
+      <w:proofErr w:type="spellStart"/>
+      <w:r>
+        <w:rPr>
+          <w:rFonts w:ascii="Courier New" w:eastAsia="Times New Roman" w:hAnsi="Courier New" w:cs="Courier New"/>
+          <w:color w:val="000000"/>
+          <w:sz w:val="20"/>
+          <w:szCs w:val="20"/>
+          <w:lang w:eastAsia="pl-PL"/>
+        </w:rPr>
+        <w:t>pl.idzikdev.ServiceProvider</w:t>
+      </w:r>
+      <w:proofErr w:type="spellEnd"/>
+      <w:r>
+        <w:rPr>
+          <w:rFonts w:ascii="Courier New" w:eastAsia="Times New Roman" w:hAnsi="Courier New" w:cs="Courier New"/>
+          <w:color w:val="000000"/>
+          <w:sz w:val="20"/>
+          <w:szCs w:val="20"/>
+          <w:lang w:eastAsia="pl-PL"/>
+        </w:rPr>
+        <w:t xml:space="preserve"> {</w:t>
       </w:r>
       <w:r>
         <w:rPr>
@@ -1468,27 +1986,53 @@
         <w:br/>
         <w:t xml:space="preserve">    </w:t>
       </w:r>
-      <w:r>
-        <w:rPr>
-          <w:rFonts w:ascii="Courier New" w:eastAsia="Times New Roman" w:hAnsi="Courier New" w:cs="Courier New"/>
-          <w:b/>
-          <w:bCs/>
-          <w:color w:val="000080"/>
-          <w:sz w:val="20"/>
-          <w:szCs w:val="20"/>
-          <w:lang w:eastAsia="pl-PL"/>
-        </w:rPr>
-        <w:t xml:space="preserve">requires </w:t>
-      </w:r>
-      <w:r>
-        <w:rPr>
-          <w:rFonts w:ascii="Courier New" w:eastAsia="Times New Roman" w:hAnsi="Courier New" w:cs="Courier New"/>
-          <w:color w:val="000000"/>
-          <w:sz w:val="20"/>
-          <w:szCs w:val="20"/>
-          <w:lang w:eastAsia="pl-PL"/>
-        </w:rPr>
-        <w:t>pl.idzikdev.Service;</w:t>
+      <w:proofErr w:type="spellStart"/>
+      <w:r>
+        <w:rPr>
+          <w:rFonts w:ascii="Courier New" w:eastAsia="Times New Roman" w:hAnsi="Courier New" w:cs="Courier New"/>
+          <w:b/>
+          <w:bCs/>
+          <w:color w:val="000080"/>
+          <w:sz w:val="20"/>
+          <w:szCs w:val="20"/>
+          <w:lang w:eastAsia="pl-PL"/>
+        </w:rPr>
+        <w:t>requires</w:t>
+      </w:r>
+      <w:proofErr w:type="spellEnd"/>
+      <w:r>
+        <w:rPr>
+          <w:rFonts w:ascii="Courier New" w:eastAsia="Times New Roman" w:hAnsi="Courier New" w:cs="Courier New"/>
+          <w:b/>
+          <w:bCs/>
+          <w:color w:val="000080"/>
+          <w:sz w:val="20"/>
+          <w:szCs w:val="20"/>
+          <w:lang w:eastAsia="pl-PL"/>
+        </w:rPr>
+        <w:t xml:space="preserve"> </w:t>
+      </w:r>
+      <w:proofErr w:type="spellStart"/>
+      <w:r>
+        <w:rPr>
+          <w:rFonts w:ascii="Courier New" w:eastAsia="Times New Roman" w:hAnsi="Courier New" w:cs="Courier New"/>
+          <w:color w:val="000000"/>
+          <w:sz w:val="20"/>
+          <w:szCs w:val="20"/>
+          <w:lang w:eastAsia="pl-PL"/>
+        </w:rPr>
+        <w:t>pl.idzikdev.Service</w:t>
+      </w:r>
+      <w:proofErr w:type="spellEnd"/>
+      <w:r>
+        <w:rPr>
+          <w:rFonts w:ascii="Courier New" w:eastAsia="Times New Roman" w:hAnsi="Courier New" w:cs="Courier New"/>
+          <w:color w:val="000000"/>
+          <w:sz w:val="20"/>
+          <w:szCs w:val="20"/>
+          <w:lang w:eastAsia="pl-PL"/>
+        </w:rPr>
+        <w:t>;</w:t>
       </w:r>
       <w:r>
         <w:rPr>
@@ -1501,27 +2045,53 @@
         <w:br/>
         <w:t xml:space="preserve">    </w:t>
       </w:r>
-      <w:r>
-        <w:rPr>
-          <w:rFonts w:ascii="Courier New" w:eastAsia="Times New Roman" w:hAnsi="Courier New" w:cs="Courier New"/>
-          <w:b/>
-          <w:bCs/>
-          <w:color w:val="000080"/>
-          <w:sz w:val="20"/>
-          <w:szCs w:val="20"/>
-          <w:lang w:eastAsia="pl-PL"/>
-        </w:rPr>
-        <w:t xml:space="preserve">provides </w:t>
-      </w:r>
-      <w:r>
-        <w:rPr>
-          <w:rFonts w:ascii="Courier New" w:eastAsia="Times New Roman" w:hAnsi="Courier New" w:cs="Courier New"/>
-          <w:color w:val="000000"/>
-          <w:sz w:val="20"/>
-          <w:szCs w:val="20"/>
-          <w:lang w:eastAsia="pl-PL"/>
-        </w:rPr>
-        <w:t xml:space="preserve">pl.idzikdev.MyService.Service </w:t>
+      <w:proofErr w:type="spellStart"/>
+      <w:r>
+        <w:rPr>
+          <w:rFonts w:ascii="Courier New" w:eastAsia="Times New Roman" w:hAnsi="Courier New" w:cs="Courier New"/>
+          <w:b/>
+          <w:bCs/>
+          <w:color w:val="000080"/>
+          <w:sz w:val="20"/>
+          <w:szCs w:val="20"/>
+          <w:lang w:eastAsia="pl-PL"/>
+        </w:rPr>
+        <w:t>provides</w:t>
+      </w:r>
+      <w:proofErr w:type="spellEnd"/>
+      <w:r>
+        <w:rPr>
+          <w:rFonts w:ascii="Courier New" w:eastAsia="Times New Roman" w:hAnsi="Courier New" w:cs="Courier New"/>
+          <w:b/>
+          <w:bCs/>
+          <w:color w:val="000080"/>
+          <w:sz w:val="20"/>
+          <w:szCs w:val="20"/>
+          <w:lang w:eastAsia="pl-PL"/>
+        </w:rPr>
+        <w:t xml:space="preserve"> </w:t>
+      </w:r>
+      <w:proofErr w:type="spellStart"/>
+      <w:r>
+        <w:rPr>
+          <w:rFonts w:ascii="Courier New" w:eastAsia="Times New Roman" w:hAnsi="Courier New" w:cs="Courier New"/>
+          <w:color w:val="000000"/>
+          <w:sz w:val="20"/>
+          <w:szCs w:val="20"/>
+          <w:lang w:eastAsia="pl-PL"/>
+        </w:rPr>
+        <w:t>pl.idzikdev.MyService.Service</w:t>
+      </w:r>
+      <w:proofErr w:type="spellEnd"/>
+      <w:r>
+        <w:rPr>
+          <w:rFonts w:ascii="Courier New" w:eastAsia="Times New Roman" w:hAnsi="Courier New" w:cs="Courier New"/>
+          <w:color w:val="000000"/>
+          <w:sz w:val="20"/>
+          <w:szCs w:val="20"/>
+          <w:lang w:eastAsia="pl-PL"/>
+        </w:rPr>
+        <w:t xml:space="preserve"> </w:t>
       </w:r>
       <w:r>
         <w:rPr>
@@ -1535,15 +2105,27 @@
         </w:rPr>
         <w:t xml:space="preserve">with </w:t>
       </w:r>
-      <w:r>
-        <w:rPr>
-          <w:rFonts w:ascii="Courier New" w:eastAsia="Times New Roman" w:hAnsi="Courier New" w:cs="Courier New"/>
-          <w:color w:val="000000"/>
-          <w:sz w:val="20"/>
-          <w:szCs w:val="20"/>
-          <w:lang w:eastAsia="pl-PL"/>
-        </w:rPr>
-        <w:t>pl.idzikdev.MyProvider.Provider;</w:t>
+      <w:proofErr w:type="spellStart"/>
+      <w:r>
+        <w:rPr>
+          <w:rFonts w:ascii="Courier New" w:eastAsia="Times New Roman" w:hAnsi="Courier New" w:cs="Courier New"/>
+          <w:color w:val="000000"/>
+          <w:sz w:val="20"/>
+          <w:szCs w:val="20"/>
+          <w:lang w:eastAsia="pl-PL"/>
+        </w:rPr>
+        <w:t>pl.idzikdev.MyProvider.Provider</w:t>
+      </w:r>
+      <w:proofErr w:type="spellEnd"/>
+      <w:r>
+        <w:rPr>
+          <w:rFonts w:ascii="Courier New" w:eastAsia="Times New Roman" w:hAnsi="Courier New" w:cs="Courier New"/>
+          <w:color w:val="000000"/>
+          <w:sz w:val="20"/>
+          <w:szCs w:val="20"/>
+          <w:lang w:eastAsia="pl-PL"/>
+        </w:rPr>
+        <w:t>;</w:t>
       </w:r>
       <w:r>
         <w:rPr>
@@ -1603,27 +2185,53 @@
           <w:lang w:eastAsia="pl-PL"/>
         </w:rPr>
       </w:pPr>
-      <w:r>
-        <w:rPr>
-          <w:rFonts w:ascii="Courier New" w:eastAsia="Times New Roman" w:hAnsi="Courier New" w:cs="Courier New"/>
-          <w:b/>
-          <w:bCs/>
-          <w:color w:val="000080"/>
-          <w:sz w:val="20"/>
-          <w:szCs w:val="20"/>
-          <w:lang w:eastAsia="pl-PL"/>
-        </w:rPr>
-        <w:t xml:space="preserve">package </w:t>
-      </w:r>
-      <w:r>
-        <w:rPr>
-          <w:rFonts w:ascii="Courier New" w:eastAsia="Times New Roman" w:hAnsi="Courier New" w:cs="Courier New"/>
-          <w:color w:val="000000"/>
-          <w:sz w:val="20"/>
-          <w:szCs w:val="20"/>
-          <w:lang w:eastAsia="pl-PL"/>
-        </w:rPr>
-        <w:t>pl.idzikdev.MyUser;</w:t>
+      <w:proofErr w:type="spellStart"/>
+      <w:r>
+        <w:rPr>
+          <w:rFonts w:ascii="Courier New" w:eastAsia="Times New Roman" w:hAnsi="Courier New" w:cs="Courier New"/>
+          <w:b/>
+          <w:bCs/>
+          <w:color w:val="000080"/>
+          <w:sz w:val="20"/>
+          <w:szCs w:val="20"/>
+          <w:lang w:eastAsia="pl-PL"/>
+        </w:rPr>
+        <w:t>package</w:t>
+      </w:r>
+      <w:proofErr w:type="spellEnd"/>
+      <w:r>
+        <w:rPr>
+          <w:rFonts w:ascii="Courier New" w:eastAsia="Times New Roman" w:hAnsi="Courier New" w:cs="Courier New"/>
+          <w:b/>
+          <w:bCs/>
+          <w:color w:val="000080"/>
+          <w:sz w:val="20"/>
+          <w:szCs w:val="20"/>
+          <w:lang w:eastAsia="pl-PL"/>
+        </w:rPr>
+        <w:t xml:space="preserve"> </w:t>
+      </w:r>
+      <w:proofErr w:type="spellStart"/>
+      <w:r>
+        <w:rPr>
+          <w:rFonts w:ascii="Courier New" w:eastAsia="Times New Roman" w:hAnsi="Courier New" w:cs="Courier New"/>
+          <w:color w:val="000000"/>
+          <w:sz w:val="20"/>
+          <w:szCs w:val="20"/>
+          <w:lang w:eastAsia="pl-PL"/>
+        </w:rPr>
+        <w:t>pl.idzikdev.MyUser</w:t>
+      </w:r>
+      <w:proofErr w:type="spellEnd"/>
+      <w:r>
+        <w:rPr>
+          <w:rFonts w:ascii="Courier New" w:eastAsia="Times New Roman" w:hAnsi="Courier New" w:cs="Courier New"/>
+          <w:color w:val="000000"/>
+          <w:sz w:val="20"/>
+          <w:szCs w:val="20"/>
+          <w:lang w:eastAsia="pl-PL"/>
+        </w:rPr>
+        <w:t>;</w:t>
       </w:r>
       <w:r>
         <w:rPr>
@@ -1657,15 +2265,27 @@
         </w:rPr>
         <w:t xml:space="preserve">import </w:t>
       </w:r>
-      <w:r>
-        <w:rPr>
-          <w:rFonts w:ascii="Courier New" w:eastAsia="Times New Roman" w:hAnsi="Courier New" w:cs="Courier New"/>
-          <w:color w:val="000000"/>
-          <w:sz w:val="20"/>
-          <w:szCs w:val="20"/>
-          <w:lang w:eastAsia="pl-PL"/>
-        </w:rPr>
-        <w:t>pl.idzikdev.MyService.Service;</w:t>
+      <w:proofErr w:type="spellStart"/>
+      <w:r>
+        <w:rPr>
+          <w:rFonts w:ascii="Courier New" w:eastAsia="Times New Roman" w:hAnsi="Courier New" w:cs="Courier New"/>
+          <w:color w:val="000000"/>
+          <w:sz w:val="20"/>
+          <w:szCs w:val="20"/>
+          <w:lang w:eastAsia="pl-PL"/>
+        </w:rPr>
+        <w:t>pl.idzikdev.MyService.Service</w:t>
+      </w:r>
+      <w:proofErr w:type="spellEnd"/>
+      <w:r>
+        <w:rPr>
+          <w:rFonts w:ascii="Courier New" w:eastAsia="Times New Roman" w:hAnsi="Courier New" w:cs="Courier New"/>
+          <w:color w:val="000000"/>
+          <w:sz w:val="20"/>
+          <w:szCs w:val="20"/>
+          <w:lang w:eastAsia="pl-PL"/>
+        </w:rPr>
+        <w:t>;</w:t>
       </w:r>
       <w:r>
         <w:rPr>
@@ -1699,57 +2319,107 @@
         </w:rPr>
         <w:t xml:space="preserve">import </w:t>
       </w:r>
-      <w:r>
-        <w:rPr>
-          <w:rFonts w:ascii="Courier New" w:eastAsia="Times New Roman" w:hAnsi="Courier New" w:cs="Courier New"/>
-          <w:color w:val="000000"/>
-          <w:sz w:val="20"/>
-          <w:szCs w:val="20"/>
-          <w:lang w:eastAsia="pl-PL"/>
-        </w:rPr>
-        <w:t>java.util.ServiceLoader;</w:t>
-      </w:r>
-      <w:r>
-        <w:rPr>
-          <w:rFonts w:ascii="Courier New" w:eastAsia="Times New Roman" w:hAnsi="Courier New" w:cs="Courier New"/>
-          <w:color w:val="000000"/>
-          <w:sz w:val="20"/>
-          <w:szCs w:val="20"/>
-          <w:lang w:eastAsia="pl-PL"/>
-        </w:rPr>
-        <w:br/>
-      </w:r>
-      <w:r>
-        <w:rPr>
-          <w:rFonts w:ascii="Courier New" w:eastAsia="Times New Roman" w:hAnsi="Courier New" w:cs="Courier New"/>
-          <w:color w:val="000000"/>
-          <w:sz w:val="20"/>
-          <w:szCs w:val="20"/>
-          <w:lang w:eastAsia="pl-PL"/>
-        </w:rPr>
-        <w:br/>
-      </w:r>
-      <w:r>
-        <w:rPr>
-          <w:rFonts w:ascii="Courier New" w:eastAsia="Times New Roman" w:hAnsi="Courier New" w:cs="Courier New"/>
-          <w:b/>
-          <w:bCs/>
-          <w:color w:val="000080"/>
-          <w:sz w:val="20"/>
-          <w:szCs w:val="20"/>
-          <w:lang w:eastAsia="pl-PL"/>
-        </w:rPr>
-        <w:t xml:space="preserve">public class </w:t>
-      </w:r>
-      <w:r>
-        <w:rPr>
-          <w:rFonts w:ascii="Courier New" w:eastAsia="Times New Roman" w:hAnsi="Courier New" w:cs="Courier New"/>
-          <w:color w:val="000000"/>
-          <w:sz w:val="20"/>
-          <w:szCs w:val="20"/>
-          <w:lang w:eastAsia="pl-PL"/>
-        </w:rPr>
-        <w:t>Init {</w:t>
+      <w:proofErr w:type="spellStart"/>
+      <w:r>
+        <w:rPr>
+          <w:rFonts w:ascii="Courier New" w:eastAsia="Times New Roman" w:hAnsi="Courier New" w:cs="Courier New"/>
+          <w:color w:val="000000"/>
+          <w:sz w:val="20"/>
+          <w:szCs w:val="20"/>
+          <w:lang w:eastAsia="pl-PL"/>
+        </w:rPr>
+        <w:t>java.util.ServiceLoader</w:t>
+      </w:r>
+      <w:proofErr w:type="spellEnd"/>
+      <w:r>
+        <w:rPr>
+          <w:rFonts w:ascii="Courier New" w:eastAsia="Times New Roman" w:hAnsi="Courier New" w:cs="Courier New"/>
+          <w:color w:val="000000"/>
+          <w:sz w:val="20"/>
+          <w:szCs w:val="20"/>
+          <w:lang w:eastAsia="pl-PL"/>
+        </w:rPr>
+        <w:t>;</w:t>
+      </w:r>
+      <w:r>
+        <w:rPr>
+          <w:rFonts w:ascii="Courier New" w:eastAsia="Times New Roman" w:hAnsi="Courier New" w:cs="Courier New"/>
+          <w:color w:val="000000"/>
+          <w:sz w:val="20"/>
+          <w:szCs w:val="20"/>
+          <w:lang w:eastAsia="pl-PL"/>
+        </w:rPr>
+        <w:br/>
+      </w:r>
+      <w:r>
+        <w:rPr>
+          <w:rFonts w:ascii="Courier New" w:eastAsia="Times New Roman" w:hAnsi="Courier New" w:cs="Courier New"/>
+          <w:color w:val="000000"/>
+          <w:sz w:val="20"/>
+          <w:szCs w:val="20"/>
+          <w:lang w:eastAsia="pl-PL"/>
+        </w:rPr>
+        <w:br/>
+      </w:r>
+      <w:r>
+        <w:rPr>
+          <w:rFonts w:ascii="Courier New" w:eastAsia="Times New Roman" w:hAnsi="Courier New" w:cs="Courier New"/>
+          <w:b/>
+          <w:bCs/>
+          <w:color w:val="000080"/>
+          <w:sz w:val="20"/>
+          <w:szCs w:val="20"/>
+          <w:lang w:eastAsia="pl-PL"/>
+        </w:rPr>
+        <w:t xml:space="preserve">public </w:t>
+      </w:r>
+      <w:proofErr w:type="spellStart"/>
+      <w:r>
+        <w:rPr>
+          <w:rFonts w:ascii="Courier New" w:eastAsia="Times New Roman" w:hAnsi="Courier New" w:cs="Courier New"/>
+          <w:b/>
+          <w:bCs/>
+          <w:color w:val="000080"/>
+          <w:sz w:val="20"/>
+          <w:szCs w:val="20"/>
+          <w:lang w:eastAsia="pl-PL"/>
+        </w:rPr>
+        <w:t>class</w:t>
+      </w:r>
+      <w:proofErr w:type="spellEnd"/>
+      <w:r>
+        <w:rPr>
+          <w:rFonts w:ascii="Courier New" w:eastAsia="Times New Roman" w:hAnsi="Courier New" w:cs="Courier New"/>
+          <w:b/>
+          <w:bCs/>
+          <w:color w:val="000080"/>
+          <w:sz w:val="20"/>
+          <w:szCs w:val="20"/>
+          <w:lang w:eastAsia="pl-PL"/>
+        </w:rPr>
+        <w:t xml:space="preserve"> </w:t>
+      </w:r>
+      <w:proofErr w:type="spellStart"/>
+      <w:r>
+        <w:rPr>
+          <w:rFonts w:ascii="Courier New" w:eastAsia="Times New Roman" w:hAnsi="Courier New" w:cs="Courier New"/>
+          <w:color w:val="000000"/>
+          <w:sz w:val="20"/>
+          <w:szCs w:val="20"/>
+          <w:lang w:eastAsia="pl-PL"/>
+        </w:rPr>
+        <w:t>Init</w:t>
+      </w:r>
+      <w:proofErr w:type="spellEnd"/>
+      <w:r>
+        <w:rPr>
+          <w:rFonts w:ascii="Courier New" w:eastAsia="Times New Roman" w:hAnsi="Courier New" w:cs="Courier New"/>
+          <w:color w:val="000000"/>
+          <w:sz w:val="20"/>
+          <w:szCs w:val="20"/>
+          <w:lang w:eastAsia="pl-PL"/>
+        </w:rPr>
+        <w:t xml:space="preserve"> {</w:t>
       </w:r>
       <w:r>
         <w:rPr>
@@ -1772,28 +2442,147 @@
           <w:szCs w:val="20"/>
           <w:lang w:eastAsia="pl-PL"/>
         </w:rPr>
-        <w:t xml:space="preserve">public static void </w:t>
-      </w:r>
-      <w:r>
-        <w:rPr>
-          <w:rFonts w:ascii="Courier New" w:eastAsia="Times New Roman" w:hAnsi="Courier New" w:cs="Courier New"/>
-          <w:color w:val="000000"/>
-          <w:sz w:val="20"/>
-          <w:szCs w:val="20"/>
-          <w:lang w:eastAsia="pl-PL"/>
-        </w:rPr>
-        <w:t>main(String[] args) {</w:t>
-      </w:r>
-      <w:r>
-        <w:rPr>
-          <w:rFonts w:ascii="Courier New" w:eastAsia="Times New Roman" w:hAnsi="Courier New" w:cs="Courier New"/>
-          <w:color w:val="000000"/>
-          <w:sz w:val="20"/>
-          <w:szCs w:val="20"/>
-          <w:lang w:eastAsia="pl-PL"/>
-        </w:rPr>
-        <w:br/>
-        <w:t xml:space="preserve">        ServiceLoader&lt;Service&gt; services=ServiceLoader.</w:t>
+        <w:t xml:space="preserve">public </w:t>
+      </w:r>
+      <w:proofErr w:type="spellStart"/>
+      <w:r>
+        <w:rPr>
+          <w:rFonts w:ascii="Courier New" w:eastAsia="Times New Roman" w:hAnsi="Courier New" w:cs="Courier New"/>
+          <w:b/>
+          <w:bCs/>
+          <w:color w:val="000080"/>
+          <w:sz w:val="20"/>
+          <w:szCs w:val="20"/>
+          <w:lang w:eastAsia="pl-PL"/>
+        </w:rPr>
+        <w:t>static</w:t>
+      </w:r>
+      <w:proofErr w:type="spellEnd"/>
+      <w:r>
+        <w:rPr>
+          <w:rFonts w:ascii="Courier New" w:eastAsia="Times New Roman" w:hAnsi="Courier New" w:cs="Courier New"/>
+          <w:b/>
+          <w:bCs/>
+          <w:color w:val="000080"/>
+          <w:sz w:val="20"/>
+          <w:szCs w:val="20"/>
+          <w:lang w:eastAsia="pl-PL"/>
+        </w:rPr>
+        <w:t xml:space="preserve"> </w:t>
+      </w:r>
+      <w:proofErr w:type="spellStart"/>
+      <w:r>
+        <w:rPr>
+          <w:rFonts w:ascii="Courier New" w:eastAsia="Times New Roman" w:hAnsi="Courier New" w:cs="Courier New"/>
+          <w:b/>
+          <w:bCs/>
+          <w:color w:val="000080"/>
+          <w:sz w:val="20"/>
+          <w:szCs w:val="20"/>
+          <w:lang w:eastAsia="pl-PL"/>
+        </w:rPr>
+        <w:t>void</w:t>
+      </w:r>
+      <w:proofErr w:type="spellEnd"/>
+      <w:r>
+        <w:rPr>
+          <w:rFonts w:ascii="Courier New" w:eastAsia="Times New Roman" w:hAnsi="Courier New" w:cs="Courier New"/>
+          <w:b/>
+          <w:bCs/>
+          <w:color w:val="000080"/>
+          <w:sz w:val="20"/>
+          <w:szCs w:val="20"/>
+          <w:lang w:eastAsia="pl-PL"/>
+        </w:rPr>
+        <w:t xml:space="preserve"> </w:t>
+      </w:r>
+      <w:proofErr w:type="spellStart"/>
+      <w:r>
+        <w:rPr>
+          <w:rFonts w:ascii="Courier New" w:eastAsia="Times New Roman" w:hAnsi="Courier New" w:cs="Courier New"/>
+          <w:color w:val="000000"/>
+          <w:sz w:val="20"/>
+          <w:szCs w:val="20"/>
+          <w:lang w:eastAsia="pl-PL"/>
+        </w:rPr>
+        <w:t>main</w:t>
+      </w:r>
+      <w:proofErr w:type="spellEnd"/>
+      <w:r>
+        <w:rPr>
+          <w:rFonts w:ascii="Courier New" w:eastAsia="Times New Roman" w:hAnsi="Courier New" w:cs="Courier New"/>
+          <w:color w:val="000000"/>
+          <w:sz w:val="20"/>
+          <w:szCs w:val="20"/>
+          <w:lang w:eastAsia="pl-PL"/>
+        </w:rPr>
+        <w:t xml:space="preserve">(String[] </w:t>
+      </w:r>
+      <w:proofErr w:type="spellStart"/>
+      <w:r>
+        <w:rPr>
+          <w:rFonts w:ascii="Courier New" w:eastAsia="Times New Roman" w:hAnsi="Courier New" w:cs="Courier New"/>
+          <w:color w:val="000000"/>
+          <w:sz w:val="20"/>
+          <w:szCs w:val="20"/>
+          <w:lang w:eastAsia="pl-PL"/>
+        </w:rPr>
+        <w:t>args</w:t>
+      </w:r>
+      <w:proofErr w:type="spellEnd"/>
+      <w:r>
+        <w:rPr>
+          <w:rFonts w:ascii="Courier New" w:eastAsia="Times New Roman" w:hAnsi="Courier New" w:cs="Courier New"/>
+          <w:color w:val="000000"/>
+          <w:sz w:val="20"/>
+          <w:szCs w:val="20"/>
+          <w:lang w:eastAsia="pl-PL"/>
+        </w:rPr>
+        <w:t>) {</w:t>
+      </w:r>
+      <w:r>
+        <w:rPr>
+          <w:rFonts w:ascii="Courier New" w:eastAsia="Times New Roman" w:hAnsi="Courier New" w:cs="Courier New"/>
+          <w:color w:val="000000"/>
+          <w:sz w:val="20"/>
+          <w:szCs w:val="20"/>
+          <w:lang w:eastAsia="pl-PL"/>
+        </w:rPr>
+        <w:br/>
+        <w:t xml:space="preserve">        </w:t>
+      </w:r>
+      <w:proofErr w:type="spellStart"/>
+      <w:r>
+        <w:rPr>
+          <w:rFonts w:ascii="Courier New" w:eastAsia="Times New Roman" w:hAnsi="Courier New" w:cs="Courier New"/>
+          <w:color w:val="000000"/>
+          <w:sz w:val="20"/>
+          <w:szCs w:val="20"/>
+          <w:lang w:eastAsia="pl-PL"/>
+        </w:rPr>
+        <w:t>ServiceLoader</w:t>
+      </w:r>
+      <w:proofErr w:type="spellEnd"/>
+      <w:r>
+        <w:rPr>
+          <w:rFonts w:ascii="Courier New" w:eastAsia="Times New Roman" w:hAnsi="Courier New" w:cs="Courier New"/>
+          <w:color w:val="000000"/>
+          <w:sz w:val="20"/>
+          <w:szCs w:val="20"/>
+          <w:lang w:eastAsia="pl-PL"/>
+        </w:rPr>
+        <w:t>&lt;Service&gt; services=</w:t>
+      </w:r>
+      <w:proofErr w:type="spellStart"/>
+      <w:r>
+        <w:rPr>
+          <w:rFonts w:ascii="Courier New" w:eastAsia="Times New Roman" w:hAnsi="Courier New" w:cs="Courier New"/>
+          <w:color w:val="000000"/>
+          <w:sz w:val="20"/>
+          <w:szCs w:val="20"/>
+          <w:lang w:eastAsia="pl-PL"/>
+        </w:rPr>
+        <w:t>ServiceLoader.</w:t>
       </w:r>
       <w:r>
         <w:rPr>
@@ -1807,15 +2596,27 @@
         </w:rPr>
         <w:t>load</w:t>
       </w:r>
-      <w:r>
-        <w:rPr>
-          <w:rFonts w:ascii="Courier New" w:eastAsia="Times New Roman" w:hAnsi="Courier New" w:cs="Courier New"/>
-          <w:color w:val="000000"/>
-          <w:sz w:val="20"/>
-          <w:szCs w:val="20"/>
-          <w:lang w:eastAsia="pl-PL"/>
-        </w:rPr>
-        <w:t>(Service.</w:t>
+      <w:proofErr w:type="spellEnd"/>
+      <w:r>
+        <w:rPr>
+          <w:rFonts w:ascii="Courier New" w:eastAsia="Times New Roman" w:hAnsi="Courier New" w:cs="Courier New"/>
+          <w:color w:val="000000"/>
+          <w:sz w:val="20"/>
+          <w:szCs w:val="20"/>
+          <w:lang w:eastAsia="pl-PL"/>
+        </w:rPr>
+        <w:t>(</w:t>
+      </w:r>
+      <w:proofErr w:type="spellStart"/>
+      <w:r>
+        <w:rPr>
+          <w:rFonts w:ascii="Courier New" w:eastAsia="Times New Roman" w:hAnsi="Courier New" w:cs="Courier New"/>
+          <w:color w:val="000000"/>
+          <w:sz w:val="20"/>
+          <w:szCs w:val="20"/>
+          <w:lang w:eastAsia="pl-PL"/>
+        </w:rPr>
+        <w:t>Service.</w:t>
       </w:r>
       <w:r>
         <w:rPr>
@@ -1829,6 +2630,7 @@
         </w:rPr>
         <w:t>class</w:t>
       </w:r>
+      <w:proofErr w:type="spellEnd"/>
       <w:r>
         <w:rPr>
           <w:rFonts w:ascii="Courier New" w:eastAsia="Times New Roman" w:hAnsi="Courier New" w:cs="Courier New"/>
@@ -1848,7 +2650,62 @@
           <w:lang w:eastAsia="pl-PL"/>
         </w:rPr>
         <w:br/>
-        <w:t xml:space="preserve">        services.findFirst().ifPresent(s-&gt; System.</w:t>
+        <w:t xml:space="preserve">        </w:t>
+      </w:r>
+      <w:proofErr w:type="spellStart"/>
+      <w:r>
+        <w:rPr>
+          <w:rFonts w:ascii="Courier New" w:eastAsia="Times New Roman" w:hAnsi="Courier New" w:cs="Courier New"/>
+          <w:color w:val="000000"/>
+          <w:sz w:val="20"/>
+          <w:szCs w:val="20"/>
+          <w:lang w:eastAsia="pl-PL"/>
+        </w:rPr>
+        <w:t>services.findFirst</w:t>
+      </w:r>
+      <w:proofErr w:type="spellEnd"/>
+      <w:r>
+        <w:rPr>
+          <w:rFonts w:ascii="Courier New" w:eastAsia="Times New Roman" w:hAnsi="Courier New" w:cs="Courier New"/>
+          <w:color w:val="000000"/>
+          <w:sz w:val="20"/>
+          <w:szCs w:val="20"/>
+          <w:lang w:eastAsia="pl-PL"/>
+        </w:rPr>
+        <w:t>().</w:t>
+      </w:r>
+      <w:proofErr w:type="spellStart"/>
+      <w:r>
+        <w:rPr>
+          <w:rFonts w:ascii="Courier New" w:eastAsia="Times New Roman" w:hAnsi="Courier New" w:cs="Courier New"/>
+          <w:color w:val="000000"/>
+          <w:sz w:val="20"/>
+          <w:szCs w:val="20"/>
+          <w:lang w:eastAsia="pl-PL"/>
+        </w:rPr>
+        <w:t>ifPresent</w:t>
+      </w:r>
+      <w:proofErr w:type="spellEnd"/>
+      <w:r>
+        <w:rPr>
+          <w:rFonts w:ascii="Courier New" w:eastAsia="Times New Roman" w:hAnsi="Courier New" w:cs="Courier New"/>
+          <w:color w:val="000000"/>
+          <w:sz w:val="20"/>
+          <w:szCs w:val="20"/>
+          <w:lang w:eastAsia="pl-PL"/>
+        </w:rPr>
+        <w:t xml:space="preserve">(s-&gt; </w:t>
+      </w:r>
+      <w:proofErr w:type="spellStart"/>
+      <w:r>
+        <w:rPr>
+          <w:rFonts w:ascii="Courier New" w:eastAsia="Times New Roman" w:hAnsi="Courier New" w:cs="Courier New"/>
+          <w:color w:val="000000"/>
+          <w:sz w:val="20"/>
+          <w:szCs w:val="20"/>
+          <w:lang w:eastAsia="pl-PL"/>
+        </w:rPr>
+        <w:t>System.</w:t>
       </w:r>
       <w:r>
         <w:rPr>
@@ -1872,7 +2729,40 @@
           <w:szCs w:val="20"/>
           <w:lang w:eastAsia="pl-PL"/>
         </w:rPr>
-        <w:t>.println(s.getString()));</w:t>
+        <w:t>.println</w:t>
+      </w:r>
+      <w:proofErr w:type="spellEnd"/>
+      <w:r>
+        <w:rPr>
+          <w:rFonts w:ascii="Courier New" w:eastAsia="Times New Roman" w:hAnsi="Courier New" w:cs="Courier New"/>
+          <w:color w:val="000000"/>
+          <w:sz w:val="20"/>
+          <w:szCs w:val="20"/>
+          <w:lang w:eastAsia="pl-PL"/>
+        </w:rPr>
+        <w:t>(</w:t>
+      </w:r>
+      <w:proofErr w:type="spellStart"/>
+      <w:r>
+        <w:rPr>
+          <w:rFonts w:ascii="Courier New" w:eastAsia="Times New Roman" w:hAnsi="Courier New" w:cs="Courier New"/>
+          <w:color w:val="000000"/>
+          <w:sz w:val="20"/>
+          <w:szCs w:val="20"/>
+          <w:lang w:eastAsia="pl-PL"/>
+        </w:rPr>
+        <w:t>s.getString</w:t>
+      </w:r>
+      <w:proofErr w:type="spellEnd"/>
+      <w:r>
+        <w:rPr>
+          <w:rFonts w:ascii="Courier New" w:eastAsia="Times New Roman" w:hAnsi="Courier New" w:cs="Courier New"/>
+          <w:color w:val="000000"/>
+          <w:sz w:val="20"/>
+          <w:szCs w:val="20"/>
+          <w:lang w:eastAsia="pl-PL"/>
+        </w:rPr>
+        <w:t>()));</w:t>
       </w:r>
       <w:r>
         <w:rPr>
@@ -1943,15 +2833,27 @@
         </w:rPr>
         <w:t xml:space="preserve">module </w:t>
       </w:r>
-      <w:r>
-        <w:rPr>
-          <w:rFonts w:ascii="Courier New" w:eastAsia="Times New Roman" w:hAnsi="Courier New" w:cs="Courier New"/>
-          <w:color w:val="000000"/>
-          <w:sz w:val="20"/>
-          <w:szCs w:val="20"/>
-          <w:lang w:eastAsia="pl-PL"/>
-        </w:rPr>
-        <w:t>pl.idzikdev.ServiceUser {</w:t>
+      <w:proofErr w:type="spellStart"/>
+      <w:r>
+        <w:rPr>
+          <w:rFonts w:ascii="Courier New" w:eastAsia="Times New Roman" w:hAnsi="Courier New" w:cs="Courier New"/>
+          <w:color w:val="000000"/>
+          <w:sz w:val="20"/>
+          <w:szCs w:val="20"/>
+          <w:lang w:eastAsia="pl-PL"/>
+        </w:rPr>
+        <w:t>pl.idzikdev.ServiceUser</w:t>
+      </w:r>
+      <w:proofErr w:type="spellEnd"/>
+      <w:r>
+        <w:rPr>
+          <w:rFonts w:ascii="Courier New" w:eastAsia="Times New Roman" w:hAnsi="Courier New" w:cs="Courier New"/>
+          <w:color w:val="000000"/>
+          <w:sz w:val="20"/>
+          <w:szCs w:val="20"/>
+          <w:lang w:eastAsia="pl-PL"/>
+        </w:rPr>
+        <w:t xml:space="preserve"> {</w:t>
       </w:r>
       <w:r>
         <w:rPr>
@@ -1964,27 +2866,53 @@
         <w:br/>
         <w:t xml:space="preserve">    </w:t>
       </w:r>
-      <w:r>
-        <w:rPr>
-          <w:rFonts w:ascii="Courier New" w:eastAsia="Times New Roman" w:hAnsi="Courier New" w:cs="Courier New"/>
-          <w:b/>
-          <w:bCs/>
-          <w:color w:val="000080"/>
-          <w:sz w:val="20"/>
-          <w:szCs w:val="20"/>
-          <w:lang w:eastAsia="pl-PL"/>
-        </w:rPr>
-        <w:t xml:space="preserve">requires </w:t>
-      </w:r>
-      <w:r>
-        <w:rPr>
-          <w:rFonts w:ascii="Courier New" w:eastAsia="Times New Roman" w:hAnsi="Courier New" w:cs="Courier New"/>
-          <w:color w:val="000000"/>
-          <w:sz w:val="20"/>
-          <w:szCs w:val="20"/>
-          <w:lang w:eastAsia="pl-PL"/>
-        </w:rPr>
-        <w:t>pl.idzikdev.Service;</w:t>
+      <w:proofErr w:type="spellStart"/>
+      <w:r>
+        <w:rPr>
+          <w:rFonts w:ascii="Courier New" w:eastAsia="Times New Roman" w:hAnsi="Courier New" w:cs="Courier New"/>
+          <w:b/>
+          <w:bCs/>
+          <w:color w:val="000080"/>
+          <w:sz w:val="20"/>
+          <w:szCs w:val="20"/>
+          <w:lang w:eastAsia="pl-PL"/>
+        </w:rPr>
+        <w:t>requires</w:t>
+      </w:r>
+      <w:proofErr w:type="spellEnd"/>
+      <w:r>
+        <w:rPr>
+          <w:rFonts w:ascii="Courier New" w:eastAsia="Times New Roman" w:hAnsi="Courier New" w:cs="Courier New"/>
+          <w:b/>
+          <w:bCs/>
+          <w:color w:val="000080"/>
+          <w:sz w:val="20"/>
+          <w:szCs w:val="20"/>
+          <w:lang w:eastAsia="pl-PL"/>
+        </w:rPr>
+        <w:t xml:space="preserve"> </w:t>
+      </w:r>
+      <w:proofErr w:type="spellStart"/>
+      <w:r>
+        <w:rPr>
+          <w:rFonts w:ascii="Courier New" w:eastAsia="Times New Roman" w:hAnsi="Courier New" w:cs="Courier New"/>
+          <w:color w:val="000000"/>
+          <w:sz w:val="20"/>
+          <w:szCs w:val="20"/>
+          <w:lang w:eastAsia="pl-PL"/>
+        </w:rPr>
+        <w:t>pl.idzikdev.Service</w:t>
+      </w:r>
+      <w:proofErr w:type="spellEnd"/>
+      <w:r>
+        <w:rPr>
+          <w:rFonts w:ascii="Courier New" w:eastAsia="Times New Roman" w:hAnsi="Courier New" w:cs="Courier New"/>
+          <w:color w:val="000000"/>
+          <w:sz w:val="20"/>
+          <w:szCs w:val="20"/>
+          <w:lang w:eastAsia="pl-PL"/>
+        </w:rPr>
+        <w:t>;</w:t>
       </w:r>
       <w:r>
         <w:rPr>
@@ -1997,27 +2925,53 @@
         <w:br/>
         <w:t xml:space="preserve">    </w:t>
       </w:r>
-      <w:r>
-        <w:rPr>
-          <w:rFonts w:ascii="Courier New" w:eastAsia="Times New Roman" w:hAnsi="Courier New" w:cs="Courier New"/>
-          <w:b/>
-          <w:bCs/>
-          <w:color w:val="000080"/>
-          <w:sz w:val="20"/>
-          <w:szCs w:val="20"/>
-          <w:lang w:eastAsia="pl-PL"/>
-        </w:rPr>
-        <w:t xml:space="preserve">requires </w:t>
-      </w:r>
-      <w:r>
-        <w:rPr>
-          <w:rFonts w:ascii="Courier New" w:eastAsia="Times New Roman" w:hAnsi="Courier New" w:cs="Courier New"/>
-          <w:color w:val="000000"/>
-          <w:sz w:val="20"/>
-          <w:szCs w:val="20"/>
-          <w:lang w:eastAsia="pl-PL"/>
-        </w:rPr>
-        <w:t>pl.idzikdev.ServiceProvider;</w:t>
+      <w:proofErr w:type="spellStart"/>
+      <w:r>
+        <w:rPr>
+          <w:rFonts w:ascii="Courier New" w:eastAsia="Times New Roman" w:hAnsi="Courier New" w:cs="Courier New"/>
+          <w:b/>
+          <w:bCs/>
+          <w:color w:val="000080"/>
+          <w:sz w:val="20"/>
+          <w:szCs w:val="20"/>
+          <w:lang w:eastAsia="pl-PL"/>
+        </w:rPr>
+        <w:t>requires</w:t>
+      </w:r>
+      <w:proofErr w:type="spellEnd"/>
+      <w:r>
+        <w:rPr>
+          <w:rFonts w:ascii="Courier New" w:eastAsia="Times New Roman" w:hAnsi="Courier New" w:cs="Courier New"/>
+          <w:b/>
+          <w:bCs/>
+          <w:color w:val="000080"/>
+          <w:sz w:val="20"/>
+          <w:szCs w:val="20"/>
+          <w:lang w:eastAsia="pl-PL"/>
+        </w:rPr>
+        <w:t xml:space="preserve"> </w:t>
+      </w:r>
+      <w:proofErr w:type="spellStart"/>
+      <w:r>
+        <w:rPr>
+          <w:rFonts w:ascii="Courier New" w:eastAsia="Times New Roman" w:hAnsi="Courier New" w:cs="Courier New"/>
+          <w:color w:val="000000"/>
+          <w:sz w:val="20"/>
+          <w:szCs w:val="20"/>
+          <w:lang w:eastAsia="pl-PL"/>
+        </w:rPr>
+        <w:t>pl.idzikdev.ServiceProvider</w:t>
+      </w:r>
+      <w:proofErr w:type="spellEnd"/>
+      <w:r>
+        <w:rPr>
+          <w:rFonts w:ascii="Courier New" w:eastAsia="Times New Roman" w:hAnsi="Courier New" w:cs="Courier New"/>
+          <w:color w:val="000000"/>
+          <w:sz w:val="20"/>
+          <w:szCs w:val="20"/>
+          <w:lang w:eastAsia="pl-PL"/>
+        </w:rPr>
+        <w:t>;</w:t>
       </w:r>
       <w:r>
         <w:rPr>
@@ -2030,27 +2984,53 @@
         <w:br/>
         <w:t xml:space="preserve">    </w:t>
       </w:r>
-      <w:r>
-        <w:rPr>
-          <w:rFonts w:ascii="Courier New" w:eastAsia="Times New Roman" w:hAnsi="Courier New" w:cs="Courier New"/>
-          <w:b/>
-          <w:bCs/>
-          <w:color w:val="000080"/>
-          <w:sz w:val="20"/>
-          <w:szCs w:val="20"/>
-          <w:lang w:eastAsia="pl-PL"/>
-        </w:rPr>
-        <w:t xml:space="preserve">uses </w:t>
-      </w:r>
-      <w:r>
-        <w:rPr>
-          <w:rFonts w:ascii="Courier New" w:eastAsia="Times New Roman" w:hAnsi="Courier New" w:cs="Courier New"/>
-          <w:color w:val="000000"/>
-          <w:sz w:val="20"/>
-          <w:szCs w:val="20"/>
-          <w:lang w:eastAsia="pl-PL"/>
-        </w:rPr>
-        <w:t>pl.idzikdev.MyService.Service;</w:t>
+      <w:proofErr w:type="spellStart"/>
+      <w:r>
+        <w:rPr>
+          <w:rFonts w:ascii="Courier New" w:eastAsia="Times New Roman" w:hAnsi="Courier New" w:cs="Courier New"/>
+          <w:b/>
+          <w:bCs/>
+          <w:color w:val="000080"/>
+          <w:sz w:val="20"/>
+          <w:szCs w:val="20"/>
+          <w:lang w:eastAsia="pl-PL"/>
+        </w:rPr>
+        <w:t>uses</w:t>
+      </w:r>
+      <w:proofErr w:type="spellEnd"/>
+      <w:r>
+        <w:rPr>
+          <w:rFonts w:ascii="Courier New" w:eastAsia="Times New Roman" w:hAnsi="Courier New" w:cs="Courier New"/>
+          <w:b/>
+          <w:bCs/>
+          <w:color w:val="000080"/>
+          <w:sz w:val="20"/>
+          <w:szCs w:val="20"/>
+          <w:lang w:eastAsia="pl-PL"/>
+        </w:rPr>
+        <w:t xml:space="preserve"> </w:t>
+      </w:r>
+      <w:proofErr w:type="spellStart"/>
+      <w:r>
+        <w:rPr>
+          <w:rFonts w:ascii="Courier New" w:eastAsia="Times New Roman" w:hAnsi="Courier New" w:cs="Courier New"/>
+          <w:color w:val="000000"/>
+          <w:sz w:val="20"/>
+          <w:szCs w:val="20"/>
+          <w:lang w:eastAsia="pl-PL"/>
+        </w:rPr>
+        <w:t>pl.idzikdev.MyService.Service</w:t>
+      </w:r>
+      <w:proofErr w:type="spellEnd"/>
+      <w:r>
+        <w:rPr>
+          <w:rFonts w:ascii="Courier New" w:eastAsia="Times New Roman" w:hAnsi="Courier New" w:cs="Courier New"/>
+          <w:color w:val="000000"/>
+          <w:sz w:val="20"/>
+          <w:szCs w:val="20"/>
+          <w:lang w:eastAsia="pl-PL"/>
+        </w:rPr>
+        <w:t>;</w:t>
       </w:r>
       <w:r>
         <w:rPr>
@@ -2111,6 +3091,7 @@
         </w:rPr>
         <w:t xml:space="preserve">module </w:t>
       </w:r>
+      <w:proofErr w:type="spellStart"/>
       <w:r>
         <w:rPr>
           <w:rFonts w:ascii="Courier New" w:eastAsia="Times New Roman" w:hAnsi="Courier New" w:cs="Courier New"/>
@@ -2132,6 +3113,7 @@
         </w:rPr>
         <w:t>Service</w:t>
       </w:r>
+      <w:proofErr w:type="spellEnd"/>
       <w:r>
         <w:rPr>
           <w:rFonts w:ascii="Courier New" w:eastAsia="Times New Roman" w:hAnsi="Courier New" w:cs="Courier New"/>
@@ -2153,6 +3135,7 @@
         <w:br/>
         <w:t xml:space="preserve">    </w:t>
       </w:r>
+      <w:proofErr w:type="spellStart"/>
       <w:r>
         <w:rPr>
           <w:rFonts w:ascii="Courier New" w:eastAsia="Times New Roman" w:hAnsi="Courier New" w:cs="Courier New"/>
@@ -2163,17 +3146,42 @@
           <w:szCs w:val="18"/>
           <w:lang w:eastAsia="pl-PL"/>
         </w:rPr>
-        <w:t xml:space="preserve">exports </w:t>
-      </w:r>
-      <w:r>
-        <w:rPr>
-          <w:rFonts w:ascii="Courier New" w:eastAsia="Times New Roman" w:hAnsi="Courier New" w:cs="Courier New"/>
-          <w:color w:val="000000"/>
+        <w:t>exports</w:t>
+      </w:r>
+      <w:proofErr w:type="spellEnd"/>
+      <w:r>
+        <w:rPr>
+          <w:rFonts w:ascii="Courier New" w:eastAsia="Times New Roman" w:hAnsi="Courier New" w:cs="Courier New"/>
+          <w:b/>
+          <w:bCs/>
+          <w:color w:val="000080"/>
           <w:sz w:val="18"/>
           <w:szCs w:val="18"/>
           <w:lang w:eastAsia="pl-PL"/>
         </w:rPr>
-        <w:t>pl.idzikdev.MyService;</w:t>
+        <w:t xml:space="preserve"> </w:t>
+      </w:r>
+      <w:proofErr w:type="spellStart"/>
+      <w:r>
+        <w:rPr>
+          <w:rFonts w:ascii="Courier New" w:eastAsia="Times New Roman" w:hAnsi="Courier New" w:cs="Courier New"/>
+          <w:color w:val="000000"/>
+          <w:sz w:val="18"/>
+          <w:szCs w:val="18"/>
+          <w:lang w:eastAsia="pl-PL"/>
+        </w:rPr>
+        <w:t>pl.idzikdev.MyService</w:t>
+      </w:r>
+      <w:proofErr w:type="spellEnd"/>
+      <w:r>
+        <w:rPr>
+          <w:rFonts w:ascii="Courier New" w:eastAsia="Times New Roman" w:hAnsi="Courier New" w:cs="Courier New"/>
+          <w:color w:val="000000"/>
+          <w:sz w:val="18"/>
+          <w:szCs w:val="18"/>
+          <w:lang w:eastAsia="pl-PL"/>
+        </w:rPr>
+        <w:t>;</w:t>
       </w:r>
       <w:r>
         <w:rPr>
@@ -2229,6 +3237,7 @@
         </w:rPr>
         <w:t xml:space="preserve">module </w:t>
       </w:r>
+      <w:proofErr w:type="spellStart"/>
       <w:r>
         <w:rPr>
           <w:rFonts w:ascii="Courier New" w:eastAsia="Times New Roman" w:hAnsi="Courier New" w:cs="Courier New"/>
@@ -2250,6 +3259,7 @@
         </w:rPr>
         <w:t>ServiceProvider</w:t>
       </w:r>
+      <w:proofErr w:type="spellEnd"/>
       <w:r>
         <w:rPr>
           <w:rFonts w:ascii="Courier New" w:eastAsia="Times New Roman" w:hAnsi="Courier New" w:cs="Courier New"/>
@@ -2271,6 +3281,7 @@
         <w:br/>
         <w:t xml:space="preserve">    </w:t>
       </w:r>
+      <w:proofErr w:type="spellStart"/>
       <w:r>
         <w:rPr>
           <w:rFonts w:ascii="Courier New" w:eastAsia="Times New Roman" w:hAnsi="Courier New" w:cs="Courier New"/>
@@ -2281,18 +3292,22 @@
           <w:szCs w:val="18"/>
           <w:lang w:eastAsia="pl-PL"/>
         </w:rPr>
-        <w:t xml:space="preserve">requires </w:t>
-      </w:r>
-      <w:r>
-        <w:rPr>
-          <w:rFonts w:ascii="Courier New" w:eastAsia="Times New Roman" w:hAnsi="Courier New" w:cs="Courier New"/>
-          <w:color w:val="000000"/>
+        <w:t>requires</w:t>
+      </w:r>
+      <w:proofErr w:type="spellEnd"/>
+      <w:r>
+        <w:rPr>
+          <w:rFonts w:ascii="Courier New" w:eastAsia="Times New Roman" w:hAnsi="Courier New" w:cs="Courier New"/>
+          <w:b/>
+          <w:bCs/>
+          <w:color w:val="000080"/>
           <w:sz w:val="18"/>
           <w:szCs w:val="18"/>
           <w:lang w:eastAsia="pl-PL"/>
         </w:rPr>
-        <w:t>pl.idzikdev.Service;</w:t>
-      </w:r>
+        <w:t xml:space="preserve"> </w:t>
+      </w:r>
+      <w:proofErr w:type="spellStart"/>
       <w:r>
         <w:rPr>
           <w:rFonts w:ascii="Courier New" w:eastAsia="Times New Roman" w:hAnsi="Courier New" w:cs="Courier New"/>
@@ -2301,20 +3316,18 @@
           <w:szCs w:val="18"/>
           <w:lang w:eastAsia="pl-PL"/>
         </w:rPr>
-        <w:br/>
-        <w:t xml:space="preserve">    </w:t>
-      </w:r>
-      <w:r>
-        <w:rPr>
-          <w:rFonts w:ascii="Courier New" w:eastAsia="Times New Roman" w:hAnsi="Courier New" w:cs="Courier New"/>
-          <w:b/>
-          <w:bCs/>
-          <w:color w:val="000080"/>
+        <w:t>pl.idzikdev.Service</w:t>
+      </w:r>
+      <w:proofErr w:type="spellEnd"/>
+      <w:r>
+        <w:rPr>
+          <w:rFonts w:ascii="Courier New" w:eastAsia="Times New Roman" w:hAnsi="Courier New" w:cs="Courier New"/>
+          <w:color w:val="000000"/>
           <w:sz w:val="18"/>
           <w:szCs w:val="18"/>
           <w:lang w:eastAsia="pl-PL"/>
         </w:rPr>
-        <w:t xml:space="preserve">provides </w:t>
+        <w:t>;</w:t>
       </w:r>
       <w:r>
         <w:rPr>
@@ -2324,8 +3337,10 @@
           <w:szCs w:val="18"/>
           <w:lang w:eastAsia="pl-PL"/>
         </w:rPr>
-        <w:t xml:space="preserve">pl.idzikdev.MyService.Service </w:t>
-      </w:r>
+        <w:br/>
+        <w:t xml:space="preserve">    </w:t>
+      </w:r>
+      <w:proofErr w:type="spellStart"/>
       <w:r>
         <w:rPr>
           <w:rFonts w:ascii="Courier New" w:eastAsia="Times New Roman" w:hAnsi="Courier New" w:cs="Courier New"/>
@@ -2336,17 +3351,76 @@
           <w:szCs w:val="18"/>
           <w:lang w:eastAsia="pl-PL"/>
         </w:rPr>
-        <w:t xml:space="preserve">with </w:t>
-      </w:r>
-      <w:r>
-        <w:rPr>
-          <w:rFonts w:ascii="Courier New" w:eastAsia="Times New Roman" w:hAnsi="Courier New" w:cs="Courier New"/>
-          <w:color w:val="000000"/>
+        <w:t>provides</w:t>
+      </w:r>
+      <w:proofErr w:type="spellEnd"/>
+      <w:r>
+        <w:rPr>
+          <w:rFonts w:ascii="Courier New" w:eastAsia="Times New Roman" w:hAnsi="Courier New" w:cs="Courier New"/>
+          <w:b/>
+          <w:bCs/>
+          <w:color w:val="000080"/>
           <w:sz w:val="18"/>
           <w:szCs w:val="18"/>
           <w:lang w:eastAsia="pl-PL"/>
         </w:rPr>
-        <w:t>pl.idzikdev.MyProvider.Provider;</w:t>
+        <w:t xml:space="preserve"> </w:t>
+      </w:r>
+      <w:proofErr w:type="spellStart"/>
+      <w:r>
+        <w:rPr>
+          <w:rFonts w:ascii="Courier New" w:eastAsia="Times New Roman" w:hAnsi="Courier New" w:cs="Courier New"/>
+          <w:color w:val="000000"/>
+          <w:sz w:val="18"/>
+          <w:szCs w:val="18"/>
+          <w:lang w:eastAsia="pl-PL"/>
+        </w:rPr>
+        <w:t>pl.idzikdev.MyService.Service</w:t>
+      </w:r>
+      <w:proofErr w:type="spellEnd"/>
+      <w:r>
+        <w:rPr>
+          <w:rFonts w:ascii="Courier New" w:eastAsia="Times New Roman" w:hAnsi="Courier New" w:cs="Courier New"/>
+          <w:color w:val="000000"/>
+          <w:sz w:val="18"/>
+          <w:szCs w:val="18"/>
+          <w:lang w:eastAsia="pl-PL"/>
+        </w:rPr>
+        <w:t xml:space="preserve"> </w:t>
+      </w:r>
+      <w:r>
+        <w:rPr>
+          <w:rFonts w:ascii="Courier New" w:eastAsia="Times New Roman" w:hAnsi="Courier New" w:cs="Courier New"/>
+          <w:b/>
+          <w:bCs/>
+          <w:color w:val="000080"/>
+          <w:sz w:val="18"/>
+          <w:szCs w:val="18"/>
+          <w:lang w:eastAsia="pl-PL"/>
+        </w:rPr>
+        <w:t xml:space="preserve">with </w:t>
+      </w:r>
+      <w:proofErr w:type="spellStart"/>
+      <w:r>
+        <w:rPr>
+          <w:rFonts w:ascii="Courier New" w:eastAsia="Times New Roman" w:hAnsi="Courier New" w:cs="Courier New"/>
+          <w:color w:val="000000"/>
+          <w:sz w:val="18"/>
+          <w:szCs w:val="18"/>
+          <w:lang w:eastAsia="pl-PL"/>
+        </w:rPr>
+        <w:t>pl.idzikdev.MyProvider.Provider</w:t>
+      </w:r>
+      <w:proofErr w:type="spellEnd"/>
+      <w:r>
+        <w:rPr>
+          <w:rFonts w:ascii="Courier New" w:eastAsia="Times New Roman" w:hAnsi="Courier New" w:cs="Courier New"/>
+          <w:color w:val="000000"/>
+          <w:sz w:val="18"/>
+          <w:szCs w:val="18"/>
+          <w:lang w:eastAsia="pl-PL"/>
+        </w:rPr>
+        <w:t>;</w:t>
       </w:r>
       <w:r>
         <w:rPr>
@@ -2405,6 +3479,7 @@
         </w:rPr>
         <w:t xml:space="preserve">module </w:t>
       </w:r>
+      <w:proofErr w:type="spellStart"/>
       <w:r>
         <w:rPr>
           <w:rFonts w:ascii="Courier New" w:eastAsia="Times New Roman" w:hAnsi="Courier New" w:cs="Courier New"/>
@@ -2426,6 +3501,7 @@
         </w:rPr>
         <w:t>ServiceUser</w:t>
       </w:r>
+      <w:proofErr w:type="spellEnd"/>
       <w:r>
         <w:rPr>
           <w:rFonts w:ascii="Courier New" w:eastAsia="Times New Roman" w:hAnsi="Courier New" w:cs="Courier New"/>
@@ -2447,6 +3523,7 @@
         <w:br/>
         <w:t xml:space="preserve">    </w:t>
       </w:r>
+      <w:proofErr w:type="spellStart"/>
       <w:r>
         <w:rPr>
           <w:rFonts w:ascii="Courier New" w:eastAsia="Times New Roman" w:hAnsi="Courier New" w:cs="Courier New"/>
@@ -2457,18 +3534,22 @@
           <w:szCs w:val="18"/>
           <w:lang w:eastAsia="pl-PL"/>
         </w:rPr>
-        <w:t xml:space="preserve">requires </w:t>
-      </w:r>
-      <w:r>
-        <w:rPr>
-          <w:rFonts w:ascii="Courier New" w:eastAsia="Times New Roman" w:hAnsi="Courier New" w:cs="Courier New"/>
-          <w:color w:val="000000"/>
+        <w:t>requires</w:t>
+      </w:r>
+      <w:proofErr w:type="spellEnd"/>
+      <w:r>
+        <w:rPr>
+          <w:rFonts w:ascii="Courier New" w:eastAsia="Times New Roman" w:hAnsi="Courier New" w:cs="Courier New"/>
+          <w:b/>
+          <w:bCs/>
+          <w:color w:val="000080"/>
           <w:sz w:val="18"/>
           <w:szCs w:val="18"/>
           <w:lang w:eastAsia="pl-PL"/>
         </w:rPr>
-        <w:t>pl.idzikdev.Service;</w:t>
-      </w:r>
+        <w:t xml:space="preserve"> </w:t>
+      </w:r>
+      <w:proofErr w:type="spellStart"/>
       <w:r>
         <w:rPr>
           <w:rFonts w:ascii="Courier New" w:eastAsia="Times New Roman" w:hAnsi="Courier New" w:cs="Courier New"/>
@@ -2477,20 +3558,18 @@
           <w:szCs w:val="18"/>
           <w:lang w:eastAsia="pl-PL"/>
         </w:rPr>
-        <w:br/>
-        <w:t xml:space="preserve">    </w:t>
-      </w:r>
-      <w:r>
-        <w:rPr>
-          <w:rFonts w:ascii="Courier New" w:eastAsia="Times New Roman" w:hAnsi="Courier New" w:cs="Courier New"/>
-          <w:b/>
-          <w:bCs/>
-          <w:color w:val="000080"/>
+        <w:t>pl.idzikdev.Service</w:t>
+      </w:r>
+      <w:proofErr w:type="spellEnd"/>
+      <w:r>
+        <w:rPr>
+          <w:rFonts w:ascii="Courier New" w:eastAsia="Times New Roman" w:hAnsi="Courier New" w:cs="Courier New"/>
+          <w:color w:val="000000"/>
           <w:sz w:val="18"/>
           <w:szCs w:val="18"/>
           <w:lang w:eastAsia="pl-PL"/>
         </w:rPr>
-        <w:t xml:space="preserve">requires </w:t>
+        <w:t>;</w:t>
       </w:r>
       <w:r>
         <w:rPr>
@@ -2500,29 +3579,79 @@
           <w:szCs w:val="18"/>
           <w:lang w:eastAsia="pl-PL"/>
         </w:rPr>
-        <w:t>pl.idzikdev.ServiceProvider;</w:t>
-      </w:r>
-      <w:r>
-        <w:rPr>
-          <w:rFonts w:ascii="Courier New" w:eastAsia="Times New Roman" w:hAnsi="Courier New" w:cs="Courier New"/>
-          <w:color w:val="000000"/>
+        <w:br/>
+        <w:t xml:space="preserve">    </w:t>
+      </w:r>
+      <w:proofErr w:type="spellStart"/>
+      <w:r>
+        <w:rPr>
+          <w:rFonts w:ascii="Courier New" w:eastAsia="Times New Roman" w:hAnsi="Courier New" w:cs="Courier New"/>
+          <w:b/>
+          <w:bCs/>
+          <w:color w:val="000080"/>
           <w:sz w:val="18"/>
           <w:szCs w:val="18"/>
           <w:lang w:eastAsia="pl-PL"/>
         </w:rPr>
-        <w:br/>
-      </w:r>
-      <w:r>
-        <w:rPr>
-          <w:rFonts w:ascii="Courier New" w:eastAsia="Times New Roman" w:hAnsi="Courier New" w:cs="Courier New"/>
-          <w:color w:val="000000"/>
+        <w:t>requires</w:t>
+      </w:r>
+      <w:proofErr w:type="spellEnd"/>
+      <w:r>
+        <w:rPr>
+          <w:rFonts w:ascii="Courier New" w:eastAsia="Times New Roman" w:hAnsi="Courier New" w:cs="Courier New"/>
+          <w:b/>
+          <w:bCs/>
+          <w:color w:val="000080"/>
           <w:sz w:val="18"/>
           <w:szCs w:val="18"/>
           <w:lang w:eastAsia="pl-PL"/>
         </w:rPr>
+        <w:t xml:space="preserve"> </w:t>
+      </w:r>
+      <w:proofErr w:type="spellStart"/>
+      <w:r>
+        <w:rPr>
+          <w:rFonts w:ascii="Courier New" w:eastAsia="Times New Roman" w:hAnsi="Courier New" w:cs="Courier New"/>
+          <w:color w:val="000000"/>
+          <w:sz w:val="18"/>
+          <w:szCs w:val="18"/>
+          <w:lang w:eastAsia="pl-PL"/>
+        </w:rPr>
+        <w:t>pl.idzikdev.ServiceProvider</w:t>
+      </w:r>
+      <w:proofErr w:type="spellEnd"/>
+      <w:r>
+        <w:rPr>
+          <w:rFonts w:ascii="Courier New" w:eastAsia="Times New Roman" w:hAnsi="Courier New" w:cs="Courier New"/>
+          <w:color w:val="000000"/>
+          <w:sz w:val="18"/>
+          <w:szCs w:val="18"/>
+          <w:lang w:eastAsia="pl-PL"/>
+        </w:rPr>
+        <w:t>;</w:t>
+      </w:r>
+      <w:r>
+        <w:rPr>
+          <w:rFonts w:ascii="Courier New" w:eastAsia="Times New Roman" w:hAnsi="Courier New" w:cs="Courier New"/>
+          <w:color w:val="000000"/>
+          <w:sz w:val="18"/>
+          <w:szCs w:val="18"/>
+          <w:lang w:eastAsia="pl-PL"/>
+        </w:rPr>
+        <w:br/>
+      </w:r>
+      <w:r>
+        <w:rPr>
+          <w:rFonts w:ascii="Courier New" w:eastAsia="Times New Roman" w:hAnsi="Courier New" w:cs="Courier New"/>
+          <w:color w:val="000000"/>
+          <w:sz w:val="18"/>
+          <w:szCs w:val="18"/>
+          <w:lang w:eastAsia="pl-PL"/>
+        </w:rPr>
         <w:lastRenderedPageBreak/>
         <w:t xml:space="preserve">    </w:t>
       </w:r>
+      <w:proofErr w:type="spellStart"/>
       <w:r>
         <w:rPr>
           <w:rFonts w:ascii="Courier New" w:eastAsia="Times New Roman" w:hAnsi="Courier New" w:cs="Courier New"/>
@@ -2533,17 +3662,42 @@
           <w:szCs w:val="18"/>
           <w:lang w:eastAsia="pl-PL"/>
         </w:rPr>
-        <w:t xml:space="preserve">uses </w:t>
-      </w:r>
-      <w:r>
-        <w:rPr>
-          <w:rFonts w:ascii="Courier New" w:eastAsia="Times New Roman" w:hAnsi="Courier New" w:cs="Courier New"/>
-          <w:color w:val="000000"/>
+        <w:t>uses</w:t>
+      </w:r>
+      <w:proofErr w:type="spellEnd"/>
+      <w:r>
+        <w:rPr>
+          <w:rFonts w:ascii="Courier New" w:eastAsia="Times New Roman" w:hAnsi="Courier New" w:cs="Courier New"/>
+          <w:b/>
+          <w:bCs/>
+          <w:color w:val="000080"/>
           <w:sz w:val="18"/>
           <w:szCs w:val="18"/>
           <w:lang w:eastAsia="pl-PL"/>
         </w:rPr>
-        <w:t>pl.idzikdev.MyService.Service;</w:t>
+        <w:t xml:space="preserve"> </w:t>
+      </w:r>
+      <w:proofErr w:type="spellStart"/>
+      <w:r>
+        <w:rPr>
+          <w:rFonts w:ascii="Courier New" w:eastAsia="Times New Roman" w:hAnsi="Courier New" w:cs="Courier New"/>
+          <w:color w:val="000000"/>
+          <w:sz w:val="18"/>
+          <w:szCs w:val="18"/>
+          <w:lang w:eastAsia="pl-PL"/>
+        </w:rPr>
+        <w:t>pl.idzikdev.MyService.Service</w:t>
+      </w:r>
+      <w:proofErr w:type="spellEnd"/>
+      <w:r>
+        <w:rPr>
+          <w:rFonts w:ascii="Courier New" w:eastAsia="Times New Roman" w:hAnsi="Courier New" w:cs="Courier New"/>
+          <w:color w:val="000000"/>
+          <w:sz w:val="18"/>
+          <w:szCs w:val="18"/>
+          <w:lang w:eastAsia="pl-PL"/>
+        </w:rPr>
+        <w:t>;</w:t>
       </w:r>
       <w:r>
         <w:rPr>
@@ -2560,8 +3714,21 @@
     <w:p/>
     <w:p>
       <w:r>
-        <w:t>Serwisy – zastosowanie Factory Pattern</w:t>
-      </w:r>
+        <w:t xml:space="preserve">Serwisy – zastosowanie </w:t>
+      </w:r>
+      <w:proofErr w:type="spellStart"/>
+      <w:r>
+        <w:t>Factory</w:t>
+      </w:r>
+      <w:proofErr w:type="spellEnd"/>
+      <w:r>
+        <w:t xml:space="preserve"> </w:t>
+      </w:r>
+      <w:proofErr w:type="spellStart"/>
+      <w:r>
+        <w:t>Pattern</w:t>
+      </w:r>
+      <w:proofErr w:type="spellEnd"/>
     </w:p>
     <w:p>
       <w:r>
@@ -2584,19 +3751,37 @@
       <w:r>
         <w:t xml:space="preserve">Zabieramy </w:t>
       </w:r>
-      <w:r>
-        <w:rPr>
-          <w:b/>
-          <w:bCs/>
-          <w:color w:val="000080"/>
-        </w:rPr>
-        <w:t xml:space="preserve">uses </w:t>
-      </w:r>
-      <w:r>
-        <w:rPr>
-          <w:color w:val="000000"/>
-        </w:rPr>
-        <w:t>pl.idzikdev.MyService.Service;</w:t>
+      <w:proofErr w:type="spellStart"/>
+      <w:r>
+        <w:rPr>
+          <w:b/>
+          <w:bCs/>
+          <w:color w:val="000080"/>
+        </w:rPr>
+        <w:t>uses</w:t>
+      </w:r>
+      <w:proofErr w:type="spellEnd"/>
+      <w:r>
+        <w:rPr>
+          <w:b/>
+          <w:bCs/>
+          <w:color w:val="000080"/>
+        </w:rPr>
+        <w:t xml:space="preserve"> </w:t>
+      </w:r>
+      <w:proofErr w:type="spellStart"/>
+      <w:r>
+        <w:rPr>
+          <w:color w:val="000000"/>
+        </w:rPr>
+        <w:t>pl.idzikdev.MyService.Service</w:t>
+      </w:r>
+      <w:proofErr w:type="spellEnd"/>
+      <w:r>
+        <w:rPr>
+          <w:color w:val="000000"/>
+        </w:rPr>
+        <w:t>;</w:t>
       </w:r>
     </w:p>
     <w:p>
@@ -2649,7 +3834,33 @@
           <w:szCs w:val="20"/>
           <w:lang w:eastAsia="pl-PL"/>
         </w:rPr>
-        <w:t xml:space="preserve">public interface </w:t>
+        <w:t xml:space="preserve">public </w:t>
+      </w:r>
+      <w:proofErr w:type="spellStart"/>
+      <w:r>
+        <w:rPr>
+          <w:rFonts w:ascii="Courier New" w:eastAsia="Times New Roman" w:hAnsi="Courier New" w:cs="Courier New"/>
+          <w:b/>
+          <w:bCs/>
+          <w:color w:val="000080"/>
+          <w:sz w:val="20"/>
+          <w:szCs w:val="20"/>
+          <w:lang w:eastAsia="pl-PL"/>
+        </w:rPr>
+        <w:t>interface</w:t>
+      </w:r>
+      <w:proofErr w:type="spellEnd"/>
+      <w:r>
+        <w:rPr>
+          <w:rFonts w:ascii="Courier New" w:eastAsia="Times New Roman" w:hAnsi="Courier New" w:cs="Courier New"/>
+          <w:b/>
+          <w:bCs/>
+          <w:color w:val="000080"/>
+          <w:sz w:val="20"/>
+          <w:szCs w:val="20"/>
+          <w:lang w:eastAsia="pl-PL"/>
+        </w:rPr>
+        <w:t xml:space="preserve"> </w:t>
       </w:r>
       <w:r>
         <w:rPr>
@@ -2681,7 +3892,29 @@
           <w:lang w:eastAsia="pl-PL"/>
         </w:rPr>
         <w:br/>
-        <w:t xml:space="preserve">    String getString();</w:t>
+        <w:t xml:space="preserve">    String </w:t>
+      </w:r>
+      <w:proofErr w:type="spellStart"/>
+      <w:r>
+        <w:rPr>
+          <w:rFonts w:ascii="Courier New" w:eastAsia="Times New Roman" w:hAnsi="Courier New" w:cs="Courier New"/>
+          <w:color w:val="000000"/>
+          <w:sz w:val="20"/>
+          <w:szCs w:val="20"/>
+          <w:lang w:eastAsia="pl-PL"/>
+        </w:rPr>
+        <w:t>getString</w:t>
+      </w:r>
+      <w:proofErr w:type="spellEnd"/>
+      <w:r>
+        <w:rPr>
+          <w:rFonts w:ascii="Courier New" w:eastAsia="Times New Roman" w:hAnsi="Courier New" w:cs="Courier New"/>
+          <w:color w:val="000000"/>
+          <w:sz w:val="20"/>
+          <w:szCs w:val="20"/>
+          <w:lang w:eastAsia="pl-PL"/>
+        </w:rPr>
+        <w:t>();</w:t>
       </w:r>
       <w:r>
         <w:rPr>
@@ -2694,38 +3927,107 @@
         <w:br/>
         <w:t xml:space="preserve">    </w:t>
       </w:r>
-      <w:r>
-        <w:rPr>
-          <w:rFonts w:ascii="Courier New" w:eastAsia="Times New Roman" w:hAnsi="Courier New" w:cs="Courier New"/>
-          <w:b/>
-          <w:bCs/>
-          <w:color w:val="000080"/>
-          <w:sz w:val="20"/>
-          <w:szCs w:val="20"/>
-          <w:lang w:eastAsia="pl-PL"/>
-        </w:rPr>
-        <w:t xml:space="preserve">static </w:t>
-      </w:r>
-      <w:r>
-        <w:rPr>
-          <w:rFonts w:ascii="Courier New" w:eastAsia="Times New Roman" w:hAnsi="Courier New" w:cs="Courier New"/>
-          <w:color w:val="000000"/>
-          <w:sz w:val="20"/>
-          <w:szCs w:val="20"/>
-          <w:lang w:eastAsia="pl-PL"/>
-        </w:rPr>
-        <w:t>Service getInstance(){</w:t>
-      </w:r>
-      <w:r>
-        <w:rPr>
-          <w:rFonts w:ascii="Courier New" w:eastAsia="Times New Roman" w:hAnsi="Courier New" w:cs="Courier New"/>
-          <w:color w:val="000000"/>
-          <w:sz w:val="20"/>
-          <w:szCs w:val="20"/>
-          <w:lang w:eastAsia="pl-PL"/>
-        </w:rPr>
-        <w:br/>
-        <w:t xml:space="preserve">        ServiceLoader&lt;Service&gt; services=ServiceLoader.</w:t>
+      <w:proofErr w:type="spellStart"/>
+      <w:r>
+        <w:rPr>
+          <w:rFonts w:ascii="Courier New" w:eastAsia="Times New Roman" w:hAnsi="Courier New" w:cs="Courier New"/>
+          <w:b/>
+          <w:bCs/>
+          <w:color w:val="000080"/>
+          <w:sz w:val="20"/>
+          <w:szCs w:val="20"/>
+          <w:lang w:eastAsia="pl-PL"/>
+        </w:rPr>
+        <w:t>static</w:t>
+      </w:r>
+      <w:proofErr w:type="spellEnd"/>
+      <w:r>
+        <w:rPr>
+          <w:rFonts w:ascii="Courier New" w:eastAsia="Times New Roman" w:hAnsi="Courier New" w:cs="Courier New"/>
+          <w:b/>
+          <w:bCs/>
+          <w:color w:val="000080"/>
+          <w:sz w:val="20"/>
+          <w:szCs w:val="20"/>
+          <w:lang w:eastAsia="pl-PL"/>
+        </w:rPr>
+        <w:t xml:space="preserve"> </w:t>
+      </w:r>
+      <w:r>
+        <w:rPr>
+          <w:rFonts w:ascii="Courier New" w:eastAsia="Times New Roman" w:hAnsi="Courier New" w:cs="Courier New"/>
+          <w:color w:val="000000"/>
+          <w:sz w:val="20"/>
+          <w:szCs w:val="20"/>
+          <w:lang w:eastAsia="pl-PL"/>
+        </w:rPr>
+        <w:t xml:space="preserve">Service </w:t>
+      </w:r>
+      <w:proofErr w:type="spellStart"/>
+      <w:r>
+        <w:rPr>
+          <w:rFonts w:ascii="Courier New" w:eastAsia="Times New Roman" w:hAnsi="Courier New" w:cs="Courier New"/>
+          <w:color w:val="000000"/>
+          <w:sz w:val="20"/>
+          <w:szCs w:val="20"/>
+          <w:lang w:eastAsia="pl-PL"/>
+        </w:rPr>
+        <w:t>getInstance</w:t>
+      </w:r>
+      <w:proofErr w:type="spellEnd"/>
+      <w:r>
+        <w:rPr>
+          <w:rFonts w:ascii="Courier New" w:eastAsia="Times New Roman" w:hAnsi="Courier New" w:cs="Courier New"/>
+          <w:color w:val="000000"/>
+          <w:sz w:val="20"/>
+          <w:szCs w:val="20"/>
+          <w:lang w:eastAsia="pl-PL"/>
+        </w:rPr>
+        <w:t>(){</w:t>
+      </w:r>
+      <w:r>
+        <w:rPr>
+          <w:rFonts w:ascii="Courier New" w:eastAsia="Times New Roman" w:hAnsi="Courier New" w:cs="Courier New"/>
+          <w:color w:val="000000"/>
+          <w:sz w:val="20"/>
+          <w:szCs w:val="20"/>
+          <w:lang w:eastAsia="pl-PL"/>
+        </w:rPr>
+        <w:br/>
+        <w:t xml:space="preserve">        </w:t>
+      </w:r>
+      <w:proofErr w:type="spellStart"/>
+      <w:r>
+        <w:rPr>
+          <w:rFonts w:ascii="Courier New" w:eastAsia="Times New Roman" w:hAnsi="Courier New" w:cs="Courier New"/>
+          <w:color w:val="000000"/>
+          <w:sz w:val="20"/>
+          <w:szCs w:val="20"/>
+          <w:lang w:eastAsia="pl-PL"/>
+        </w:rPr>
+        <w:t>ServiceLoader</w:t>
+      </w:r>
+      <w:proofErr w:type="spellEnd"/>
+      <w:r>
+        <w:rPr>
+          <w:rFonts w:ascii="Courier New" w:eastAsia="Times New Roman" w:hAnsi="Courier New" w:cs="Courier New"/>
+          <w:color w:val="000000"/>
+          <w:sz w:val="20"/>
+          <w:szCs w:val="20"/>
+          <w:lang w:eastAsia="pl-PL"/>
+        </w:rPr>
+        <w:t>&lt;Service&gt; services=</w:t>
+      </w:r>
+      <w:proofErr w:type="spellStart"/>
+      <w:r>
+        <w:rPr>
+          <w:rFonts w:ascii="Courier New" w:eastAsia="Times New Roman" w:hAnsi="Courier New" w:cs="Courier New"/>
+          <w:color w:val="000000"/>
+          <w:sz w:val="20"/>
+          <w:szCs w:val="20"/>
+          <w:lang w:eastAsia="pl-PL"/>
+        </w:rPr>
+        <w:t>ServiceLoader.</w:t>
       </w:r>
       <w:r>
         <w:rPr>
@@ -2739,15 +4041,27 @@
         </w:rPr>
         <w:t>load</w:t>
       </w:r>
-      <w:r>
-        <w:rPr>
-          <w:rFonts w:ascii="Courier New" w:eastAsia="Times New Roman" w:hAnsi="Courier New" w:cs="Courier New"/>
-          <w:color w:val="000000"/>
-          <w:sz w:val="20"/>
-          <w:szCs w:val="20"/>
-          <w:lang w:eastAsia="pl-PL"/>
-        </w:rPr>
-        <w:t>(Service.</w:t>
+      <w:proofErr w:type="spellEnd"/>
+      <w:r>
+        <w:rPr>
+          <w:rFonts w:ascii="Courier New" w:eastAsia="Times New Roman" w:hAnsi="Courier New" w:cs="Courier New"/>
+          <w:color w:val="000000"/>
+          <w:sz w:val="20"/>
+          <w:szCs w:val="20"/>
+          <w:lang w:eastAsia="pl-PL"/>
+        </w:rPr>
+        <w:t>(</w:t>
+      </w:r>
+      <w:proofErr w:type="spellStart"/>
+      <w:r>
+        <w:rPr>
+          <w:rFonts w:ascii="Courier New" w:eastAsia="Times New Roman" w:hAnsi="Courier New" w:cs="Courier New"/>
+          <w:color w:val="000000"/>
+          <w:sz w:val="20"/>
+          <w:szCs w:val="20"/>
+          <w:lang w:eastAsia="pl-PL"/>
+        </w:rPr>
+        <w:t>Service.</w:t>
       </w:r>
       <w:r>
         <w:rPr>
@@ -2761,6 +4075,7 @@
         </w:rPr>
         <w:t>class</w:t>
       </w:r>
+      <w:proofErr w:type="spellEnd"/>
       <w:r>
         <w:rPr>
           <w:rFonts w:ascii="Courier New" w:eastAsia="Times New Roman" w:hAnsi="Courier New" w:cs="Courier New"/>
@@ -2780,19 +4095,85 @@
           <w:lang w:eastAsia="pl-PL"/>
         </w:rPr>
         <w:br/>
-        <w:t xml:space="preserve">        Optional&lt;Service&gt; first=services.findFirst();</w:t>
-      </w:r>
-      <w:r>
-        <w:rPr>
-          <w:rFonts w:ascii="Courier New" w:eastAsia="Times New Roman" w:hAnsi="Courier New" w:cs="Courier New"/>
-          <w:color w:val="000000"/>
-          <w:sz w:val="20"/>
-          <w:szCs w:val="20"/>
-          <w:lang w:eastAsia="pl-PL"/>
-        </w:rPr>
-        <w:br/>
         <w:t xml:space="preserve">        </w:t>
       </w:r>
+      <w:proofErr w:type="spellStart"/>
+      <w:r>
+        <w:rPr>
+          <w:rFonts w:ascii="Courier New" w:eastAsia="Times New Roman" w:hAnsi="Courier New" w:cs="Courier New"/>
+          <w:color w:val="000000"/>
+          <w:sz w:val="20"/>
+          <w:szCs w:val="20"/>
+          <w:lang w:eastAsia="pl-PL"/>
+        </w:rPr>
+        <w:t>Optional</w:t>
+      </w:r>
+      <w:proofErr w:type="spellEnd"/>
+      <w:r>
+        <w:rPr>
+          <w:rFonts w:ascii="Courier New" w:eastAsia="Times New Roman" w:hAnsi="Courier New" w:cs="Courier New"/>
+          <w:color w:val="000000"/>
+          <w:sz w:val="20"/>
+          <w:szCs w:val="20"/>
+          <w:lang w:eastAsia="pl-PL"/>
+        </w:rPr>
+        <w:t xml:space="preserve">&lt;Service&gt; </w:t>
+      </w:r>
+      <w:proofErr w:type="spellStart"/>
+      <w:r>
+        <w:rPr>
+          <w:rFonts w:ascii="Courier New" w:eastAsia="Times New Roman" w:hAnsi="Courier New" w:cs="Courier New"/>
+          <w:color w:val="000000"/>
+          <w:sz w:val="20"/>
+          <w:szCs w:val="20"/>
+          <w:lang w:eastAsia="pl-PL"/>
+        </w:rPr>
+        <w:t>first</w:t>
+      </w:r>
+      <w:proofErr w:type="spellEnd"/>
+      <w:r>
+        <w:rPr>
+          <w:rFonts w:ascii="Courier New" w:eastAsia="Times New Roman" w:hAnsi="Courier New" w:cs="Courier New"/>
+          <w:color w:val="000000"/>
+          <w:sz w:val="20"/>
+          <w:szCs w:val="20"/>
+          <w:lang w:eastAsia="pl-PL"/>
+        </w:rPr>
+        <w:t>=</w:t>
+      </w:r>
+      <w:proofErr w:type="spellStart"/>
+      <w:r>
+        <w:rPr>
+          <w:rFonts w:ascii="Courier New" w:eastAsia="Times New Roman" w:hAnsi="Courier New" w:cs="Courier New"/>
+          <w:color w:val="000000"/>
+          <w:sz w:val="20"/>
+          <w:szCs w:val="20"/>
+          <w:lang w:eastAsia="pl-PL"/>
+        </w:rPr>
+        <w:t>services.findFirst</w:t>
+      </w:r>
+      <w:proofErr w:type="spellEnd"/>
+      <w:r>
+        <w:rPr>
+          <w:rFonts w:ascii="Courier New" w:eastAsia="Times New Roman" w:hAnsi="Courier New" w:cs="Courier New"/>
+          <w:color w:val="000000"/>
+          <w:sz w:val="20"/>
+          <w:szCs w:val="20"/>
+          <w:lang w:eastAsia="pl-PL"/>
+        </w:rPr>
+        <w:t>();</w:t>
+      </w:r>
+      <w:r>
+        <w:rPr>
+          <w:rFonts w:ascii="Courier New" w:eastAsia="Times New Roman" w:hAnsi="Courier New" w:cs="Courier New"/>
+          <w:color w:val="000000"/>
+          <w:sz w:val="20"/>
+          <w:szCs w:val="20"/>
+          <w:lang w:eastAsia="pl-PL"/>
+        </w:rPr>
+        <w:br/>
+        <w:t xml:space="preserve">        </w:t>
+      </w:r>
       <w:r>
         <w:rPr>
           <w:rFonts w:ascii="Courier New" w:eastAsia="Times New Roman" w:hAnsi="Courier New" w:cs="Courier New"/>
@@ -2805,37 +4186,75 @@
         </w:rPr>
         <w:t xml:space="preserve">return </w:t>
       </w:r>
-      <w:r>
-        <w:rPr>
-          <w:rFonts w:ascii="Courier New" w:eastAsia="Times New Roman" w:hAnsi="Courier New" w:cs="Courier New"/>
-          <w:color w:val="000000"/>
-          <w:sz w:val="20"/>
-          <w:szCs w:val="20"/>
-          <w:lang w:eastAsia="pl-PL"/>
-        </w:rPr>
-        <w:t>first.orElseThrow(()-&gt;</w:t>
-      </w:r>
-      <w:r>
-        <w:rPr>
-          <w:rFonts w:ascii="Courier New" w:eastAsia="Times New Roman" w:hAnsi="Courier New" w:cs="Courier New"/>
-          <w:b/>
-          <w:bCs/>
-          <w:color w:val="000080"/>
-          <w:sz w:val="20"/>
-          <w:szCs w:val="20"/>
-          <w:lang w:eastAsia="pl-PL"/>
-        </w:rPr>
-        <w:t xml:space="preserve">new </w:t>
-      </w:r>
-      <w:r>
-        <w:rPr>
-          <w:rFonts w:ascii="Courier New" w:eastAsia="Times New Roman" w:hAnsi="Courier New" w:cs="Courier New"/>
-          <w:color w:val="000000"/>
-          <w:sz w:val="20"/>
-          <w:szCs w:val="20"/>
-          <w:lang w:eastAsia="pl-PL"/>
-        </w:rPr>
-        <w:t>RuntimeException(</w:t>
+      <w:proofErr w:type="spellStart"/>
+      <w:r>
+        <w:rPr>
+          <w:rFonts w:ascii="Courier New" w:eastAsia="Times New Roman" w:hAnsi="Courier New" w:cs="Courier New"/>
+          <w:color w:val="000000"/>
+          <w:sz w:val="20"/>
+          <w:szCs w:val="20"/>
+          <w:lang w:eastAsia="pl-PL"/>
+        </w:rPr>
+        <w:t>first.orElseThrow</w:t>
+      </w:r>
+      <w:proofErr w:type="spellEnd"/>
+      <w:r>
+        <w:rPr>
+          <w:rFonts w:ascii="Courier New" w:eastAsia="Times New Roman" w:hAnsi="Courier New" w:cs="Courier New"/>
+          <w:color w:val="000000"/>
+          <w:sz w:val="20"/>
+          <w:szCs w:val="20"/>
+          <w:lang w:eastAsia="pl-PL"/>
+        </w:rPr>
+        <w:t>(()-&gt;</w:t>
+      </w:r>
+      <w:proofErr w:type="spellStart"/>
+      <w:r>
+        <w:rPr>
+          <w:rFonts w:ascii="Courier New" w:eastAsia="Times New Roman" w:hAnsi="Courier New" w:cs="Courier New"/>
+          <w:b/>
+          <w:bCs/>
+          <w:color w:val="000080"/>
+          <w:sz w:val="20"/>
+          <w:szCs w:val="20"/>
+          <w:lang w:eastAsia="pl-PL"/>
+        </w:rPr>
+        <w:t>new</w:t>
+      </w:r>
+      <w:proofErr w:type="spellEnd"/>
+      <w:r>
+        <w:rPr>
+          <w:rFonts w:ascii="Courier New" w:eastAsia="Times New Roman" w:hAnsi="Courier New" w:cs="Courier New"/>
+          <w:b/>
+          <w:bCs/>
+          <w:color w:val="000080"/>
+          <w:sz w:val="20"/>
+          <w:szCs w:val="20"/>
+          <w:lang w:eastAsia="pl-PL"/>
+        </w:rPr>
+        <w:t xml:space="preserve"> </w:t>
+      </w:r>
+      <w:proofErr w:type="spellStart"/>
+      <w:r>
+        <w:rPr>
+          <w:rFonts w:ascii="Courier New" w:eastAsia="Times New Roman" w:hAnsi="Courier New" w:cs="Courier New"/>
+          <w:color w:val="000000"/>
+          <w:sz w:val="20"/>
+          <w:szCs w:val="20"/>
+          <w:lang w:eastAsia="pl-PL"/>
+        </w:rPr>
+        <w:t>RuntimeException</w:t>
+      </w:r>
+      <w:proofErr w:type="spellEnd"/>
+      <w:r>
+        <w:rPr>
+          <w:rFonts w:ascii="Courier New" w:eastAsia="Times New Roman" w:hAnsi="Courier New" w:cs="Courier New"/>
+          <w:color w:val="000000"/>
+          <w:sz w:val="20"/>
+          <w:szCs w:val="20"/>
+          <w:lang w:eastAsia="pl-PL"/>
+        </w:rPr>
+        <w:t>(</w:t>
       </w:r>
       <w:r>
         <w:rPr>
@@ -2925,15 +4344,27 @@
         </w:rPr>
         <w:t xml:space="preserve">module </w:t>
       </w:r>
-      <w:r>
-        <w:rPr>
-          <w:rFonts w:ascii="Courier New" w:eastAsia="Times New Roman" w:hAnsi="Courier New" w:cs="Courier New"/>
-          <w:color w:val="000000"/>
-          <w:sz w:val="20"/>
-          <w:szCs w:val="20"/>
-          <w:lang w:eastAsia="pl-PL"/>
-        </w:rPr>
-        <w:t>pl.idzikdev.Service {</w:t>
+      <w:proofErr w:type="spellStart"/>
+      <w:r>
+        <w:rPr>
+          <w:rFonts w:ascii="Courier New" w:eastAsia="Times New Roman" w:hAnsi="Courier New" w:cs="Courier New"/>
+          <w:color w:val="000000"/>
+          <w:sz w:val="20"/>
+          <w:szCs w:val="20"/>
+          <w:lang w:eastAsia="pl-PL"/>
+        </w:rPr>
+        <w:t>pl.idzikdev.Service</w:t>
+      </w:r>
+      <w:proofErr w:type="spellEnd"/>
+      <w:r>
+        <w:rPr>
+          <w:rFonts w:ascii="Courier New" w:eastAsia="Times New Roman" w:hAnsi="Courier New" w:cs="Courier New"/>
+          <w:color w:val="000000"/>
+          <w:sz w:val="20"/>
+          <w:szCs w:val="20"/>
+          <w:lang w:eastAsia="pl-PL"/>
+        </w:rPr>
+        <w:t xml:space="preserve"> {</w:t>
       </w:r>
       <w:r>
         <w:rPr>
@@ -2946,27 +4377,53 @@
         <w:br/>
         <w:t xml:space="preserve">    </w:t>
       </w:r>
-      <w:r>
-        <w:rPr>
-          <w:rFonts w:ascii="Courier New" w:eastAsia="Times New Roman" w:hAnsi="Courier New" w:cs="Courier New"/>
-          <w:b/>
-          <w:bCs/>
-          <w:color w:val="000080"/>
-          <w:sz w:val="20"/>
-          <w:szCs w:val="20"/>
-          <w:lang w:eastAsia="pl-PL"/>
-        </w:rPr>
-        <w:t xml:space="preserve">exports </w:t>
-      </w:r>
-      <w:r>
-        <w:rPr>
-          <w:rFonts w:ascii="Courier New" w:eastAsia="Times New Roman" w:hAnsi="Courier New" w:cs="Courier New"/>
-          <w:color w:val="000000"/>
-          <w:sz w:val="20"/>
-          <w:szCs w:val="20"/>
-          <w:lang w:eastAsia="pl-PL"/>
-        </w:rPr>
-        <w:t>pl.idzikdev.MyService;</w:t>
+      <w:proofErr w:type="spellStart"/>
+      <w:r>
+        <w:rPr>
+          <w:rFonts w:ascii="Courier New" w:eastAsia="Times New Roman" w:hAnsi="Courier New" w:cs="Courier New"/>
+          <w:b/>
+          <w:bCs/>
+          <w:color w:val="000080"/>
+          <w:sz w:val="20"/>
+          <w:szCs w:val="20"/>
+          <w:lang w:eastAsia="pl-PL"/>
+        </w:rPr>
+        <w:t>exports</w:t>
+      </w:r>
+      <w:proofErr w:type="spellEnd"/>
+      <w:r>
+        <w:rPr>
+          <w:rFonts w:ascii="Courier New" w:eastAsia="Times New Roman" w:hAnsi="Courier New" w:cs="Courier New"/>
+          <w:b/>
+          <w:bCs/>
+          <w:color w:val="000080"/>
+          <w:sz w:val="20"/>
+          <w:szCs w:val="20"/>
+          <w:lang w:eastAsia="pl-PL"/>
+        </w:rPr>
+        <w:t xml:space="preserve"> </w:t>
+      </w:r>
+      <w:proofErr w:type="spellStart"/>
+      <w:r>
+        <w:rPr>
+          <w:rFonts w:ascii="Courier New" w:eastAsia="Times New Roman" w:hAnsi="Courier New" w:cs="Courier New"/>
+          <w:color w:val="000000"/>
+          <w:sz w:val="20"/>
+          <w:szCs w:val="20"/>
+          <w:lang w:eastAsia="pl-PL"/>
+        </w:rPr>
+        <w:t>pl.idzikdev.MyService</w:t>
+      </w:r>
+      <w:proofErr w:type="spellEnd"/>
+      <w:r>
+        <w:rPr>
+          <w:rFonts w:ascii="Courier New" w:eastAsia="Times New Roman" w:hAnsi="Courier New" w:cs="Courier New"/>
+          <w:color w:val="000000"/>
+          <w:sz w:val="20"/>
+          <w:szCs w:val="20"/>
+          <w:lang w:eastAsia="pl-PL"/>
+        </w:rPr>
+        <w:t>;</w:t>
       </w:r>
       <w:r>
         <w:rPr>
@@ -2979,27 +4436,53 @@
         <w:br/>
         <w:t xml:space="preserve">    </w:t>
       </w:r>
-      <w:r>
-        <w:rPr>
-          <w:rFonts w:ascii="Courier New" w:eastAsia="Times New Roman" w:hAnsi="Courier New" w:cs="Courier New"/>
-          <w:b/>
-          <w:bCs/>
-          <w:color w:val="000080"/>
-          <w:sz w:val="20"/>
-          <w:szCs w:val="20"/>
-          <w:lang w:eastAsia="pl-PL"/>
-        </w:rPr>
-        <w:t xml:space="preserve">uses </w:t>
-      </w:r>
-      <w:r>
-        <w:rPr>
-          <w:rFonts w:ascii="Courier New" w:eastAsia="Times New Roman" w:hAnsi="Courier New" w:cs="Courier New"/>
-          <w:color w:val="000000"/>
-          <w:sz w:val="20"/>
-          <w:szCs w:val="20"/>
-          <w:lang w:eastAsia="pl-PL"/>
-        </w:rPr>
-        <w:t>pl.idzikdev.MyService.Service;</w:t>
+      <w:proofErr w:type="spellStart"/>
+      <w:r>
+        <w:rPr>
+          <w:rFonts w:ascii="Courier New" w:eastAsia="Times New Roman" w:hAnsi="Courier New" w:cs="Courier New"/>
+          <w:b/>
+          <w:bCs/>
+          <w:color w:val="000080"/>
+          <w:sz w:val="20"/>
+          <w:szCs w:val="20"/>
+          <w:lang w:eastAsia="pl-PL"/>
+        </w:rPr>
+        <w:t>uses</w:t>
+      </w:r>
+      <w:proofErr w:type="spellEnd"/>
+      <w:r>
+        <w:rPr>
+          <w:rFonts w:ascii="Courier New" w:eastAsia="Times New Roman" w:hAnsi="Courier New" w:cs="Courier New"/>
+          <w:b/>
+          <w:bCs/>
+          <w:color w:val="000080"/>
+          <w:sz w:val="20"/>
+          <w:szCs w:val="20"/>
+          <w:lang w:eastAsia="pl-PL"/>
+        </w:rPr>
+        <w:t xml:space="preserve"> </w:t>
+      </w:r>
+      <w:proofErr w:type="spellStart"/>
+      <w:r>
+        <w:rPr>
+          <w:rFonts w:ascii="Courier New" w:eastAsia="Times New Roman" w:hAnsi="Courier New" w:cs="Courier New"/>
+          <w:color w:val="000000"/>
+          <w:sz w:val="20"/>
+          <w:szCs w:val="20"/>
+          <w:lang w:eastAsia="pl-PL"/>
+        </w:rPr>
+        <w:t>pl.idzikdev.MyService.Service</w:t>
+      </w:r>
+      <w:proofErr w:type="spellEnd"/>
+      <w:r>
+        <w:rPr>
+          <w:rFonts w:ascii="Courier New" w:eastAsia="Times New Roman" w:hAnsi="Courier New" w:cs="Courier New"/>
+          <w:color w:val="000000"/>
+          <w:sz w:val="20"/>
+          <w:szCs w:val="20"/>
+          <w:lang w:eastAsia="pl-PL"/>
+        </w:rPr>
+        <w:t>;</w:t>
       </w:r>
       <w:r>
         <w:rPr>
@@ -3057,15 +4540,27 @@
         </w:rPr>
         <w:t xml:space="preserve">module </w:t>
       </w:r>
-      <w:r>
-        <w:rPr>
-          <w:rFonts w:ascii="Courier New" w:eastAsia="Times New Roman" w:hAnsi="Courier New" w:cs="Courier New"/>
-          <w:color w:val="000000"/>
-          <w:sz w:val="20"/>
-          <w:szCs w:val="20"/>
-          <w:lang w:eastAsia="pl-PL"/>
-        </w:rPr>
-        <w:t>pl.idzikdev.ServiceProvider {</w:t>
+      <w:proofErr w:type="spellStart"/>
+      <w:r>
+        <w:rPr>
+          <w:rFonts w:ascii="Courier New" w:eastAsia="Times New Roman" w:hAnsi="Courier New" w:cs="Courier New"/>
+          <w:color w:val="000000"/>
+          <w:sz w:val="20"/>
+          <w:szCs w:val="20"/>
+          <w:lang w:eastAsia="pl-PL"/>
+        </w:rPr>
+        <w:t>pl.idzikdev.ServiceProvider</w:t>
+      </w:r>
+      <w:proofErr w:type="spellEnd"/>
+      <w:r>
+        <w:rPr>
+          <w:rFonts w:ascii="Courier New" w:eastAsia="Times New Roman" w:hAnsi="Courier New" w:cs="Courier New"/>
+          <w:color w:val="000000"/>
+          <w:sz w:val="20"/>
+          <w:szCs w:val="20"/>
+          <w:lang w:eastAsia="pl-PL"/>
+        </w:rPr>
+        <w:t xml:space="preserve"> {</w:t>
       </w:r>
       <w:r>
         <w:rPr>
@@ -3078,27 +4573,53 @@
         <w:br/>
         <w:t xml:space="preserve">    </w:t>
       </w:r>
-      <w:r>
-        <w:rPr>
-          <w:rFonts w:ascii="Courier New" w:eastAsia="Times New Roman" w:hAnsi="Courier New" w:cs="Courier New"/>
-          <w:b/>
-          <w:bCs/>
-          <w:color w:val="000080"/>
-          <w:sz w:val="20"/>
-          <w:szCs w:val="20"/>
-          <w:lang w:eastAsia="pl-PL"/>
-        </w:rPr>
-        <w:t xml:space="preserve">requires </w:t>
-      </w:r>
-      <w:r>
-        <w:rPr>
-          <w:rFonts w:ascii="Courier New" w:eastAsia="Times New Roman" w:hAnsi="Courier New" w:cs="Courier New"/>
-          <w:color w:val="000000"/>
-          <w:sz w:val="20"/>
-          <w:szCs w:val="20"/>
-          <w:lang w:eastAsia="pl-PL"/>
-        </w:rPr>
-        <w:t>pl.idzikdev.Service;</w:t>
+      <w:proofErr w:type="spellStart"/>
+      <w:r>
+        <w:rPr>
+          <w:rFonts w:ascii="Courier New" w:eastAsia="Times New Roman" w:hAnsi="Courier New" w:cs="Courier New"/>
+          <w:b/>
+          <w:bCs/>
+          <w:color w:val="000080"/>
+          <w:sz w:val="20"/>
+          <w:szCs w:val="20"/>
+          <w:lang w:eastAsia="pl-PL"/>
+        </w:rPr>
+        <w:t>requires</w:t>
+      </w:r>
+      <w:proofErr w:type="spellEnd"/>
+      <w:r>
+        <w:rPr>
+          <w:rFonts w:ascii="Courier New" w:eastAsia="Times New Roman" w:hAnsi="Courier New" w:cs="Courier New"/>
+          <w:b/>
+          <w:bCs/>
+          <w:color w:val="000080"/>
+          <w:sz w:val="20"/>
+          <w:szCs w:val="20"/>
+          <w:lang w:eastAsia="pl-PL"/>
+        </w:rPr>
+        <w:t xml:space="preserve"> </w:t>
+      </w:r>
+      <w:proofErr w:type="spellStart"/>
+      <w:r>
+        <w:rPr>
+          <w:rFonts w:ascii="Courier New" w:eastAsia="Times New Roman" w:hAnsi="Courier New" w:cs="Courier New"/>
+          <w:color w:val="000000"/>
+          <w:sz w:val="20"/>
+          <w:szCs w:val="20"/>
+          <w:lang w:eastAsia="pl-PL"/>
+        </w:rPr>
+        <w:t>pl.idzikdev.Service</w:t>
+      </w:r>
+      <w:proofErr w:type="spellEnd"/>
+      <w:r>
+        <w:rPr>
+          <w:rFonts w:ascii="Courier New" w:eastAsia="Times New Roman" w:hAnsi="Courier New" w:cs="Courier New"/>
+          <w:color w:val="000000"/>
+          <w:sz w:val="20"/>
+          <w:szCs w:val="20"/>
+          <w:lang w:eastAsia="pl-PL"/>
+        </w:rPr>
+        <w:t>;</w:t>
       </w:r>
       <w:r>
         <w:rPr>
@@ -3111,27 +4632,53 @@
         <w:br/>
         <w:t xml:space="preserve">    </w:t>
       </w:r>
-      <w:r>
-        <w:rPr>
-          <w:rFonts w:ascii="Courier New" w:eastAsia="Times New Roman" w:hAnsi="Courier New" w:cs="Courier New"/>
-          <w:b/>
-          <w:bCs/>
-          <w:color w:val="000080"/>
-          <w:sz w:val="20"/>
-          <w:szCs w:val="20"/>
-          <w:lang w:eastAsia="pl-PL"/>
-        </w:rPr>
-        <w:t xml:space="preserve">provides </w:t>
-      </w:r>
-      <w:r>
-        <w:rPr>
-          <w:rFonts w:ascii="Courier New" w:eastAsia="Times New Roman" w:hAnsi="Courier New" w:cs="Courier New"/>
-          <w:color w:val="000000"/>
-          <w:sz w:val="20"/>
-          <w:szCs w:val="20"/>
-          <w:lang w:eastAsia="pl-PL"/>
-        </w:rPr>
-        <w:t xml:space="preserve">pl.idzikdev.MyService.Service </w:t>
+      <w:proofErr w:type="spellStart"/>
+      <w:r>
+        <w:rPr>
+          <w:rFonts w:ascii="Courier New" w:eastAsia="Times New Roman" w:hAnsi="Courier New" w:cs="Courier New"/>
+          <w:b/>
+          <w:bCs/>
+          <w:color w:val="000080"/>
+          <w:sz w:val="20"/>
+          <w:szCs w:val="20"/>
+          <w:lang w:eastAsia="pl-PL"/>
+        </w:rPr>
+        <w:t>provides</w:t>
+      </w:r>
+      <w:proofErr w:type="spellEnd"/>
+      <w:r>
+        <w:rPr>
+          <w:rFonts w:ascii="Courier New" w:eastAsia="Times New Roman" w:hAnsi="Courier New" w:cs="Courier New"/>
+          <w:b/>
+          <w:bCs/>
+          <w:color w:val="000080"/>
+          <w:sz w:val="20"/>
+          <w:szCs w:val="20"/>
+          <w:lang w:eastAsia="pl-PL"/>
+        </w:rPr>
+        <w:t xml:space="preserve"> </w:t>
+      </w:r>
+      <w:proofErr w:type="spellStart"/>
+      <w:r>
+        <w:rPr>
+          <w:rFonts w:ascii="Courier New" w:eastAsia="Times New Roman" w:hAnsi="Courier New" w:cs="Courier New"/>
+          <w:color w:val="000000"/>
+          <w:sz w:val="20"/>
+          <w:szCs w:val="20"/>
+          <w:lang w:eastAsia="pl-PL"/>
+        </w:rPr>
+        <w:t>pl.idzikdev.MyService.Service</w:t>
+      </w:r>
+      <w:proofErr w:type="spellEnd"/>
+      <w:r>
+        <w:rPr>
+          <w:rFonts w:ascii="Courier New" w:eastAsia="Times New Roman" w:hAnsi="Courier New" w:cs="Courier New"/>
+          <w:color w:val="000000"/>
+          <w:sz w:val="20"/>
+          <w:szCs w:val="20"/>
+          <w:lang w:eastAsia="pl-PL"/>
+        </w:rPr>
+        <w:t xml:space="preserve"> </w:t>
       </w:r>
       <w:r>
         <w:rPr>
@@ -3145,15 +4692,27 @@
         </w:rPr>
         <w:t xml:space="preserve">with </w:t>
       </w:r>
-      <w:r>
-        <w:rPr>
-          <w:rFonts w:ascii="Courier New" w:eastAsia="Times New Roman" w:hAnsi="Courier New" w:cs="Courier New"/>
-          <w:color w:val="000000"/>
-          <w:sz w:val="20"/>
-          <w:szCs w:val="20"/>
-          <w:lang w:eastAsia="pl-PL"/>
-        </w:rPr>
-        <w:t>pl.idzikdev.MyProvider.Provider;</w:t>
+      <w:proofErr w:type="spellStart"/>
+      <w:r>
+        <w:rPr>
+          <w:rFonts w:ascii="Courier New" w:eastAsia="Times New Roman" w:hAnsi="Courier New" w:cs="Courier New"/>
+          <w:color w:val="000000"/>
+          <w:sz w:val="20"/>
+          <w:szCs w:val="20"/>
+          <w:lang w:eastAsia="pl-PL"/>
+        </w:rPr>
+        <w:t>pl.idzikdev.MyProvider.Provider</w:t>
+      </w:r>
+      <w:proofErr w:type="spellEnd"/>
+      <w:r>
+        <w:rPr>
+          <w:rFonts w:ascii="Courier New" w:eastAsia="Times New Roman" w:hAnsi="Courier New" w:cs="Courier New"/>
+          <w:color w:val="000000"/>
+          <w:sz w:val="20"/>
+          <w:szCs w:val="20"/>
+          <w:lang w:eastAsia="pl-PL"/>
+        </w:rPr>
+        <w:t>;</w:t>
       </w:r>
       <w:r>
         <w:rPr>
@@ -3208,28 +4767,147 @@
           <w:szCs w:val="20"/>
           <w:lang w:eastAsia="pl-PL"/>
         </w:rPr>
-        <w:t xml:space="preserve">public static void </w:t>
-      </w:r>
-      <w:r>
-        <w:rPr>
-          <w:rFonts w:ascii="Courier New" w:eastAsia="Times New Roman" w:hAnsi="Courier New" w:cs="Courier New"/>
-          <w:color w:val="000000"/>
-          <w:sz w:val="20"/>
-          <w:szCs w:val="20"/>
-          <w:lang w:eastAsia="pl-PL"/>
-        </w:rPr>
-        <w:t>main(String[] args) {</w:t>
-      </w:r>
-      <w:r>
-        <w:rPr>
-          <w:rFonts w:ascii="Courier New" w:eastAsia="Times New Roman" w:hAnsi="Courier New" w:cs="Courier New"/>
-          <w:color w:val="000000"/>
-          <w:sz w:val="20"/>
-          <w:szCs w:val="20"/>
-          <w:lang w:eastAsia="pl-PL"/>
-        </w:rPr>
-        <w:br/>
-        <w:t xml:space="preserve">   Service instance=Service.</w:t>
+        <w:t xml:space="preserve">public </w:t>
+      </w:r>
+      <w:proofErr w:type="spellStart"/>
+      <w:r>
+        <w:rPr>
+          <w:rFonts w:ascii="Courier New" w:eastAsia="Times New Roman" w:hAnsi="Courier New" w:cs="Courier New"/>
+          <w:b/>
+          <w:bCs/>
+          <w:color w:val="000080"/>
+          <w:sz w:val="20"/>
+          <w:szCs w:val="20"/>
+          <w:lang w:eastAsia="pl-PL"/>
+        </w:rPr>
+        <w:t>static</w:t>
+      </w:r>
+      <w:proofErr w:type="spellEnd"/>
+      <w:r>
+        <w:rPr>
+          <w:rFonts w:ascii="Courier New" w:eastAsia="Times New Roman" w:hAnsi="Courier New" w:cs="Courier New"/>
+          <w:b/>
+          <w:bCs/>
+          <w:color w:val="000080"/>
+          <w:sz w:val="20"/>
+          <w:szCs w:val="20"/>
+          <w:lang w:eastAsia="pl-PL"/>
+        </w:rPr>
+        <w:t xml:space="preserve"> </w:t>
+      </w:r>
+      <w:proofErr w:type="spellStart"/>
+      <w:r>
+        <w:rPr>
+          <w:rFonts w:ascii="Courier New" w:eastAsia="Times New Roman" w:hAnsi="Courier New" w:cs="Courier New"/>
+          <w:b/>
+          <w:bCs/>
+          <w:color w:val="000080"/>
+          <w:sz w:val="20"/>
+          <w:szCs w:val="20"/>
+          <w:lang w:eastAsia="pl-PL"/>
+        </w:rPr>
+        <w:t>void</w:t>
+      </w:r>
+      <w:proofErr w:type="spellEnd"/>
+      <w:r>
+        <w:rPr>
+          <w:rFonts w:ascii="Courier New" w:eastAsia="Times New Roman" w:hAnsi="Courier New" w:cs="Courier New"/>
+          <w:b/>
+          <w:bCs/>
+          <w:color w:val="000080"/>
+          <w:sz w:val="20"/>
+          <w:szCs w:val="20"/>
+          <w:lang w:eastAsia="pl-PL"/>
+        </w:rPr>
+        <w:t xml:space="preserve"> </w:t>
+      </w:r>
+      <w:proofErr w:type="spellStart"/>
+      <w:r>
+        <w:rPr>
+          <w:rFonts w:ascii="Courier New" w:eastAsia="Times New Roman" w:hAnsi="Courier New" w:cs="Courier New"/>
+          <w:color w:val="000000"/>
+          <w:sz w:val="20"/>
+          <w:szCs w:val="20"/>
+          <w:lang w:eastAsia="pl-PL"/>
+        </w:rPr>
+        <w:t>main</w:t>
+      </w:r>
+      <w:proofErr w:type="spellEnd"/>
+      <w:r>
+        <w:rPr>
+          <w:rFonts w:ascii="Courier New" w:eastAsia="Times New Roman" w:hAnsi="Courier New" w:cs="Courier New"/>
+          <w:color w:val="000000"/>
+          <w:sz w:val="20"/>
+          <w:szCs w:val="20"/>
+          <w:lang w:eastAsia="pl-PL"/>
+        </w:rPr>
+        <w:t xml:space="preserve">(String[] </w:t>
+      </w:r>
+      <w:proofErr w:type="spellStart"/>
+      <w:r>
+        <w:rPr>
+          <w:rFonts w:ascii="Courier New" w:eastAsia="Times New Roman" w:hAnsi="Courier New" w:cs="Courier New"/>
+          <w:color w:val="000000"/>
+          <w:sz w:val="20"/>
+          <w:szCs w:val="20"/>
+          <w:lang w:eastAsia="pl-PL"/>
+        </w:rPr>
+        <w:t>args</w:t>
+      </w:r>
+      <w:proofErr w:type="spellEnd"/>
+      <w:r>
+        <w:rPr>
+          <w:rFonts w:ascii="Courier New" w:eastAsia="Times New Roman" w:hAnsi="Courier New" w:cs="Courier New"/>
+          <w:color w:val="000000"/>
+          <w:sz w:val="20"/>
+          <w:szCs w:val="20"/>
+          <w:lang w:eastAsia="pl-PL"/>
+        </w:rPr>
+        <w:t>) {</w:t>
+      </w:r>
+      <w:r>
+        <w:rPr>
+          <w:rFonts w:ascii="Courier New" w:eastAsia="Times New Roman" w:hAnsi="Courier New" w:cs="Courier New"/>
+          <w:color w:val="000000"/>
+          <w:sz w:val="20"/>
+          <w:szCs w:val="20"/>
+          <w:lang w:eastAsia="pl-PL"/>
+        </w:rPr>
+        <w:br/>
+        <w:t xml:space="preserve">   Service </w:t>
+      </w:r>
+      <w:proofErr w:type="spellStart"/>
+      <w:r>
+        <w:rPr>
+          <w:rFonts w:ascii="Courier New" w:eastAsia="Times New Roman" w:hAnsi="Courier New" w:cs="Courier New"/>
+          <w:color w:val="000000"/>
+          <w:sz w:val="20"/>
+          <w:szCs w:val="20"/>
+          <w:lang w:eastAsia="pl-PL"/>
+        </w:rPr>
+        <w:t>instance</w:t>
+      </w:r>
+      <w:proofErr w:type="spellEnd"/>
+      <w:r>
+        <w:rPr>
+          <w:rFonts w:ascii="Courier New" w:eastAsia="Times New Roman" w:hAnsi="Courier New" w:cs="Courier New"/>
+          <w:color w:val="000000"/>
+          <w:sz w:val="20"/>
+          <w:szCs w:val="20"/>
+          <w:lang w:eastAsia="pl-PL"/>
+        </w:rPr>
+        <w:t>=</w:t>
+      </w:r>
+      <w:proofErr w:type="spellStart"/>
+      <w:r>
+        <w:rPr>
+          <w:rFonts w:ascii="Courier New" w:eastAsia="Times New Roman" w:hAnsi="Courier New" w:cs="Courier New"/>
+          <w:color w:val="000000"/>
+          <w:sz w:val="20"/>
+          <w:szCs w:val="20"/>
+          <w:lang w:eastAsia="pl-PL"/>
+        </w:rPr>
+        <w:t>Service.</w:t>
       </w:r>
       <w:r>
         <w:rPr>
@@ -3243,6 +4921,7 @@
         </w:rPr>
         <w:t>getInstance</w:t>
       </w:r>
+      <w:proofErr w:type="spellEnd"/>
       <w:r>
         <w:rPr>
           <w:rFonts w:ascii="Courier New" w:eastAsia="Times New Roman" w:hAnsi="Courier New" w:cs="Courier New"/>
@@ -3262,7 +4941,18 @@
           <w:lang w:eastAsia="pl-PL"/>
         </w:rPr>
         <w:br/>
-        <w:t xml:space="preserve">    System.</w:t>
+        <w:t xml:space="preserve">    </w:t>
+      </w:r>
+      <w:proofErr w:type="spellStart"/>
+      <w:r>
+        <w:rPr>
+          <w:rFonts w:ascii="Courier New" w:eastAsia="Times New Roman" w:hAnsi="Courier New" w:cs="Courier New"/>
+          <w:color w:val="000000"/>
+          <w:sz w:val="20"/>
+          <w:szCs w:val="20"/>
+          <w:lang w:eastAsia="pl-PL"/>
+        </w:rPr>
+        <w:t>System.</w:t>
       </w:r>
       <w:r>
         <w:rPr>
@@ -3286,7 +4976,40 @@
           <w:szCs w:val="20"/>
           <w:lang w:eastAsia="pl-PL"/>
         </w:rPr>
-        <w:t>.println(instance.getString());</w:t>
+        <w:t>.println</w:t>
+      </w:r>
+      <w:proofErr w:type="spellEnd"/>
+      <w:r>
+        <w:rPr>
+          <w:rFonts w:ascii="Courier New" w:eastAsia="Times New Roman" w:hAnsi="Courier New" w:cs="Courier New"/>
+          <w:color w:val="000000"/>
+          <w:sz w:val="20"/>
+          <w:szCs w:val="20"/>
+          <w:lang w:eastAsia="pl-PL"/>
+        </w:rPr>
+        <w:t>(</w:t>
+      </w:r>
+      <w:proofErr w:type="spellStart"/>
+      <w:r>
+        <w:rPr>
+          <w:rFonts w:ascii="Courier New" w:eastAsia="Times New Roman" w:hAnsi="Courier New" w:cs="Courier New"/>
+          <w:color w:val="000000"/>
+          <w:sz w:val="20"/>
+          <w:szCs w:val="20"/>
+          <w:lang w:eastAsia="pl-PL"/>
+        </w:rPr>
+        <w:t>instance.getString</w:t>
+      </w:r>
+      <w:proofErr w:type="spellEnd"/>
+      <w:r>
+        <w:rPr>
+          <w:rFonts w:ascii="Courier New" w:eastAsia="Times New Roman" w:hAnsi="Courier New" w:cs="Courier New"/>
+          <w:color w:val="000000"/>
+          <w:sz w:val="20"/>
+          <w:szCs w:val="20"/>
+          <w:lang w:eastAsia="pl-PL"/>
+        </w:rPr>
+        <w:t>());</w:t>
       </w:r>
       <w:r>
         <w:rPr>
@@ -3343,15 +5066,27 @@
         </w:rPr>
         <w:t xml:space="preserve">module </w:t>
       </w:r>
-      <w:r>
-        <w:rPr>
-          <w:rFonts w:ascii="Courier New" w:eastAsia="Times New Roman" w:hAnsi="Courier New" w:cs="Courier New"/>
-          <w:color w:val="000000"/>
-          <w:sz w:val="20"/>
-          <w:szCs w:val="20"/>
-          <w:lang w:eastAsia="pl-PL"/>
-        </w:rPr>
-        <w:t>pl.idzikdev.ServiceUser {</w:t>
+      <w:proofErr w:type="spellStart"/>
+      <w:r>
+        <w:rPr>
+          <w:rFonts w:ascii="Courier New" w:eastAsia="Times New Roman" w:hAnsi="Courier New" w:cs="Courier New"/>
+          <w:color w:val="000000"/>
+          <w:sz w:val="20"/>
+          <w:szCs w:val="20"/>
+          <w:lang w:eastAsia="pl-PL"/>
+        </w:rPr>
+        <w:t>pl.idzikdev.ServiceUser</w:t>
+      </w:r>
+      <w:proofErr w:type="spellEnd"/>
+      <w:r>
+        <w:rPr>
+          <w:rFonts w:ascii="Courier New" w:eastAsia="Times New Roman" w:hAnsi="Courier New" w:cs="Courier New"/>
+          <w:color w:val="000000"/>
+          <w:sz w:val="20"/>
+          <w:szCs w:val="20"/>
+          <w:lang w:eastAsia="pl-PL"/>
+        </w:rPr>
+        <w:t xml:space="preserve"> {</w:t>
       </w:r>
       <w:r>
         <w:rPr>
@@ -3364,27 +5099,53 @@
         <w:br/>
         <w:t xml:space="preserve">    </w:t>
       </w:r>
-      <w:r>
-        <w:rPr>
-          <w:rFonts w:ascii="Courier New" w:eastAsia="Times New Roman" w:hAnsi="Courier New" w:cs="Courier New"/>
-          <w:b/>
-          <w:bCs/>
-          <w:color w:val="000080"/>
-          <w:sz w:val="20"/>
-          <w:szCs w:val="20"/>
-          <w:lang w:eastAsia="pl-PL"/>
-        </w:rPr>
-        <w:t xml:space="preserve">requires </w:t>
-      </w:r>
-      <w:r>
-        <w:rPr>
-          <w:rFonts w:ascii="Courier New" w:eastAsia="Times New Roman" w:hAnsi="Courier New" w:cs="Courier New"/>
-          <w:color w:val="000000"/>
-          <w:sz w:val="20"/>
-          <w:szCs w:val="20"/>
-          <w:lang w:eastAsia="pl-PL"/>
-        </w:rPr>
-        <w:t>pl.idzikdev.Service;</w:t>
+      <w:proofErr w:type="spellStart"/>
+      <w:r>
+        <w:rPr>
+          <w:rFonts w:ascii="Courier New" w:eastAsia="Times New Roman" w:hAnsi="Courier New" w:cs="Courier New"/>
+          <w:b/>
+          <w:bCs/>
+          <w:color w:val="000080"/>
+          <w:sz w:val="20"/>
+          <w:szCs w:val="20"/>
+          <w:lang w:eastAsia="pl-PL"/>
+        </w:rPr>
+        <w:t>requires</w:t>
+      </w:r>
+      <w:proofErr w:type="spellEnd"/>
+      <w:r>
+        <w:rPr>
+          <w:rFonts w:ascii="Courier New" w:eastAsia="Times New Roman" w:hAnsi="Courier New" w:cs="Courier New"/>
+          <w:b/>
+          <w:bCs/>
+          <w:color w:val="000080"/>
+          <w:sz w:val="20"/>
+          <w:szCs w:val="20"/>
+          <w:lang w:eastAsia="pl-PL"/>
+        </w:rPr>
+        <w:t xml:space="preserve"> </w:t>
+      </w:r>
+      <w:proofErr w:type="spellStart"/>
+      <w:r>
+        <w:rPr>
+          <w:rFonts w:ascii="Courier New" w:eastAsia="Times New Roman" w:hAnsi="Courier New" w:cs="Courier New"/>
+          <w:color w:val="000000"/>
+          <w:sz w:val="20"/>
+          <w:szCs w:val="20"/>
+          <w:lang w:eastAsia="pl-PL"/>
+        </w:rPr>
+        <w:t>pl.idzikdev.Service</w:t>
+      </w:r>
+      <w:proofErr w:type="spellEnd"/>
+      <w:r>
+        <w:rPr>
+          <w:rFonts w:ascii="Courier New" w:eastAsia="Times New Roman" w:hAnsi="Courier New" w:cs="Courier New"/>
+          <w:color w:val="000000"/>
+          <w:sz w:val="20"/>
+          <w:szCs w:val="20"/>
+          <w:lang w:eastAsia="pl-PL"/>
+        </w:rPr>
+        <w:t>;</w:t>
       </w:r>
       <w:r>
         <w:rPr>
@@ -3401,7 +5162,15 @@
     <w:p/>
     <w:p>
       <w:r>
-        <w:t>czyli w zasadzie ServiceProvider nie jest nam już potrzebny.</w:t>
+        <w:t xml:space="preserve">czyli w zasadzie </w:t>
+      </w:r>
+      <w:proofErr w:type="spellStart"/>
+      <w:r>
+        <w:t>ServiceProvider</w:t>
+      </w:r>
+      <w:proofErr w:type="spellEnd"/>
+      <w:r>
+        <w:t xml:space="preserve"> nie jest nam już potrzebny.</w:t>
       </w:r>
     </w:p>
     <w:p/>
@@ -3411,18 +5180,5440 @@
       </w:pPr>
       <w:r>
         <w:lastRenderedPageBreak/>
-        <w:t>Budowa modułów z użyciem mavena</w:t>
-      </w:r>
+        <w:t xml:space="preserve">Budowa modułów z użyciem </w:t>
+      </w:r>
+      <w:proofErr w:type="spellStart"/>
+      <w:r>
+        <w:t>mavena</w:t>
+      </w:r>
+      <w:proofErr w:type="spellEnd"/>
     </w:p>
     <w:p>
       <w:r>
-        <w:t>Przydałoby się teraz uniezależnić te moduły od IDE i znaleźć sposób na opisanie zależności np. z Hibernate czy innymi.</w:t>
+        <w:t xml:space="preserve">Przydałoby się teraz uniezależnić te moduły od IDE i znaleźć sposób na opisanie zależności np. z </w:t>
+      </w:r>
+      <w:proofErr w:type="spellStart"/>
+      <w:r>
+        <w:t>Hibernate</w:t>
+      </w:r>
+      <w:proofErr w:type="spellEnd"/>
+      <w:r>
+        <w:t xml:space="preserve"> czy innymi.</w:t>
       </w:r>
     </w:p>
     <w:p>
+      <w:r>
+        <w:t>Pojedynczy moduł</w:t>
+      </w:r>
+    </w:p>
+    <w:p>
+      <w:pPr>
+        <w:shd w:val="clear" w:color="auto" w:fill="FFFFFF"/>
+        <w:tabs>
+          <w:tab w:val="left" w:pos="916"/>
+          <w:tab w:val="left" w:pos="1832"/>
+          <w:tab w:val="left" w:pos="2748"/>
+          <w:tab w:val="left" w:pos="3664"/>
+          <w:tab w:val="left" w:pos="4580"/>
+          <w:tab w:val="left" w:pos="5496"/>
+          <w:tab w:val="left" w:pos="6412"/>
+          <w:tab w:val="left" w:pos="7328"/>
+          <w:tab w:val="left" w:pos="8244"/>
+          <w:tab w:val="left" w:pos="9160"/>
+          <w:tab w:val="left" w:pos="10076"/>
+          <w:tab w:val="left" w:pos="10992"/>
+          <w:tab w:val="left" w:pos="11908"/>
+          <w:tab w:val="left" w:pos="12824"/>
+          <w:tab w:val="left" w:pos="13740"/>
+          <w:tab w:val="left" w:pos="14656"/>
+        </w:tabs>
+        <w:spacing w:after="0" w:line="240" w:lineRule="auto"/>
+        <w:rPr>
+          <w:rFonts w:ascii="Courier New" w:eastAsia="Times New Roman" w:hAnsi="Courier New" w:cs="Courier New"/>
+          <w:color w:val="000000"/>
+          <w:sz w:val="20"/>
+          <w:szCs w:val="20"/>
+          <w:lang w:eastAsia="pl-PL"/>
+        </w:rPr>
+      </w:pPr>
+      <w:r>
+        <w:rPr>
+          <w:rFonts w:ascii="Courier New" w:eastAsia="Times New Roman" w:hAnsi="Courier New" w:cs="Courier New"/>
+          <w:i/>
+          <w:iCs/>
+          <w:color w:val="000000"/>
+          <w:sz w:val="20"/>
+          <w:szCs w:val="20"/>
+          <w:lang w:eastAsia="pl-PL"/>
+        </w:rPr>
+        <w:t>&lt;?</w:t>
+      </w:r>
+      <w:proofErr w:type="spellStart"/>
+      <w:r>
+        <w:rPr>
+          <w:rFonts w:ascii="Courier New" w:eastAsia="Times New Roman" w:hAnsi="Courier New" w:cs="Courier New"/>
+          <w:b/>
+          <w:bCs/>
+          <w:color w:val="0000FF"/>
+          <w:sz w:val="20"/>
+          <w:szCs w:val="20"/>
+          <w:shd w:val="clear" w:color="auto" w:fill="EFEFEF"/>
+          <w:lang w:eastAsia="pl-PL"/>
+        </w:rPr>
+        <w:t>xml</w:t>
+      </w:r>
+      <w:proofErr w:type="spellEnd"/>
+      <w:r>
+        <w:rPr>
+          <w:rFonts w:ascii="Courier New" w:eastAsia="Times New Roman" w:hAnsi="Courier New" w:cs="Courier New"/>
+          <w:b/>
+          <w:bCs/>
+          <w:color w:val="0000FF"/>
+          <w:sz w:val="20"/>
+          <w:szCs w:val="20"/>
+          <w:shd w:val="clear" w:color="auto" w:fill="EFEFEF"/>
+          <w:lang w:eastAsia="pl-PL"/>
+        </w:rPr>
+        <w:t xml:space="preserve"> version=</w:t>
+      </w:r>
+      <w:r>
+        <w:rPr>
+          <w:rFonts w:ascii="Courier New" w:eastAsia="Times New Roman" w:hAnsi="Courier New" w:cs="Courier New"/>
+          <w:b/>
+          <w:bCs/>
+          <w:color w:val="008000"/>
+          <w:sz w:val="20"/>
+          <w:szCs w:val="20"/>
+          <w:shd w:val="clear" w:color="auto" w:fill="EFEFEF"/>
+          <w:lang w:eastAsia="pl-PL"/>
+        </w:rPr>
+        <w:t xml:space="preserve">"1.0" </w:t>
+      </w:r>
+      <w:proofErr w:type="spellStart"/>
+      <w:r>
+        <w:rPr>
+          <w:rFonts w:ascii="Courier New" w:eastAsia="Times New Roman" w:hAnsi="Courier New" w:cs="Courier New"/>
+          <w:b/>
+          <w:bCs/>
+          <w:color w:val="0000FF"/>
+          <w:sz w:val="20"/>
+          <w:szCs w:val="20"/>
+          <w:shd w:val="clear" w:color="auto" w:fill="EFEFEF"/>
+          <w:lang w:eastAsia="pl-PL"/>
+        </w:rPr>
+        <w:t>encoding</w:t>
+      </w:r>
+      <w:proofErr w:type="spellEnd"/>
+      <w:r>
+        <w:rPr>
+          <w:rFonts w:ascii="Courier New" w:eastAsia="Times New Roman" w:hAnsi="Courier New" w:cs="Courier New"/>
+          <w:b/>
+          <w:bCs/>
+          <w:color w:val="0000FF"/>
+          <w:sz w:val="20"/>
+          <w:szCs w:val="20"/>
+          <w:shd w:val="clear" w:color="auto" w:fill="EFEFEF"/>
+          <w:lang w:eastAsia="pl-PL"/>
+        </w:rPr>
+        <w:t>=</w:t>
+      </w:r>
+      <w:r>
+        <w:rPr>
+          <w:rFonts w:ascii="Courier New" w:eastAsia="Times New Roman" w:hAnsi="Courier New" w:cs="Courier New"/>
+          <w:b/>
+          <w:bCs/>
+          <w:color w:val="008000"/>
+          <w:sz w:val="20"/>
+          <w:szCs w:val="20"/>
+          <w:shd w:val="clear" w:color="auto" w:fill="EFEFEF"/>
+          <w:lang w:eastAsia="pl-PL"/>
+        </w:rPr>
+        <w:t>"UTF-8"</w:t>
+      </w:r>
+      <w:r>
+        <w:rPr>
+          <w:rFonts w:ascii="Courier New" w:eastAsia="Times New Roman" w:hAnsi="Courier New" w:cs="Courier New"/>
+          <w:i/>
+          <w:iCs/>
+          <w:color w:val="000000"/>
+          <w:sz w:val="20"/>
+          <w:szCs w:val="20"/>
+          <w:lang w:eastAsia="pl-PL"/>
+        </w:rPr>
+        <w:t>?&gt;</w:t>
+      </w:r>
+      <w:r>
+        <w:rPr>
+          <w:rFonts w:ascii="Courier New" w:eastAsia="Times New Roman" w:hAnsi="Courier New" w:cs="Courier New"/>
+          <w:i/>
+          <w:iCs/>
+          <w:color w:val="000000"/>
+          <w:sz w:val="20"/>
+          <w:szCs w:val="20"/>
+          <w:lang w:eastAsia="pl-PL"/>
+        </w:rPr>
+        <w:br/>
+      </w:r>
+      <w:r>
+        <w:rPr>
+          <w:rFonts w:ascii="Courier New" w:eastAsia="Times New Roman" w:hAnsi="Courier New" w:cs="Courier New"/>
+          <w:color w:val="000000"/>
+          <w:sz w:val="20"/>
+          <w:szCs w:val="20"/>
+          <w:shd w:val="clear" w:color="auto" w:fill="EFEFEF"/>
+          <w:lang w:eastAsia="pl-PL"/>
+        </w:rPr>
+        <w:t>&lt;</w:t>
+      </w:r>
+      <w:proofErr w:type="spellStart"/>
+      <w:r>
+        <w:rPr>
+          <w:rFonts w:ascii="Courier New" w:eastAsia="Times New Roman" w:hAnsi="Courier New" w:cs="Courier New"/>
+          <w:b/>
+          <w:bCs/>
+          <w:color w:val="000080"/>
+          <w:sz w:val="20"/>
+          <w:szCs w:val="20"/>
+          <w:shd w:val="clear" w:color="auto" w:fill="EFEFEF"/>
+          <w:lang w:eastAsia="pl-PL"/>
+        </w:rPr>
+        <w:t>project</w:t>
+      </w:r>
+      <w:proofErr w:type="spellEnd"/>
+      <w:r>
+        <w:rPr>
+          <w:rFonts w:ascii="Courier New" w:eastAsia="Times New Roman" w:hAnsi="Courier New" w:cs="Courier New"/>
+          <w:b/>
+          <w:bCs/>
+          <w:color w:val="000080"/>
+          <w:sz w:val="20"/>
+          <w:szCs w:val="20"/>
+          <w:shd w:val="clear" w:color="auto" w:fill="EFEFEF"/>
+          <w:lang w:eastAsia="pl-PL"/>
+        </w:rPr>
+        <w:t xml:space="preserve"> </w:t>
+      </w:r>
+      <w:proofErr w:type="spellStart"/>
+      <w:r>
+        <w:rPr>
+          <w:rFonts w:ascii="Courier New" w:eastAsia="Times New Roman" w:hAnsi="Courier New" w:cs="Courier New"/>
+          <w:b/>
+          <w:bCs/>
+          <w:color w:val="0000FF"/>
+          <w:sz w:val="20"/>
+          <w:szCs w:val="20"/>
+          <w:shd w:val="clear" w:color="auto" w:fill="EFEFEF"/>
+          <w:lang w:eastAsia="pl-PL"/>
+        </w:rPr>
+        <w:t>xmlns</w:t>
+      </w:r>
+      <w:proofErr w:type="spellEnd"/>
+      <w:r>
+        <w:rPr>
+          <w:rFonts w:ascii="Courier New" w:eastAsia="Times New Roman" w:hAnsi="Courier New" w:cs="Courier New"/>
+          <w:b/>
+          <w:bCs/>
+          <w:color w:val="0000FF"/>
+          <w:sz w:val="20"/>
+          <w:szCs w:val="20"/>
+          <w:shd w:val="clear" w:color="auto" w:fill="EFEFEF"/>
+          <w:lang w:eastAsia="pl-PL"/>
+        </w:rPr>
+        <w:t>=</w:t>
+      </w:r>
+      <w:r>
+        <w:rPr>
+          <w:rFonts w:ascii="Courier New" w:eastAsia="Times New Roman" w:hAnsi="Courier New" w:cs="Courier New"/>
+          <w:b/>
+          <w:bCs/>
+          <w:color w:val="008000"/>
+          <w:sz w:val="20"/>
+          <w:szCs w:val="20"/>
+          <w:shd w:val="clear" w:color="auto" w:fill="EFEFEF"/>
+          <w:lang w:eastAsia="pl-PL"/>
+        </w:rPr>
+        <w:t>"http://maven.apache.org/POM/4.0.0"</w:t>
+      </w:r>
+      <w:r>
+        <w:rPr>
+          <w:rFonts w:ascii="Courier New" w:eastAsia="Times New Roman" w:hAnsi="Courier New" w:cs="Courier New"/>
+          <w:b/>
+          <w:bCs/>
+          <w:color w:val="008000"/>
+          <w:sz w:val="20"/>
+          <w:szCs w:val="20"/>
+          <w:shd w:val="clear" w:color="auto" w:fill="EFEFEF"/>
+          <w:lang w:eastAsia="pl-PL"/>
+        </w:rPr>
+        <w:br/>
+        <w:t xml:space="preserve">         </w:t>
+      </w:r>
+      <w:proofErr w:type="spellStart"/>
+      <w:r>
+        <w:rPr>
+          <w:rFonts w:ascii="Courier New" w:eastAsia="Times New Roman" w:hAnsi="Courier New" w:cs="Courier New"/>
+          <w:b/>
+          <w:bCs/>
+          <w:color w:val="0000FF"/>
+          <w:sz w:val="20"/>
+          <w:szCs w:val="20"/>
+          <w:shd w:val="clear" w:color="auto" w:fill="EFEFEF"/>
+          <w:lang w:eastAsia="pl-PL"/>
+        </w:rPr>
+        <w:t>xmlns:</w:t>
+      </w:r>
+      <w:r>
+        <w:rPr>
+          <w:rFonts w:ascii="Courier New" w:eastAsia="Times New Roman" w:hAnsi="Courier New" w:cs="Courier New"/>
+          <w:b/>
+          <w:bCs/>
+          <w:color w:val="660E7A"/>
+          <w:sz w:val="20"/>
+          <w:szCs w:val="20"/>
+          <w:shd w:val="clear" w:color="auto" w:fill="EFEFEF"/>
+          <w:lang w:eastAsia="pl-PL"/>
+        </w:rPr>
+        <w:t>xsi</w:t>
+      </w:r>
+      <w:proofErr w:type="spellEnd"/>
+      <w:r>
+        <w:rPr>
+          <w:rFonts w:ascii="Courier New" w:eastAsia="Times New Roman" w:hAnsi="Courier New" w:cs="Courier New"/>
+          <w:b/>
+          <w:bCs/>
+          <w:color w:val="0000FF"/>
+          <w:sz w:val="20"/>
+          <w:szCs w:val="20"/>
+          <w:shd w:val="clear" w:color="auto" w:fill="EFEFEF"/>
+          <w:lang w:eastAsia="pl-PL"/>
+        </w:rPr>
+        <w:t>=</w:t>
+      </w:r>
+      <w:r>
+        <w:rPr>
+          <w:rFonts w:ascii="Courier New" w:eastAsia="Times New Roman" w:hAnsi="Courier New" w:cs="Courier New"/>
+          <w:b/>
+          <w:bCs/>
+          <w:color w:val="008000"/>
+          <w:sz w:val="20"/>
+          <w:szCs w:val="20"/>
+          <w:shd w:val="clear" w:color="auto" w:fill="EFEFEF"/>
+          <w:lang w:eastAsia="pl-PL"/>
+        </w:rPr>
+        <w:t>"http://www.w3.org/2001/XMLSchema-instance"</w:t>
+      </w:r>
+      <w:r>
+        <w:rPr>
+          <w:rFonts w:ascii="Courier New" w:eastAsia="Times New Roman" w:hAnsi="Courier New" w:cs="Courier New"/>
+          <w:b/>
+          <w:bCs/>
+          <w:color w:val="008000"/>
+          <w:sz w:val="20"/>
+          <w:szCs w:val="20"/>
+          <w:shd w:val="clear" w:color="auto" w:fill="EFEFEF"/>
+          <w:lang w:eastAsia="pl-PL"/>
+        </w:rPr>
+        <w:br/>
+        <w:t xml:space="preserve">         </w:t>
+      </w:r>
+      <w:proofErr w:type="spellStart"/>
+      <w:r>
+        <w:rPr>
+          <w:rFonts w:ascii="Courier New" w:eastAsia="Times New Roman" w:hAnsi="Courier New" w:cs="Courier New"/>
+          <w:b/>
+          <w:bCs/>
+          <w:color w:val="660E7A"/>
+          <w:sz w:val="20"/>
+          <w:szCs w:val="20"/>
+          <w:shd w:val="clear" w:color="auto" w:fill="EFEFEF"/>
+          <w:lang w:eastAsia="pl-PL"/>
+        </w:rPr>
+        <w:t>xsi</w:t>
+      </w:r>
+      <w:r>
+        <w:rPr>
+          <w:rFonts w:ascii="Courier New" w:eastAsia="Times New Roman" w:hAnsi="Courier New" w:cs="Courier New"/>
+          <w:b/>
+          <w:bCs/>
+          <w:color w:val="0000FF"/>
+          <w:sz w:val="20"/>
+          <w:szCs w:val="20"/>
+          <w:shd w:val="clear" w:color="auto" w:fill="EFEFEF"/>
+          <w:lang w:eastAsia="pl-PL"/>
+        </w:rPr>
+        <w:t>:schemaLocation</w:t>
+      </w:r>
+      <w:proofErr w:type="spellEnd"/>
+      <w:r>
+        <w:rPr>
+          <w:rFonts w:ascii="Courier New" w:eastAsia="Times New Roman" w:hAnsi="Courier New" w:cs="Courier New"/>
+          <w:b/>
+          <w:bCs/>
+          <w:color w:val="0000FF"/>
+          <w:sz w:val="20"/>
+          <w:szCs w:val="20"/>
+          <w:shd w:val="clear" w:color="auto" w:fill="EFEFEF"/>
+          <w:lang w:eastAsia="pl-PL"/>
+        </w:rPr>
+        <w:t>=</w:t>
+      </w:r>
+      <w:r>
+        <w:rPr>
+          <w:rFonts w:ascii="Courier New" w:eastAsia="Times New Roman" w:hAnsi="Courier New" w:cs="Courier New"/>
+          <w:b/>
+          <w:bCs/>
+          <w:color w:val="008000"/>
+          <w:sz w:val="20"/>
+          <w:szCs w:val="20"/>
+          <w:shd w:val="clear" w:color="auto" w:fill="EFEFEF"/>
+          <w:lang w:eastAsia="pl-PL"/>
+        </w:rPr>
+        <w:t>"http://maven.apache.org/POM/4.0.0 http://maven.apache.org/xsd/maven-4.0.0.xsd"</w:t>
+      </w:r>
+      <w:r>
+        <w:rPr>
+          <w:rFonts w:ascii="Courier New" w:eastAsia="Times New Roman" w:hAnsi="Courier New" w:cs="Courier New"/>
+          <w:color w:val="000000"/>
+          <w:sz w:val="20"/>
+          <w:szCs w:val="20"/>
+          <w:shd w:val="clear" w:color="auto" w:fill="EFEFEF"/>
+          <w:lang w:eastAsia="pl-PL"/>
+        </w:rPr>
+        <w:t>&gt;</w:t>
+      </w:r>
+      <w:r>
+        <w:rPr>
+          <w:rFonts w:ascii="Courier New" w:eastAsia="Times New Roman" w:hAnsi="Courier New" w:cs="Courier New"/>
+          <w:color w:val="000000"/>
+          <w:sz w:val="20"/>
+          <w:szCs w:val="20"/>
+          <w:lang w:eastAsia="pl-PL"/>
+        </w:rPr>
+        <w:br/>
+      </w:r>
+      <w:r>
+        <w:rPr>
+          <w:rFonts w:ascii="Courier New" w:eastAsia="Times New Roman" w:hAnsi="Courier New" w:cs="Courier New"/>
+          <w:color w:val="000000"/>
+          <w:sz w:val="20"/>
+          <w:szCs w:val="20"/>
+          <w:lang w:eastAsia="pl-PL"/>
+        </w:rPr>
+        <w:br/>
+      </w:r>
+      <w:r>
+        <w:rPr>
+          <w:rFonts w:ascii="Courier New" w:eastAsia="Times New Roman" w:hAnsi="Courier New" w:cs="Courier New"/>
+          <w:color w:val="000000"/>
+          <w:sz w:val="20"/>
+          <w:szCs w:val="20"/>
+          <w:lang w:eastAsia="pl-PL"/>
+        </w:rPr>
+        <w:br/>
+        <w:t xml:space="preserve">    </w:t>
+      </w:r>
+      <w:r>
+        <w:rPr>
+          <w:rFonts w:ascii="Courier New" w:eastAsia="Times New Roman" w:hAnsi="Courier New" w:cs="Courier New"/>
+          <w:color w:val="000000"/>
+          <w:sz w:val="20"/>
+          <w:szCs w:val="20"/>
+          <w:shd w:val="clear" w:color="auto" w:fill="EFEFEF"/>
+          <w:lang w:eastAsia="pl-PL"/>
+        </w:rPr>
+        <w:t>&lt;</w:t>
+      </w:r>
+      <w:proofErr w:type="spellStart"/>
+      <w:r>
+        <w:rPr>
+          <w:rFonts w:ascii="Courier New" w:eastAsia="Times New Roman" w:hAnsi="Courier New" w:cs="Courier New"/>
+          <w:b/>
+          <w:bCs/>
+          <w:color w:val="000080"/>
+          <w:sz w:val="20"/>
+          <w:szCs w:val="20"/>
+          <w:shd w:val="clear" w:color="auto" w:fill="EFEFEF"/>
+          <w:lang w:eastAsia="pl-PL"/>
+        </w:rPr>
+        <w:t>parent</w:t>
+      </w:r>
+      <w:proofErr w:type="spellEnd"/>
+      <w:r>
+        <w:rPr>
+          <w:rFonts w:ascii="Courier New" w:eastAsia="Times New Roman" w:hAnsi="Courier New" w:cs="Courier New"/>
+          <w:color w:val="000000"/>
+          <w:sz w:val="20"/>
+          <w:szCs w:val="20"/>
+          <w:shd w:val="clear" w:color="auto" w:fill="EFEFEF"/>
+          <w:lang w:eastAsia="pl-PL"/>
+        </w:rPr>
+        <w:t>&gt;</w:t>
+      </w:r>
+      <w:r>
+        <w:rPr>
+          <w:rFonts w:ascii="Courier New" w:eastAsia="Times New Roman" w:hAnsi="Courier New" w:cs="Courier New"/>
+          <w:color w:val="000000"/>
+          <w:sz w:val="20"/>
+          <w:szCs w:val="20"/>
+          <w:lang w:eastAsia="pl-PL"/>
+        </w:rPr>
+        <w:br/>
+        <w:t xml:space="preserve">        </w:t>
+      </w:r>
+      <w:r>
+        <w:rPr>
+          <w:rFonts w:ascii="Courier New" w:eastAsia="Times New Roman" w:hAnsi="Courier New" w:cs="Courier New"/>
+          <w:color w:val="000000"/>
+          <w:sz w:val="20"/>
+          <w:szCs w:val="20"/>
+          <w:shd w:val="clear" w:color="auto" w:fill="EFEFEF"/>
+          <w:lang w:eastAsia="pl-PL"/>
+        </w:rPr>
+        <w:t>&lt;</w:t>
+      </w:r>
+      <w:proofErr w:type="spellStart"/>
+      <w:r>
+        <w:rPr>
+          <w:rFonts w:ascii="Courier New" w:eastAsia="Times New Roman" w:hAnsi="Courier New" w:cs="Courier New"/>
+          <w:b/>
+          <w:bCs/>
+          <w:color w:val="000080"/>
+          <w:sz w:val="20"/>
+          <w:szCs w:val="20"/>
+          <w:shd w:val="clear" w:color="auto" w:fill="EFEFEF"/>
+          <w:lang w:eastAsia="pl-PL"/>
+        </w:rPr>
+        <w:t>groupId</w:t>
+      </w:r>
+      <w:proofErr w:type="spellEnd"/>
+      <w:r>
+        <w:rPr>
+          <w:rFonts w:ascii="Courier New" w:eastAsia="Times New Roman" w:hAnsi="Courier New" w:cs="Courier New"/>
+          <w:color w:val="000000"/>
+          <w:sz w:val="20"/>
+          <w:szCs w:val="20"/>
+          <w:shd w:val="clear" w:color="auto" w:fill="EFEFEF"/>
+          <w:lang w:eastAsia="pl-PL"/>
+        </w:rPr>
+        <w:t>&gt;</w:t>
+      </w:r>
+      <w:proofErr w:type="spellStart"/>
+      <w:r>
+        <w:rPr>
+          <w:rFonts w:ascii="Courier New" w:eastAsia="Times New Roman" w:hAnsi="Courier New" w:cs="Courier New"/>
+          <w:color w:val="000000"/>
+          <w:sz w:val="20"/>
+          <w:szCs w:val="20"/>
+          <w:lang w:eastAsia="pl-PL"/>
+        </w:rPr>
+        <w:t>pl.idzikdev.Modules</w:t>
+      </w:r>
+      <w:proofErr w:type="spellEnd"/>
+      <w:r>
+        <w:rPr>
+          <w:rFonts w:ascii="Courier New" w:eastAsia="Times New Roman" w:hAnsi="Courier New" w:cs="Courier New"/>
+          <w:color w:val="000000"/>
+          <w:sz w:val="20"/>
+          <w:szCs w:val="20"/>
+          <w:shd w:val="clear" w:color="auto" w:fill="EFEFEF"/>
+          <w:lang w:eastAsia="pl-PL"/>
+        </w:rPr>
+        <w:t>&lt;/</w:t>
+      </w:r>
+      <w:proofErr w:type="spellStart"/>
+      <w:r>
+        <w:rPr>
+          <w:rFonts w:ascii="Courier New" w:eastAsia="Times New Roman" w:hAnsi="Courier New" w:cs="Courier New"/>
+          <w:b/>
+          <w:bCs/>
+          <w:color w:val="000080"/>
+          <w:sz w:val="20"/>
+          <w:szCs w:val="20"/>
+          <w:shd w:val="clear" w:color="auto" w:fill="EFEFEF"/>
+          <w:lang w:eastAsia="pl-PL"/>
+        </w:rPr>
+        <w:t>groupId</w:t>
+      </w:r>
+      <w:proofErr w:type="spellEnd"/>
+      <w:r>
+        <w:rPr>
+          <w:rFonts w:ascii="Courier New" w:eastAsia="Times New Roman" w:hAnsi="Courier New" w:cs="Courier New"/>
+          <w:color w:val="000000"/>
+          <w:sz w:val="20"/>
+          <w:szCs w:val="20"/>
+          <w:shd w:val="clear" w:color="auto" w:fill="EFEFEF"/>
+          <w:lang w:eastAsia="pl-PL"/>
+        </w:rPr>
+        <w:t>&gt;</w:t>
+      </w:r>
+      <w:r>
+        <w:rPr>
+          <w:rFonts w:ascii="Courier New" w:eastAsia="Times New Roman" w:hAnsi="Courier New" w:cs="Courier New"/>
+          <w:color w:val="000000"/>
+          <w:sz w:val="20"/>
+          <w:szCs w:val="20"/>
+          <w:lang w:eastAsia="pl-PL"/>
+        </w:rPr>
+        <w:br/>
+        <w:t xml:space="preserve">        </w:t>
+      </w:r>
+      <w:r>
+        <w:rPr>
+          <w:rFonts w:ascii="Courier New" w:eastAsia="Times New Roman" w:hAnsi="Courier New" w:cs="Courier New"/>
+          <w:color w:val="000000"/>
+          <w:sz w:val="20"/>
+          <w:szCs w:val="20"/>
+          <w:shd w:val="clear" w:color="auto" w:fill="EFEFEF"/>
+          <w:lang w:eastAsia="pl-PL"/>
+        </w:rPr>
+        <w:t>&lt;</w:t>
+      </w:r>
+      <w:proofErr w:type="spellStart"/>
+      <w:r>
+        <w:rPr>
+          <w:rFonts w:ascii="Courier New" w:eastAsia="Times New Roman" w:hAnsi="Courier New" w:cs="Courier New"/>
+          <w:b/>
+          <w:bCs/>
+          <w:color w:val="000080"/>
+          <w:sz w:val="20"/>
+          <w:szCs w:val="20"/>
+          <w:shd w:val="clear" w:color="auto" w:fill="EFEFEF"/>
+          <w:lang w:eastAsia="pl-PL"/>
+        </w:rPr>
+        <w:t>artifactId</w:t>
+      </w:r>
+      <w:proofErr w:type="spellEnd"/>
+      <w:r>
+        <w:rPr>
+          <w:rFonts w:ascii="Courier New" w:eastAsia="Times New Roman" w:hAnsi="Courier New" w:cs="Courier New"/>
+          <w:color w:val="000000"/>
+          <w:sz w:val="20"/>
+          <w:szCs w:val="20"/>
+          <w:shd w:val="clear" w:color="auto" w:fill="EFEFEF"/>
+          <w:lang w:eastAsia="pl-PL"/>
+        </w:rPr>
+        <w:t>&gt;</w:t>
+      </w:r>
+      <w:proofErr w:type="spellStart"/>
+      <w:r>
+        <w:rPr>
+          <w:rFonts w:ascii="Courier New" w:eastAsia="Times New Roman" w:hAnsi="Courier New" w:cs="Courier New"/>
+          <w:color w:val="000000"/>
+          <w:sz w:val="20"/>
+          <w:szCs w:val="20"/>
+          <w:lang w:eastAsia="pl-PL"/>
+        </w:rPr>
+        <w:t>Modules</w:t>
+      </w:r>
+      <w:proofErr w:type="spellEnd"/>
+      <w:r>
+        <w:rPr>
+          <w:rFonts w:ascii="Courier New" w:eastAsia="Times New Roman" w:hAnsi="Courier New" w:cs="Courier New"/>
+          <w:color w:val="000000"/>
+          <w:sz w:val="20"/>
+          <w:szCs w:val="20"/>
+          <w:shd w:val="clear" w:color="auto" w:fill="EFEFEF"/>
+          <w:lang w:eastAsia="pl-PL"/>
+        </w:rPr>
+        <w:t>&lt;/</w:t>
+      </w:r>
+      <w:proofErr w:type="spellStart"/>
+      <w:r>
+        <w:rPr>
+          <w:rFonts w:ascii="Courier New" w:eastAsia="Times New Roman" w:hAnsi="Courier New" w:cs="Courier New"/>
+          <w:b/>
+          <w:bCs/>
+          <w:color w:val="000080"/>
+          <w:sz w:val="20"/>
+          <w:szCs w:val="20"/>
+          <w:shd w:val="clear" w:color="auto" w:fill="EFEFEF"/>
+          <w:lang w:eastAsia="pl-PL"/>
+        </w:rPr>
+        <w:t>artifactId</w:t>
+      </w:r>
+      <w:proofErr w:type="spellEnd"/>
+      <w:r>
+        <w:rPr>
+          <w:rFonts w:ascii="Courier New" w:eastAsia="Times New Roman" w:hAnsi="Courier New" w:cs="Courier New"/>
+          <w:color w:val="000000"/>
+          <w:sz w:val="20"/>
+          <w:szCs w:val="20"/>
+          <w:shd w:val="clear" w:color="auto" w:fill="EFEFEF"/>
+          <w:lang w:eastAsia="pl-PL"/>
+        </w:rPr>
+        <w:t>&gt;</w:t>
+      </w:r>
+      <w:r>
+        <w:rPr>
+          <w:rFonts w:ascii="Courier New" w:eastAsia="Times New Roman" w:hAnsi="Courier New" w:cs="Courier New"/>
+          <w:color w:val="000000"/>
+          <w:sz w:val="20"/>
+          <w:szCs w:val="20"/>
+          <w:lang w:eastAsia="pl-PL"/>
+        </w:rPr>
+        <w:br/>
+        <w:t xml:space="preserve">        </w:t>
+      </w:r>
+      <w:r>
+        <w:rPr>
+          <w:rFonts w:ascii="Courier New" w:eastAsia="Times New Roman" w:hAnsi="Courier New" w:cs="Courier New"/>
+          <w:color w:val="000000"/>
+          <w:sz w:val="20"/>
+          <w:szCs w:val="20"/>
+          <w:shd w:val="clear" w:color="auto" w:fill="EFEFEF"/>
+          <w:lang w:eastAsia="pl-PL"/>
+        </w:rPr>
+        <w:t>&lt;</w:t>
+      </w:r>
+      <w:r>
+        <w:rPr>
+          <w:rFonts w:ascii="Courier New" w:eastAsia="Times New Roman" w:hAnsi="Courier New" w:cs="Courier New"/>
+          <w:b/>
+          <w:bCs/>
+          <w:color w:val="000080"/>
+          <w:sz w:val="20"/>
+          <w:szCs w:val="20"/>
+          <w:shd w:val="clear" w:color="auto" w:fill="EFEFEF"/>
+          <w:lang w:eastAsia="pl-PL"/>
+        </w:rPr>
+        <w:t>version</w:t>
+      </w:r>
+      <w:r>
+        <w:rPr>
+          <w:rFonts w:ascii="Courier New" w:eastAsia="Times New Roman" w:hAnsi="Courier New" w:cs="Courier New"/>
+          <w:color w:val="000000"/>
+          <w:sz w:val="20"/>
+          <w:szCs w:val="20"/>
+          <w:shd w:val="clear" w:color="auto" w:fill="EFEFEF"/>
+          <w:lang w:eastAsia="pl-PL"/>
+        </w:rPr>
+        <w:t>&gt;</w:t>
+      </w:r>
+      <w:r>
+        <w:rPr>
+          <w:rFonts w:ascii="Courier New" w:eastAsia="Times New Roman" w:hAnsi="Courier New" w:cs="Courier New"/>
+          <w:color w:val="000000"/>
+          <w:sz w:val="20"/>
+          <w:szCs w:val="20"/>
+          <w:lang w:eastAsia="pl-PL"/>
+        </w:rPr>
+        <w:t>1.0-SNAPSHOT</w:t>
+      </w:r>
+      <w:r>
+        <w:rPr>
+          <w:rFonts w:ascii="Courier New" w:eastAsia="Times New Roman" w:hAnsi="Courier New" w:cs="Courier New"/>
+          <w:color w:val="000000"/>
+          <w:sz w:val="20"/>
+          <w:szCs w:val="20"/>
+          <w:shd w:val="clear" w:color="auto" w:fill="EFEFEF"/>
+          <w:lang w:eastAsia="pl-PL"/>
+        </w:rPr>
+        <w:t>&lt;/</w:t>
+      </w:r>
+      <w:r>
+        <w:rPr>
+          <w:rFonts w:ascii="Courier New" w:eastAsia="Times New Roman" w:hAnsi="Courier New" w:cs="Courier New"/>
+          <w:b/>
+          <w:bCs/>
+          <w:color w:val="000080"/>
+          <w:sz w:val="20"/>
+          <w:szCs w:val="20"/>
+          <w:shd w:val="clear" w:color="auto" w:fill="EFEFEF"/>
+          <w:lang w:eastAsia="pl-PL"/>
+        </w:rPr>
+        <w:t>version</w:t>
+      </w:r>
+      <w:r>
+        <w:rPr>
+          <w:rFonts w:ascii="Courier New" w:eastAsia="Times New Roman" w:hAnsi="Courier New" w:cs="Courier New"/>
+          <w:color w:val="000000"/>
+          <w:sz w:val="20"/>
+          <w:szCs w:val="20"/>
+          <w:shd w:val="clear" w:color="auto" w:fill="EFEFEF"/>
+          <w:lang w:eastAsia="pl-PL"/>
+        </w:rPr>
+        <w:t>&gt;</w:t>
+      </w:r>
+      <w:r>
+        <w:rPr>
+          <w:rFonts w:ascii="Courier New" w:eastAsia="Times New Roman" w:hAnsi="Courier New" w:cs="Courier New"/>
+          <w:color w:val="000000"/>
+          <w:sz w:val="20"/>
+          <w:szCs w:val="20"/>
+          <w:lang w:eastAsia="pl-PL"/>
+        </w:rPr>
+        <w:br/>
+        <w:t xml:space="preserve">    </w:t>
+      </w:r>
+      <w:r>
+        <w:rPr>
+          <w:rFonts w:ascii="Courier New" w:eastAsia="Times New Roman" w:hAnsi="Courier New" w:cs="Courier New"/>
+          <w:color w:val="000000"/>
+          <w:sz w:val="20"/>
+          <w:szCs w:val="20"/>
+          <w:shd w:val="clear" w:color="auto" w:fill="EFEFEF"/>
+          <w:lang w:eastAsia="pl-PL"/>
+        </w:rPr>
+        <w:t>&lt;/</w:t>
+      </w:r>
+      <w:proofErr w:type="spellStart"/>
+      <w:r>
+        <w:rPr>
+          <w:rFonts w:ascii="Courier New" w:eastAsia="Times New Roman" w:hAnsi="Courier New" w:cs="Courier New"/>
+          <w:b/>
+          <w:bCs/>
+          <w:color w:val="000080"/>
+          <w:sz w:val="20"/>
+          <w:szCs w:val="20"/>
+          <w:shd w:val="clear" w:color="auto" w:fill="EFEFEF"/>
+          <w:lang w:eastAsia="pl-PL"/>
+        </w:rPr>
+        <w:t>parent</w:t>
+      </w:r>
+      <w:proofErr w:type="spellEnd"/>
+      <w:r>
+        <w:rPr>
+          <w:rFonts w:ascii="Courier New" w:eastAsia="Times New Roman" w:hAnsi="Courier New" w:cs="Courier New"/>
+          <w:color w:val="000000"/>
+          <w:sz w:val="20"/>
+          <w:szCs w:val="20"/>
+          <w:shd w:val="clear" w:color="auto" w:fill="EFEFEF"/>
+          <w:lang w:eastAsia="pl-PL"/>
+        </w:rPr>
+        <w:t>&gt;</w:t>
+      </w:r>
+      <w:r>
+        <w:rPr>
+          <w:rFonts w:ascii="Courier New" w:eastAsia="Times New Roman" w:hAnsi="Courier New" w:cs="Courier New"/>
+          <w:color w:val="000000"/>
+          <w:sz w:val="20"/>
+          <w:szCs w:val="20"/>
+          <w:lang w:eastAsia="pl-PL"/>
+        </w:rPr>
+        <w:br/>
+      </w:r>
+      <w:r>
+        <w:rPr>
+          <w:rFonts w:ascii="Courier New" w:eastAsia="Times New Roman" w:hAnsi="Courier New" w:cs="Courier New"/>
+          <w:color w:val="000000"/>
+          <w:sz w:val="20"/>
+          <w:szCs w:val="20"/>
+          <w:lang w:eastAsia="pl-PL"/>
+        </w:rPr>
+        <w:br/>
+        <w:t xml:space="preserve">    </w:t>
+      </w:r>
+      <w:r>
+        <w:rPr>
+          <w:rFonts w:ascii="Courier New" w:eastAsia="Times New Roman" w:hAnsi="Courier New" w:cs="Courier New"/>
+          <w:color w:val="000000"/>
+          <w:sz w:val="20"/>
+          <w:szCs w:val="20"/>
+          <w:shd w:val="clear" w:color="auto" w:fill="EFEFEF"/>
+          <w:lang w:eastAsia="pl-PL"/>
+        </w:rPr>
+        <w:t>&lt;</w:t>
+      </w:r>
+      <w:proofErr w:type="spellStart"/>
+      <w:r>
+        <w:rPr>
+          <w:rFonts w:ascii="Courier New" w:eastAsia="Times New Roman" w:hAnsi="Courier New" w:cs="Courier New"/>
+          <w:b/>
+          <w:bCs/>
+          <w:color w:val="000080"/>
+          <w:sz w:val="20"/>
+          <w:szCs w:val="20"/>
+          <w:shd w:val="clear" w:color="auto" w:fill="EFEFEF"/>
+          <w:lang w:eastAsia="pl-PL"/>
+        </w:rPr>
+        <w:t>modelVersion</w:t>
+      </w:r>
+      <w:proofErr w:type="spellEnd"/>
+      <w:r>
+        <w:rPr>
+          <w:rFonts w:ascii="Courier New" w:eastAsia="Times New Roman" w:hAnsi="Courier New" w:cs="Courier New"/>
+          <w:color w:val="000000"/>
+          <w:sz w:val="20"/>
+          <w:szCs w:val="20"/>
+          <w:shd w:val="clear" w:color="auto" w:fill="EFEFEF"/>
+          <w:lang w:eastAsia="pl-PL"/>
+        </w:rPr>
+        <w:t>&gt;</w:t>
+      </w:r>
+      <w:r>
+        <w:rPr>
+          <w:rFonts w:ascii="Courier New" w:eastAsia="Times New Roman" w:hAnsi="Courier New" w:cs="Courier New"/>
+          <w:color w:val="000000"/>
+          <w:sz w:val="20"/>
+          <w:szCs w:val="20"/>
+          <w:lang w:eastAsia="pl-PL"/>
+        </w:rPr>
+        <w:t>4.0.0</w:t>
+      </w:r>
+      <w:r>
+        <w:rPr>
+          <w:rFonts w:ascii="Courier New" w:eastAsia="Times New Roman" w:hAnsi="Courier New" w:cs="Courier New"/>
+          <w:color w:val="000000"/>
+          <w:sz w:val="20"/>
+          <w:szCs w:val="20"/>
+          <w:shd w:val="clear" w:color="auto" w:fill="EFEFEF"/>
+          <w:lang w:eastAsia="pl-PL"/>
+        </w:rPr>
+        <w:t>&lt;/</w:t>
+      </w:r>
+      <w:proofErr w:type="spellStart"/>
+      <w:r>
+        <w:rPr>
+          <w:rFonts w:ascii="Courier New" w:eastAsia="Times New Roman" w:hAnsi="Courier New" w:cs="Courier New"/>
+          <w:b/>
+          <w:bCs/>
+          <w:color w:val="000080"/>
+          <w:sz w:val="20"/>
+          <w:szCs w:val="20"/>
+          <w:shd w:val="clear" w:color="auto" w:fill="EFEFEF"/>
+          <w:lang w:eastAsia="pl-PL"/>
+        </w:rPr>
+        <w:t>modelVersion</w:t>
+      </w:r>
+      <w:proofErr w:type="spellEnd"/>
+      <w:r>
+        <w:rPr>
+          <w:rFonts w:ascii="Courier New" w:eastAsia="Times New Roman" w:hAnsi="Courier New" w:cs="Courier New"/>
+          <w:color w:val="000000"/>
+          <w:sz w:val="20"/>
+          <w:szCs w:val="20"/>
+          <w:shd w:val="clear" w:color="auto" w:fill="EFEFEF"/>
+          <w:lang w:eastAsia="pl-PL"/>
+        </w:rPr>
+        <w:t>&gt;</w:t>
+      </w:r>
+      <w:r>
+        <w:rPr>
+          <w:rFonts w:ascii="Courier New" w:eastAsia="Times New Roman" w:hAnsi="Courier New" w:cs="Courier New"/>
+          <w:color w:val="000000"/>
+          <w:sz w:val="20"/>
+          <w:szCs w:val="20"/>
+          <w:lang w:eastAsia="pl-PL"/>
+        </w:rPr>
+        <w:br/>
+        <w:t xml:space="preserve">    </w:t>
+      </w:r>
+      <w:r>
+        <w:rPr>
+          <w:rFonts w:ascii="Courier New" w:eastAsia="Times New Roman" w:hAnsi="Courier New" w:cs="Courier New"/>
+          <w:color w:val="000000"/>
+          <w:sz w:val="20"/>
+          <w:szCs w:val="20"/>
+          <w:shd w:val="clear" w:color="auto" w:fill="EFEFEF"/>
+          <w:lang w:eastAsia="pl-PL"/>
+        </w:rPr>
+        <w:t>&lt;</w:t>
+      </w:r>
+      <w:proofErr w:type="spellStart"/>
+      <w:r>
+        <w:rPr>
+          <w:rFonts w:ascii="Courier New" w:eastAsia="Times New Roman" w:hAnsi="Courier New" w:cs="Courier New"/>
+          <w:b/>
+          <w:bCs/>
+          <w:color w:val="000080"/>
+          <w:sz w:val="20"/>
+          <w:szCs w:val="20"/>
+          <w:shd w:val="clear" w:color="auto" w:fill="EFEFEF"/>
+          <w:lang w:eastAsia="pl-PL"/>
+        </w:rPr>
+        <w:t>artifactId</w:t>
+      </w:r>
+      <w:proofErr w:type="spellEnd"/>
+      <w:r>
+        <w:rPr>
+          <w:rFonts w:ascii="Courier New" w:eastAsia="Times New Roman" w:hAnsi="Courier New" w:cs="Courier New"/>
+          <w:color w:val="000000"/>
+          <w:sz w:val="20"/>
+          <w:szCs w:val="20"/>
+          <w:shd w:val="clear" w:color="auto" w:fill="EFEFEF"/>
+          <w:lang w:eastAsia="pl-PL"/>
+        </w:rPr>
+        <w:t>&gt;</w:t>
+      </w:r>
+      <w:proofErr w:type="spellStart"/>
+      <w:r>
+        <w:rPr>
+          <w:rFonts w:ascii="Courier New" w:eastAsia="Times New Roman" w:hAnsi="Courier New" w:cs="Courier New"/>
+          <w:color w:val="000000"/>
+          <w:sz w:val="20"/>
+          <w:szCs w:val="20"/>
+          <w:lang w:eastAsia="pl-PL"/>
+        </w:rPr>
+        <w:t>pl.idzikdev.Service</w:t>
+      </w:r>
+      <w:proofErr w:type="spellEnd"/>
+      <w:r>
+        <w:rPr>
+          <w:rFonts w:ascii="Courier New" w:eastAsia="Times New Roman" w:hAnsi="Courier New" w:cs="Courier New"/>
+          <w:color w:val="000000"/>
+          <w:sz w:val="20"/>
+          <w:szCs w:val="20"/>
+          <w:shd w:val="clear" w:color="auto" w:fill="EFEFEF"/>
+          <w:lang w:eastAsia="pl-PL"/>
+        </w:rPr>
+        <w:t>&lt;/</w:t>
+      </w:r>
+      <w:proofErr w:type="spellStart"/>
+      <w:r>
+        <w:rPr>
+          <w:rFonts w:ascii="Courier New" w:eastAsia="Times New Roman" w:hAnsi="Courier New" w:cs="Courier New"/>
+          <w:b/>
+          <w:bCs/>
+          <w:color w:val="000080"/>
+          <w:sz w:val="20"/>
+          <w:szCs w:val="20"/>
+          <w:shd w:val="clear" w:color="auto" w:fill="EFEFEF"/>
+          <w:lang w:eastAsia="pl-PL"/>
+        </w:rPr>
+        <w:t>artifactId</w:t>
+      </w:r>
+      <w:proofErr w:type="spellEnd"/>
+      <w:r>
+        <w:rPr>
+          <w:rFonts w:ascii="Courier New" w:eastAsia="Times New Roman" w:hAnsi="Courier New" w:cs="Courier New"/>
+          <w:color w:val="000000"/>
+          <w:sz w:val="20"/>
+          <w:szCs w:val="20"/>
+          <w:shd w:val="clear" w:color="auto" w:fill="EFEFEF"/>
+          <w:lang w:eastAsia="pl-PL"/>
+        </w:rPr>
+        <w:t>&gt;</w:t>
+      </w:r>
+      <w:r>
+        <w:rPr>
+          <w:rFonts w:ascii="Courier New" w:eastAsia="Times New Roman" w:hAnsi="Courier New" w:cs="Courier New"/>
+          <w:color w:val="000000"/>
+          <w:sz w:val="20"/>
+          <w:szCs w:val="20"/>
+          <w:lang w:eastAsia="pl-PL"/>
+        </w:rPr>
+        <w:br/>
+        <w:t xml:space="preserve">    </w:t>
+      </w:r>
+      <w:r>
+        <w:rPr>
+          <w:rFonts w:ascii="Courier New" w:eastAsia="Times New Roman" w:hAnsi="Courier New" w:cs="Courier New"/>
+          <w:color w:val="000000"/>
+          <w:sz w:val="20"/>
+          <w:szCs w:val="20"/>
+          <w:shd w:val="clear" w:color="auto" w:fill="EFEFEF"/>
+          <w:lang w:eastAsia="pl-PL"/>
+        </w:rPr>
+        <w:t>&lt;</w:t>
+      </w:r>
+      <w:r>
+        <w:rPr>
+          <w:rFonts w:ascii="Courier New" w:eastAsia="Times New Roman" w:hAnsi="Courier New" w:cs="Courier New"/>
+          <w:b/>
+          <w:bCs/>
+          <w:color w:val="000080"/>
+          <w:sz w:val="20"/>
+          <w:szCs w:val="20"/>
+          <w:shd w:val="clear" w:color="auto" w:fill="EFEFEF"/>
+          <w:lang w:eastAsia="pl-PL"/>
+        </w:rPr>
+        <w:t>version</w:t>
+      </w:r>
+      <w:r>
+        <w:rPr>
+          <w:rFonts w:ascii="Courier New" w:eastAsia="Times New Roman" w:hAnsi="Courier New" w:cs="Courier New"/>
+          <w:color w:val="000000"/>
+          <w:sz w:val="20"/>
+          <w:szCs w:val="20"/>
+          <w:shd w:val="clear" w:color="auto" w:fill="EFEFEF"/>
+          <w:lang w:eastAsia="pl-PL"/>
+        </w:rPr>
+        <w:t>&gt;</w:t>
+      </w:r>
+      <w:r>
+        <w:rPr>
+          <w:rFonts w:ascii="Courier New" w:eastAsia="Times New Roman" w:hAnsi="Courier New" w:cs="Courier New"/>
+          <w:color w:val="000000"/>
+          <w:sz w:val="20"/>
+          <w:szCs w:val="20"/>
+          <w:lang w:eastAsia="pl-PL"/>
+        </w:rPr>
+        <w:t>1.0-SNAPSHOT</w:t>
+      </w:r>
+      <w:r>
+        <w:rPr>
+          <w:rFonts w:ascii="Courier New" w:eastAsia="Times New Roman" w:hAnsi="Courier New" w:cs="Courier New"/>
+          <w:color w:val="000000"/>
+          <w:sz w:val="20"/>
+          <w:szCs w:val="20"/>
+          <w:shd w:val="clear" w:color="auto" w:fill="EFEFEF"/>
+          <w:lang w:eastAsia="pl-PL"/>
+        </w:rPr>
+        <w:t>&lt;/</w:t>
+      </w:r>
+      <w:r>
+        <w:rPr>
+          <w:rFonts w:ascii="Courier New" w:eastAsia="Times New Roman" w:hAnsi="Courier New" w:cs="Courier New"/>
+          <w:b/>
+          <w:bCs/>
+          <w:color w:val="000080"/>
+          <w:sz w:val="20"/>
+          <w:szCs w:val="20"/>
+          <w:shd w:val="clear" w:color="auto" w:fill="EFEFEF"/>
+          <w:lang w:eastAsia="pl-PL"/>
+        </w:rPr>
+        <w:t>version</w:t>
+      </w:r>
+      <w:r>
+        <w:rPr>
+          <w:rFonts w:ascii="Courier New" w:eastAsia="Times New Roman" w:hAnsi="Courier New" w:cs="Courier New"/>
+          <w:color w:val="000000"/>
+          <w:sz w:val="20"/>
+          <w:szCs w:val="20"/>
+          <w:shd w:val="clear" w:color="auto" w:fill="EFEFEF"/>
+          <w:lang w:eastAsia="pl-PL"/>
+        </w:rPr>
+        <w:t>&gt;</w:t>
+      </w:r>
+      <w:r>
+        <w:rPr>
+          <w:rFonts w:ascii="Courier New" w:eastAsia="Times New Roman" w:hAnsi="Courier New" w:cs="Courier New"/>
+          <w:color w:val="000000"/>
+          <w:sz w:val="20"/>
+          <w:szCs w:val="20"/>
+          <w:lang w:eastAsia="pl-PL"/>
+        </w:rPr>
+        <w:br/>
+        <w:t xml:space="preserve">    </w:t>
+      </w:r>
+      <w:r>
+        <w:rPr>
+          <w:rFonts w:ascii="Courier New" w:eastAsia="Times New Roman" w:hAnsi="Courier New" w:cs="Courier New"/>
+          <w:color w:val="000000"/>
+          <w:sz w:val="20"/>
+          <w:szCs w:val="20"/>
+          <w:shd w:val="clear" w:color="auto" w:fill="EFEFEF"/>
+          <w:lang w:eastAsia="pl-PL"/>
+        </w:rPr>
+        <w:t>&lt;</w:t>
+      </w:r>
+      <w:proofErr w:type="spellStart"/>
+      <w:r>
+        <w:rPr>
+          <w:rFonts w:ascii="Courier New" w:eastAsia="Times New Roman" w:hAnsi="Courier New" w:cs="Courier New"/>
+          <w:b/>
+          <w:bCs/>
+          <w:color w:val="000080"/>
+          <w:sz w:val="20"/>
+          <w:szCs w:val="20"/>
+          <w:shd w:val="clear" w:color="auto" w:fill="EFEFEF"/>
+          <w:lang w:eastAsia="pl-PL"/>
+        </w:rPr>
+        <w:t>packaging</w:t>
+      </w:r>
+      <w:proofErr w:type="spellEnd"/>
+      <w:r>
+        <w:rPr>
+          <w:rFonts w:ascii="Courier New" w:eastAsia="Times New Roman" w:hAnsi="Courier New" w:cs="Courier New"/>
+          <w:color w:val="000000"/>
+          <w:sz w:val="20"/>
+          <w:szCs w:val="20"/>
+          <w:shd w:val="clear" w:color="auto" w:fill="EFEFEF"/>
+          <w:lang w:eastAsia="pl-PL"/>
+        </w:rPr>
+        <w:t>&gt;</w:t>
+      </w:r>
+      <w:r>
+        <w:rPr>
+          <w:rFonts w:ascii="Courier New" w:eastAsia="Times New Roman" w:hAnsi="Courier New" w:cs="Courier New"/>
+          <w:color w:val="000000"/>
+          <w:sz w:val="20"/>
+          <w:szCs w:val="20"/>
+          <w:lang w:eastAsia="pl-PL"/>
+        </w:rPr>
+        <w:t>jar</w:t>
+      </w:r>
+      <w:r>
+        <w:rPr>
+          <w:rFonts w:ascii="Courier New" w:eastAsia="Times New Roman" w:hAnsi="Courier New" w:cs="Courier New"/>
+          <w:color w:val="000000"/>
+          <w:sz w:val="20"/>
+          <w:szCs w:val="20"/>
+          <w:shd w:val="clear" w:color="auto" w:fill="EFEFEF"/>
+          <w:lang w:eastAsia="pl-PL"/>
+        </w:rPr>
+        <w:t>&lt;/</w:t>
+      </w:r>
+      <w:proofErr w:type="spellStart"/>
+      <w:r>
+        <w:rPr>
+          <w:rFonts w:ascii="Courier New" w:eastAsia="Times New Roman" w:hAnsi="Courier New" w:cs="Courier New"/>
+          <w:b/>
+          <w:bCs/>
+          <w:color w:val="000080"/>
+          <w:sz w:val="20"/>
+          <w:szCs w:val="20"/>
+          <w:shd w:val="clear" w:color="auto" w:fill="EFEFEF"/>
+          <w:lang w:eastAsia="pl-PL"/>
+        </w:rPr>
+        <w:t>packaging</w:t>
+      </w:r>
+      <w:proofErr w:type="spellEnd"/>
+      <w:r>
+        <w:rPr>
+          <w:rFonts w:ascii="Courier New" w:eastAsia="Times New Roman" w:hAnsi="Courier New" w:cs="Courier New"/>
+          <w:color w:val="000000"/>
+          <w:sz w:val="20"/>
+          <w:szCs w:val="20"/>
+          <w:shd w:val="clear" w:color="auto" w:fill="EFEFEF"/>
+          <w:lang w:eastAsia="pl-PL"/>
+        </w:rPr>
+        <w:t>&gt;</w:t>
+      </w:r>
+      <w:r>
+        <w:rPr>
+          <w:rFonts w:ascii="Courier New" w:eastAsia="Times New Roman" w:hAnsi="Courier New" w:cs="Courier New"/>
+          <w:color w:val="000000"/>
+          <w:sz w:val="20"/>
+          <w:szCs w:val="20"/>
+          <w:lang w:eastAsia="pl-PL"/>
+        </w:rPr>
+        <w:br/>
+      </w:r>
+      <w:r>
+        <w:rPr>
+          <w:rFonts w:ascii="Courier New" w:eastAsia="Times New Roman" w:hAnsi="Courier New" w:cs="Courier New"/>
+          <w:color w:val="000000"/>
+          <w:sz w:val="20"/>
+          <w:szCs w:val="20"/>
+          <w:lang w:eastAsia="pl-PL"/>
+        </w:rPr>
+        <w:br/>
+      </w:r>
+      <w:r>
+        <w:rPr>
+          <w:rFonts w:ascii="Courier New" w:eastAsia="Times New Roman" w:hAnsi="Courier New" w:cs="Courier New"/>
+          <w:color w:val="000000"/>
+          <w:sz w:val="20"/>
+          <w:szCs w:val="20"/>
+          <w:shd w:val="clear" w:color="auto" w:fill="EFEFEF"/>
+          <w:lang w:eastAsia="pl-PL"/>
+        </w:rPr>
+        <w:t>&lt;/</w:t>
+      </w:r>
+      <w:proofErr w:type="spellStart"/>
+      <w:r>
+        <w:rPr>
+          <w:rFonts w:ascii="Courier New" w:eastAsia="Times New Roman" w:hAnsi="Courier New" w:cs="Courier New"/>
+          <w:b/>
+          <w:bCs/>
+          <w:color w:val="000080"/>
+          <w:sz w:val="20"/>
+          <w:szCs w:val="20"/>
+          <w:shd w:val="clear" w:color="auto" w:fill="EFEFEF"/>
+          <w:lang w:eastAsia="pl-PL"/>
+        </w:rPr>
+        <w:t>project</w:t>
+      </w:r>
+      <w:proofErr w:type="spellEnd"/>
+      <w:r>
+        <w:rPr>
+          <w:rFonts w:ascii="Courier New" w:eastAsia="Times New Roman" w:hAnsi="Courier New" w:cs="Courier New"/>
+          <w:color w:val="000000"/>
+          <w:sz w:val="20"/>
+          <w:szCs w:val="20"/>
+          <w:shd w:val="clear" w:color="auto" w:fill="EFEFEF"/>
+          <w:lang w:eastAsia="pl-PL"/>
+        </w:rPr>
+        <w:t>&gt;</w:t>
+      </w:r>
+    </w:p>
+    <w:p/>
+    <w:p>
+      <w:r>
+        <w:t>Główny plik projektu (katalog nadrzędny dla wszystkich modułów)</w:t>
+      </w:r>
+    </w:p>
+    <w:p>
+      <w:pPr>
+        <w:shd w:val="clear" w:color="auto" w:fill="FFFFFF"/>
+        <w:tabs>
+          <w:tab w:val="left" w:pos="916"/>
+          <w:tab w:val="left" w:pos="1832"/>
+          <w:tab w:val="left" w:pos="2748"/>
+          <w:tab w:val="left" w:pos="3664"/>
+          <w:tab w:val="left" w:pos="4580"/>
+          <w:tab w:val="left" w:pos="5496"/>
+          <w:tab w:val="left" w:pos="6412"/>
+          <w:tab w:val="left" w:pos="7328"/>
+          <w:tab w:val="left" w:pos="8244"/>
+          <w:tab w:val="left" w:pos="9160"/>
+          <w:tab w:val="left" w:pos="10076"/>
+          <w:tab w:val="left" w:pos="10992"/>
+          <w:tab w:val="left" w:pos="11908"/>
+          <w:tab w:val="left" w:pos="12824"/>
+          <w:tab w:val="left" w:pos="13740"/>
+          <w:tab w:val="left" w:pos="14656"/>
+        </w:tabs>
+        <w:spacing w:after="0" w:line="240" w:lineRule="auto"/>
+        <w:rPr>
+          <w:rFonts w:ascii="Courier New" w:eastAsia="Times New Roman" w:hAnsi="Courier New" w:cs="Courier New"/>
+          <w:color w:val="000000"/>
+          <w:sz w:val="20"/>
+          <w:szCs w:val="20"/>
+          <w:lang w:eastAsia="pl-PL"/>
+        </w:rPr>
+      </w:pPr>
+      <w:r>
+        <w:rPr>
+          <w:rFonts w:ascii="Courier New" w:eastAsia="Times New Roman" w:hAnsi="Courier New" w:cs="Courier New"/>
+          <w:i/>
+          <w:iCs/>
+          <w:color w:val="000000"/>
+          <w:sz w:val="20"/>
+          <w:szCs w:val="20"/>
+          <w:lang w:eastAsia="pl-PL"/>
+        </w:rPr>
+        <w:t>&lt;?</w:t>
+      </w:r>
+      <w:proofErr w:type="spellStart"/>
+      <w:r>
+        <w:rPr>
+          <w:rFonts w:ascii="Courier New" w:eastAsia="Times New Roman" w:hAnsi="Courier New" w:cs="Courier New"/>
+          <w:b/>
+          <w:bCs/>
+          <w:color w:val="0000FF"/>
+          <w:sz w:val="20"/>
+          <w:szCs w:val="20"/>
+          <w:shd w:val="clear" w:color="auto" w:fill="EFEFEF"/>
+          <w:lang w:eastAsia="pl-PL"/>
+        </w:rPr>
+        <w:t>xml</w:t>
+      </w:r>
+      <w:proofErr w:type="spellEnd"/>
+      <w:r>
+        <w:rPr>
+          <w:rFonts w:ascii="Courier New" w:eastAsia="Times New Roman" w:hAnsi="Courier New" w:cs="Courier New"/>
+          <w:b/>
+          <w:bCs/>
+          <w:color w:val="0000FF"/>
+          <w:sz w:val="20"/>
+          <w:szCs w:val="20"/>
+          <w:shd w:val="clear" w:color="auto" w:fill="EFEFEF"/>
+          <w:lang w:eastAsia="pl-PL"/>
+        </w:rPr>
+        <w:t xml:space="preserve"> version=</w:t>
+      </w:r>
+      <w:r>
+        <w:rPr>
+          <w:rFonts w:ascii="Courier New" w:eastAsia="Times New Roman" w:hAnsi="Courier New" w:cs="Courier New"/>
+          <w:b/>
+          <w:bCs/>
+          <w:color w:val="008000"/>
+          <w:sz w:val="20"/>
+          <w:szCs w:val="20"/>
+          <w:shd w:val="clear" w:color="auto" w:fill="EFEFEF"/>
+          <w:lang w:eastAsia="pl-PL"/>
+        </w:rPr>
+        <w:t xml:space="preserve">"1.0" </w:t>
+      </w:r>
+      <w:proofErr w:type="spellStart"/>
+      <w:r>
+        <w:rPr>
+          <w:rFonts w:ascii="Courier New" w:eastAsia="Times New Roman" w:hAnsi="Courier New" w:cs="Courier New"/>
+          <w:b/>
+          <w:bCs/>
+          <w:color w:val="0000FF"/>
+          <w:sz w:val="20"/>
+          <w:szCs w:val="20"/>
+          <w:shd w:val="clear" w:color="auto" w:fill="EFEFEF"/>
+          <w:lang w:eastAsia="pl-PL"/>
+        </w:rPr>
+        <w:t>encoding</w:t>
+      </w:r>
+      <w:proofErr w:type="spellEnd"/>
+      <w:r>
+        <w:rPr>
+          <w:rFonts w:ascii="Courier New" w:eastAsia="Times New Roman" w:hAnsi="Courier New" w:cs="Courier New"/>
+          <w:b/>
+          <w:bCs/>
+          <w:color w:val="0000FF"/>
+          <w:sz w:val="20"/>
+          <w:szCs w:val="20"/>
+          <w:shd w:val="clear" w:color="auto" w:fill="EFEFEF"/>
+          <w:lang w:eastAsia="pl-PL"/>
+        </w:rPr>
+        <w:t>=</w:t>
+      </w:r>
+      <w:r>
+        <w:rPr>
+          <w:rFonts w:ascii="Courier New" w:eastAsia="Times New Roman" w:hAnsi="Courier New" w:cs="Courier New"/>
+          <w:b/>
+          <w:bCs/>
+          <w:color w:val="008000"/>
+          <w:sz w:val="20"/>
+          <w:szCs w:val="20"/>
+          <w:shd w:val="clear" w:color="auto" w:fill="EFEFEF"/>
+          <w:lang w:eastAsia="pl-PL"/>
+        </w:rPr>
+        <w:t>"UTF-8"</w:t>
+      </w:r>
+      <w:r>
+        <w:rPr>
+          <w:rFonts w:ascii="Courier New" w:eastAsia="Times New Roman" w:hAnsi="Courier New" w:cs="Courier New"/>
+          <w:i/>
+          <w:iCs/>
+          <w:color w:val="000000"/>
+          <w:sz w:val="20"/>
+          <w:szCs w:val="20"/>
+          <w:lang w:eastAsia="pl-PL"/>
+        </w:rPr>
+        <w:t>?&gt;</w:t>
+      </w:r>
+      <w:r>
+        <w:rPr>
+          <w:rFonts w:ascii="Courier New" w:eastAsia="Times New Roman" w:hAnsi="Courier New" w:cs="Courier New"/>
+          <w:i/>
+          <w:iCs/>
+          <w:color w:val="000000"/>
+          <w:sz w:val="20"/>
+          <w:szCs w:val="20"/>
+          <w:lang w:eastAsia="pl-PL"/>
+        </w:rPr>
+        <w:br/>
+      </w:r>
+      <w:r>
+        <w:rPr>
+          <w:rFonts w:ascii="Courier New" w:eastAsia="Times New Roman" w:hAnsi="Courier New" w:cs="Courier New"/>
+          <w:color w:val="000000"/>
+          <w:sz w:val="20"/>
+          <w:szCs w:val="20"/>
+          <w:shd w:val="clear" w:color="auto" w:fill="EFEFEF"/>
+          <w:lang w:eastAsia="pl-PL"/>
+        </w:rPr>
+        <w:t>&lt;</w:t>
+      </w:r>
+      <w:proofErr w:type="spellStart"/>
+      <w:r>
+        <w:rPr>
+          <w:rFonts w:ascii="Courier New" w:eastAsia="Times New Roman" w:hAnsi="Courier New" w:cs="Courier New"/>
+          <w:b/>
+          <w:bCs/>
+          <w:color w:val="000080"/>
+          <w:sz w:val="20"/>
+          <w:szCs w:val="20"/>
+          <w:shd w:val="clear" w:color="auto" w:fill="EFEFEF"/>
+          <w:lang w:eastAsia="pl-PL"/>
+        </w:rPr>
+        <w:t>project</w:t>
+      </w:r>
+      <w:proofErr w:type="spellEnd"/>
+      <w:r>
+        <w:rPr>
+          <w:rFonts w:ascii="Courier New" w:eastAsia="Times New Roman" w:hAnsi="Courier New" w:cs="Courier New"/>
+          <w:b/>
+          <w:bCs/>
+          <w:color w:val="000080"/>
+          <w:sz w:val="20"/>
+          <w:szCs w:val="20"/>
+          <w:shd w:val="clear" w:color="auto" w:fill="EFEFEF"/>
+          <w:lang w:eastAsia="pl-PL"/>
+        </w:rPr>
+        <w:t xml:space="preserve"> </w:t>
+      </w:r>
+      <w:proofErr w:type="spellStart"/>
+      <w:r>
+        <w:rPr>
+          <w:rFonts w:ascii="Courier New" w:eastAsia="Times New Roman" w:hAnsi="Courier New" w:cs="Courier New"/>
+          <w:b/>
+          <w:bCs/>
+          <w:color w:val="0000FF"/>
+          <w:sz w:val="20"/>
+          <w:szCs w:val="20"/>
+          <w:shd w:val="clear" w:color="auto" w:fill="EFEFEF"/>
+          <w:lang w:eastAsia="pl-PL"/>
+        </w:rPr>
+        <w:t>xmlns</w:t>
+      </w:r>
+      <w:proofErr w:type="spellEnd"/>
+      <w:r>
+        <w:rPr>
+          <w:rFonts w:ascii="Courier New" w:eastAsia="Times New Roman" w:hAnsi="Courier New" w:cs="Courier New"/>
+          <w:b/>
+          <w:bCs/>
+          <w:color w:val="0000FF"/>
+          <w:sz w:val="20"/>
+          <w:szCs w:val="20"/>
+          <w:shd w:val="clear" w:color="auto" w:fill="EFEFEF"/>
+          <w:lang w:eastAsia="pl-PL"/>
+        </w:rPr>
+        <w:t>=</w:t>
+      </w:r>
+      <w:r>
+        <w:rPr>
+          <w:rFonts w:ascii="Courier New" w:eastAsia="Times New Roman" w:hAnsi="Courier New" w:cs="Courier New"/>
+          <w:b/>
+          <w:bCs/>
+          <w:color w:val="008000"/>
+          <w:sz w:val="20"/>
+          <w:szCs w:val="20"/>
+          <w:shd w:val="clear" w:color="auto" w:fill="EFEFEF"/>
+          <w:lang w:eastAsia="pl-PL"/>
+        </w:rPr>
+        <w:t>"http://maven.apache.org/POM/4.0.0"</w:t>
+      </w:r>
+      <w:r>
+        <w:rPr>
+          <w:rFonts w:ascii="Courier New" w:eastAsia="Times New Roman" w:hAnsi="Courier New" w:cs="Courier New"/>
+          <w:b/>
+          <w:bCs/>
+          <w:color w:val="008000"/>
+          <w:sz w:val="20"/>
+          <w:szCs w:val="20"/>
+          <w:shd w:val="clear" w:color="auto" w:fill="EFEFEF"/>
+          <w:lang w:eastAsia="pl-PL"/>
+        </w:rPr>
+        <w:br/>
+        <w:t xml:space="preserve">         </w:t>
+      </w:r>
+      <w:proofErr w:type="spellStart"/>
+      <w:r>
+        <w:rPr>
+          <w:rFonts w:ascii="Courier New" w:eastAsia="Times New Roman" w:hAnsi="Courier New" w:cs="Courier New"/>
+          <w:b/>
+          <w:bCs/>
+          <w:color w:val="0000FF"/>
+          <w:sz w:val="20"/>
+          <w:szCs w:val="20"/>
+          <w:shd w:val="clear" w:color="auto" w:fill="EFEFEF"/>
+          <w:lang w:eastAsia="pl-PL"/>
+        </w:rPr>
+        <w:t>xmlns:</w:t>
+      </w:r>
+      <w:r>
+        <w:rPr>
+          <w:rFonts w:ascii="Courier New" w:eastAsia="Times New Roman" w:hAnsi="Courier New" w:cs="Courier New"/>
+          <w:b/>
+          <w:bCs/>
+          <w:color w:val="660E7A"/>
+          <w:sz w:val="20"/>
+          <w:szCs w:val="20"/>
+          <w:shd w:val="clear" w:color="auto" w:fill="EFEFEF"/>
+          <w:lang w:eastAsia="pl-PL"/>
+        </w:rPr>
+        <w:t>xsi</w:t>
+      </w:r>
+      <w:proofErr w:type="spellEnd"/>
+      <w:r>
+        <w:rPr>
+          <w:rFonts w:ascii="Courier New" w:eastAsia="Times New Roman" w:hAnsi="Courier New" w:cs="Courier New"/>
+          <w:b/>
+          <w:bCs/>
+          <w:color w:val="0000FF"/>
+          <w:sz w:val="20"/>
+          <w:szCs w:val="20"/>
+          <w:shd w:val="clear" w:color="auto" w:fill="EFEFEF"/>
+          <w:lang w:eastAsia="pl-PL"/>
+        </w:rPr>
+        <w:t>=</w:t>
+      </w:r>
+      <w:r>
+        <w:rPr>
+          <w:rFonts w:ascii="Courier New" w:eastAsia="Times New Roman" w:hAnsi="Courier New" w:cs="Courier New"/>
+          <w:b/>
+          <w:bCs/>
+          <w:color w:val="008000"/>
+          <w:sz w:val="20"/>
+          <w:szCs w:val="20"/>
+          <w:shd w:val="clear" w:color="auto" w:fill="EFEFEF"/>
+          <w:lang w:eastAsia="pl-PL"/>
+        </w:rPr>
+        <w:t>"http://www.w3.org/2001/XMLSchema-instance"</w:t>
+      </w:r>
+      <w:r>
+        <w:rPr>
+          <w:rFonts w:ascii="Courier New" w:eastAsia="Times New Roman" w:hAnsi="Courier New" w:cs="Courier New"/>
+          <w:b/>
+          <w:bCs/>
+          <w:color w:val="008000"/>
+          <w:sz w:val="20"/>
+          <w:szCs w:val="20"/>
+          <w:shd w:val="clear" w:color="auto" w:fill="EFEFEF"/>
+          <w:lang w:eastAsia="pl-PL"/>
+        </w:rPr>
+        <w:br/>
+        <w:t xml:space="preserve">         </w:t>
+      </w:r>
+      <w:proofErr w:type="spellStart"/>
+      <w:r>
+        <w:rPr>
+          <w:rFonts w:ascii="Courier New" w:eastAsia="Times New Roman" w:hAnsi="Courier New" w:cs="Courier New"/>
+          <w:b/>
+          <w:bCs/>
+          <w:color w:val="660E7A"/>
+          <w:sz w:val="20"/>
+          <w:szCs w:val="20"/>
+          <w:shd w:val="clear" w:color="auto" w:fill="EFEFEF"/>
+          <w:lang w:eastAsia="pl-PL"/>
+        </w:rPr>
+        <w:t>xsi</w:t>
+      </w:r>
+      <w:r>
+        <w:rPr>
+          <w:rFonts w:ascii="Courier New" w:eastAsia="Times New Roman" w:hAnsi="Courier New" w:cs="Courier New"/>
+          <w:b/>
+          <w:bCs/>
+          <w:color w:val="0000FF"/>
+          <w:sz w:val="20"/>
+          <w:szCs w:val="20"/>
+          <w:shd w:val="clear" w:color="auto" w:fill="EFEFEF"/>
+          <w:lang w:eastAsia="pl-PL"/>
+        </w:rPr>
+        <w:t>:schemaLocation</w:t>
+      </w:r>
+      <w:proofErr w:type="spellEnd"/>
+      <w:r>
+        <w:rPr>
+          <w:rFonts w:ascii="Courier New" w:eastAsia="Times New Roman" w:hAnsi="Courier New" w:cs="Courier New"/>
+          <w:b/>
+          <w:bCs/>
+          <w:color w:val="0000FF"/>
+          <w:sz w:val="20"/>
+          <w:szCs w:val="20"/>
+          <w:shd w:val="clear" w:color="auto" w:fill="EFEFEF"/>
+          <w:lang w:eastAsia="pl-PL"/>
+        </w:rPr>
+        <w:t>=</w:t>
+      </w:r>
+      <w:r>
+        <w:rPr>
+          <w:rFonts w:ascii="Courier New" w:eastAsia="Times New Roman" w:hAnsi="Courier New" w:cs="Courier New"/>
+          <w:b/>
+          <w:bCs/>
+          <w:color w:val="008000"/>
+          <w:sz w:val="20"/>
+          <w:szCs w:val="20"/>
+          <w:shd w:val="clear" w:color="auto" w:fill="EFEFEF"/>
+          <w:lang w:eastAsia="pl-PL"/>
+        </w:rPr>
+        <w:t>"http://maven.apache.org/POM/4.0.0 http://maven.apache.org/xsd/maven-4.0.0.xsd"</w:t>
+      </w:r>
+      <w:r>
+        <w:rPr>
+          <w:rFonts w:ascii="Courier New" w:eastAsia="Times New Roman" w:hAnsi="Courier New" w:cs="Courier New"/>
+          <w:color w:val="000000"/>
+          <w:sz w:val="20"/>
+          <w:szCs w:val="20"/>
+          <w:shd w:val="clear" w:color="auto" w:fill="EFEFEF"/>
+          <w:lang w:eastAsia="pl-PL"/>
+        </w:rPr>
+        <w:t>&gt;</w:t>
+      </w:r>
+      <w:r>
+        <w:rPr>
+          <w:rFonts w:ascii="Courier New" w:eastAsia="Times New Roman" w:hAnsi="Courier New" w:cs="Courier New"/>
+          <w:color w:val="000000"/>
+          <w:sz w:val="20"/>
+          <w:szCs w:val="20"/>
+          <w:lang w:eastAsia="pl-PL"/>
+        </w:rPr>
+        <w:br/>
+      </w:r>
+      <w:r>
+        <w:rPr>
+          <w:rFonts w:ascii="Courier New" w:eastAsia="Times New Roman" w:hAnsi="Courier New" w:cs="Courier New"/>
+          <w:color w:val="000000"/>
+          <w:sz w:val="20"/>
+          <w:szCs w:val="20"/>
+          <w:shd w:val="clear" w:color="auto" w:fill="EFEFEF"/>
+          <w:lang w:eastAsia="pl-PL"/>
+        </w:rPr>
+        <w:t>&lt;</w:t>
+      </w:r>
+      <w:proofErr w:type="spellStart"/>
+      <w:r>
+        <w:rPr>
+          <w:rFonts w:ascii="Courier New" w:eastAsia="Times New Roman" w:hAnsi="Courier New" w:cs="Courier New"/>
+          <w:b/>
+          <w:bCs/>
+          <w:color w:val="000080"/>
+          <w:sz w:val="20"/>
+          <w:szCs w:val="20"/>
+          <w:shd w:val="clear" w:color="auto" w:fill="EFEFEF"/>
+          <w:lang w:eastAsia="pl-PL"/>
+        </w:rPr>
+        <w:t>modelVersion</w:t>
+      </w:r>
+      <w:proofErr w:type="spellEnd"/>
+      <w:r>
+        <w:rPr>
+          <w:rFonts w:ascii="Courier New" w:eastAsia="Times New Roman" w:hAnsi="Courier New" w:cs="Courier New"/>
+          <w:color w:val="000000"/>
+          <w:sz w:val="20"/>
+          <w:szCs w:val="20"/>
+          <w:shd w:val="clear" w:color="auto" w:fill="EFEFEF"/>
+          <w:lang w:eastAsia="pl-PL"/>
+        </w:rPr>
+        <w:t>&gt;</w:t>
+      </w:r>
+      <w:r>
+        <w:rPr>
+          <w:rFonts w:ascii="Courier New" w:eastAsia="Times New Roman" w:hAnsi="Courier New" w:cs="Courier New"/>
+          <w:color w:val="000000"/>
+          <w:sz w:val="20"/>
+          <w:szCs w:val="20"/>
+          <w:lang w:eastAsia="pl-PL"/>
+        </w:rPr>
+        <w:t>4.0.0</w:t>
+      </w:r>
+      <w:r>
+        <w:rPr>
+          <w:rFonts w:ascii="Courier New" w:eastAsia="Times New Roman" w:hAnsi="Courier New" w:cs="Courier New"/>
+          <w:color w:val="000000"/>
+          <w:sz w:val="20"/>
+          <w:szCs w:val="20"/>
+          <w:shd w:val="clear" w:color="auto" w:fill="EFEFEF"/>
+          <w:lang w:eastAsia="pl-PL"/>
+        </w:rPr>
+        <w:t>&lt;/</w:t>
+      </w:r>
+      <w:proofErr w:type="spellStart"/>
+      <w:r>
+        <w:rPr>
+          <w:rFonts w:ascii="Courier New" w:eastAsia="Times New Roman" w:hAnsi="Courier New" w:cs="Courier New"/>
+          <w:b/>
+          <w:bCs/>
+          <w:color w:val="000080"/>
+          <w:sz w:val="20"/>
+          <w:szCs w:val="20"/>
+          <w:shd w:val="clear" w:color="auto" w:fill="EFEFEF"/>
+          <w:lang w:eastAsia="pl-PL"/>
+        </w:rPr>
+        <w:t>modelVersion</w:t>
+      </w:r>
+      <w:proofErr w:type="spellEnd"/>
+      <w:r>
+        <w:rPr>
+          <w:rFonts w:ascii="Courier New" w:eastAsia="Times New Roman" w:hAnsi="Courier New" w:cs="Courier New"/>
+          <w:color w:val="000000"/>
+          <w:sz w:val="20"/>
+          <w:szCs w:val="20"/>
+          <w:shd w:val="clear" w:color="auto" w:fill="EFEFEF"/>
+          <w:lang w:eastAsia="pl-PL"/>
+        </w:rPr>
+        <w:t>&gt;</w:t>
+      </w:r>
+      <w:r>
+        <w:rPr>
+          <w:rFonts w:ascii="Courier New" w:eastAsia="Times New Roman" w:hAnsi="Courier New" w:cs="Courier New"/>
+          <w:color w:val="000000"/>
+          <w:sz w:val="20"/>
+          <w:szCs w:val="20"/>
+          <w:lang w:eastAsia="pl-PL"/>
+        </w:rPr>
+        <w:br/>
+      </w:r>
+      <w:r>
+        <w:rPr>
+          <w:rFonts w:ascii="Courier New" w:eastAsia="Times New Roman" w:hAnsi="Courier New" w:cs="Courier New"/>
+          <w:color w:val="000000"/>
+          <w:sz w:val="20"/>
+          <w:szCs w:val="20"/>
+          <w:lang w:eastAsia="pl-PL"/>
+        </w:rPr>
+        <w:br/>
+      </w:r>
+      <w:r>
+        <w:rPr>
+          <w:rFonts w:ascii="Courier New" w:eastAsia="Times New Roman" w:hAnsi="Courier New" w:cs="Courier New"/>
+          <w:color w:val="000000"/>
+          <w:sz w:val="20"/>
+          <w:szCs w:val="20"/>
+          <w:shd w:val="clear" w:color="auto" w:fill="EFEFEF"/>
+          <w:lang w:eastAsia="pl-PL"/>
+        </w:rPr>
+        <w:t>&lt;</w:t>
+      </w:r>
+      <w:proofErr w:type="spellStart"/>
+      <w:r>
+        <w:rPr>
+          <w:rFonts w:ascii="Courier New" w:eastAsia="Times New Roman" w:hAnsi="Courier New" w:cs="Courier New"/>
+          <w:b/>
+          <w:bCs/>
+          <w:color w:val="000080"/>
+          <w:sz w:val="20"/>
+          <w:szCs w:val="20"/>
+          <w:shd w:val="clear" w:color="auto" w:fill="EFEFEF"/>
+          <w:lang w:eastAsia="pl-PL"/>
+        </w:rPr>
+        <w:t>groupId</w:t>
+      </w:r>
+      <w:proofErr w:type="spellEnd"/>
+      <w:r>
+        <w:rPr>
+          <w:rFonts w:ascii="Courier New" w:eastAsia="Times New Roman" w:hAnsi="Courier New" w:cs="Courier New"/>
+          <w:color w:val="000000"/>
+          <w:sz w:val="20"/>
+          <w:szCs w:val="20"/>
+          <w:shd w:val="clear" w:color="auto" w:fill="EFEFEF"/>
+          <w:lang w:eastAsia="pl-PL"/>
+        </w:rPr>
+        <w:t>&gt;</w:t>
+      </w:r>
+      <w:proofErr w:type="spellStart"/>
+      <w:r>
+        <w:rPr>
+          <w:rFonts w:ascii="Courier New" w:eastAsia="Times New Roman" w:hAnsi="Courier New" w:cs="Courier New"/>
+          <w:color w:val="000000"/>
+          <w:sz w:val="20"/>
+          <w:szCs w:val="20"/>
+          <w:lang w:eastAsia="pl-PL"/>
+        </w:rPr>
+        <w:t>pl.idzikdev.Modules</w:t>
+      </w:r>
+      <w:proofErr w:type="spellEnd"/>
+      <w:r>
+        <w:rPr>
+          <w:rFonts w:ascii="Courier New" w:eastAsia="Times New Roman" w:hAnsi="Courier New" w:cs="Courier New"/>
+          <w:color w:val="000000"/>
+          <w:sz w:val="20"/>
+          <w:szCs w:val="20"/>
+          <w:shd w:val="clear" w:color="auto" w:fill="EFEFEF"/>
+          <w:lang w:eastAsia="pl-PL"/>
+        </w:rPr>
+        <w:t>&lt;/</w:t>
+      </w:r>
+      <w:proofErr w:type="spellStart"/>
+      <w:r>
+        <w:rPr>
+          <w:rFonts w:ascii="Courier New" w:eastAsia="Times New Roman" w:hAnsi="Courier New" w:cs="Courier New"/>
+          <w:b/>
+          <w:bCs/>
+          <w:color w:val="000080"/>
+          <w:sz w:val="20"/>
+          <w:szCs w:val="20"/>
+          <w:shd w:val="clear" w:color="auto" w:fill="EFEFEF"/>
+          <w:lang w:eastAsia="pl-PL"/>
+        </w:rPr>
+        <w:t>groupId</w:t>
+      </w:r>
+      <w:proofErr w:type="spellEnd"/>
+      <w:r>
+        <w:rPr>
+          <w:rFonts w:ascii="Courier New" w:eastAsia="Times New Roman" w:hAnsi="Courier New" w:cs="Courier New"/>
+          <w:color w:val="000000"/>
+          <w:sz w:val="20"/>
+          <w:szCs w:val="20"/>
+          <w:shd w:val="clear" w:color="auto" w:fill="EFEFEF"/>
+          <w:lang w:eastAsia="pl-PL"/>
+        </w:rPr>
+        <w:t>&gt;</w:t>
+      </w:r>
+      <w:r>
+        <w:rPr>
+          <w:rFonts w:ascii="Courier New" w:eastAsia="Times New Roman" w:hAnsi="Courier New" w:cs="Courier New"/>
+          <w:color w:val="000000"/>
+          <w:sz w:val="20"/>
+          <w:szCs w:val="20"/>
+          <w:lang w:eastAsia="pl-PL"/>
+        </w:rPr>
+        <w:br/>
+      </w:r>
+      <w:r>
+        <w:rPr>
+          <w:rFonts w:ascii="Courier New" w:eastAsia="Times New Roman" w:hAnsi="Courier New" w:cs="Courier New"/>
+          <w:color w:val="000000"/>
+          <w:sz w:val="20"/>
+          <w:szCs w:val="20"/>
+          <w:shd w:val="clear" w:color="auto" w:fill="EFEFEF"/>
+          <w:lang w:eastAsia="pl-PL"/>
+        </w:rPr>
+        <w:t>&lt;</w:t>
+      </w:r>
+      <w:proofErr w:type="spellStart"/>
+      <w:r>
+        <w:rPr>
+          <w:rFonts w:ascii="Courier New" w:eastAsia="Times New Roman" w:hAnsi="Courier New" w:cs="Courier New"/>
+          <w:b/>
+          <w:bCs/>
+          <w:color w:val="000080"/>
+          <w:sz w:val="20"/>
+          <w:szCs w:val="20"/>
+          <w:shd w:val="clear" w:color="auto" w:fill="EFEFEF"/>
+          <w:lang w:eastAsia="pl-PL"/>
+        </w:rPr>
+        <w:t>artifactId</w:t>
+      </w:r>
+      <w:proofErr w:type="spellEnd"/>
+      <w:r>
+        <w:rPr>
+          <w:rFonts w:ascii="Courier New" w:eastAsia="Times New Roman" w:hAnsi="Courier New" w:cs="Courier New"/>
+          <w:color w:val="000000"/>
+          <w:sz w:val="20"/>
+          <w:szCs w:val="20"/>
+          <w:shd w:val="clear" w:color="auto" w:fill="EFEFEF"/>
+          <w:lang w:eastAsia="pl-PL"/>
+        </w:rPr>
+        <w:t>&gt;</w:t>
+      </w:r>
+      <w:proofErr w:type="spellStart"/>
+      <w:r>
+        <w:rPr>
+          <w:rFonts w:ascii="Courier New" w:eastAsia="Times New Roman" w:hAnsi="Courier New" w:cs="Courier New"/>
+          <w:color w:val="000000"/>
+          <w:sz w:val="20"/>
+          <w:szCs w:val="20"/>
+          <w:lang w:eastAsia="pl-PL"/>
+        </w:rPr>
+        <w:t>Modules</w:t>
+      </w:r>
+      <w:proofErr w:type="spellEnd"/>
+      <w:r>
+        <w:rPr>
+          <w:rFonts w:ascii="Courier New" w:eastAsia="Times New Roman" w:hAnsi="Courier New" w:cs="Courier New"/>
+          <w:color w:val="000000"/>
+          <w:sz w:val="20"/>
+          <w:szCs w:val="20"/>
+          <w:shd w:val="clear" w:color="auto" w:fill="EFEFEF"/>
+          <w:lang w:eastAsia="pl-PL"/>
+        </w:rPr>
+        <w:t>&lt;/</w:t>
+      </w:r>
+      <w:proofErr w:type="spellStart"/>
+      <w:r>
+        <w:rPr>
+          <w:rFonts w:ascii="Courier New" w:eastAsia="Times New Roman" w:hAnsi="Courier New" w:cs="Courier New"/>
+          <w:b/>
+          <w:bCs/>
+          <w:color w:val="000080"/>
+          <w:sz w:val="20"/>
+          <w:szCs w:val="20"/>
+          <w:shd w:val="clear" w:color="auto" w:fill="EFEFEF"/>
+          <w:lang w:eastAsia="pl-PL"/>
+        </w:rPr>
+        <w:t>artifactId</w:t>
+      </w:r>
+      <w:proofErr w:type="spellEnd"/>
+      <w:r>
+        <w:rPr>
+          <w:rFonts w:ascii="Courier New" w:eastAsia="Times New Roman" w:hAnsi="Courier New" w:cs="Courier New"/>
+          <w:color w:val="000000"/>
+          <w:sz w:val="20"/>
+          <w:szCs w:val="20"/>
+          <w:shd w:val="clear" w:color="auto" w:fill="EFEFEF"/>
+          <w:lang w:eastAsia="pl-PL"/>
+        </w:rPr>
+        <w:t>&gt;</w:t>
+      </w:r>
+      <w:r>
+        <w:rPr>
+          <w:rFonts w:ascii="Courier New" w:eastAsia="Times New Roman" w:hAnsi="Courier New" w:cs="Courier New"/>
+          <w:color w:val="000000"/>
+          <w:sz w:val="20"/>
+          <w:szCs w:val="20"/>
+          <w:lang w:eastAsia="pl-PL"/>
+        </w:rPr>
+        <w:br/>
+      </w:r>
+      <w:r>
+        <w:rPr>
+          <w:rFonts w:ascii="Courier New" w:eastAsia="Times New Roman" w:hAnsi="Courier New" w:cs="Courier New"/>
+          <w:color w:val="000000"/>
+          <w:sz w:val="20"/>
+          <w:szCs w:val="20"/>
+          <w:shd w:val="clear" w:color="auto" w:fill="EFEFEF"/>
+          <w:lang w:eastAsia="pl-PL"/>
+        </w:rPr>
+        <w:t>&lt;</w:t>
+      </w:r>
+      <w:proofErr w:type="spellStart"/>
+      <w:r>
+        <w:rPr>
+          <w:rFonts w:ascii="Courier New" w:eastAsia="Times New Roman" w:hAnsi="Courier New" w:cs="Courier New"/>
+          <w:b/>
+          <w:bCs/>
+          <w:color w:val="000080"/>
+          <w:sz w:val="20"/>
+          <w:szCs w:val="20"/>
+          <w:shd w:val="clear" w:color="auto" w:fill="EFEFEF"/>
+          <w:lang w:eastAsia="pl-PL"/>
+        </w:rPr>
+        <w:t>packaging</w:t>
+      </w:r>
+      <w:proofErr w:type="spellEnd"/>
+      <w:r>
+        <w:rPr>
+          <w:rFonts w:ascii="Courier New" w:eastAsia="Times New Roman" w:hAnsi="Courier New" w:cs="Courier New"/>
+          <w:color w:val="000000"/>
+          <w:sz w:val="20"/>
+          <w:szCs w:val="20"/>
+          <w:shd w:val="clear" w:color="auto" w:fill="EFEFEF"/>
+          <w:lang w:eastAsia="pl-PL"/>
+        </w:rPr>
+        <w:t>&gt;</w:t>
+      </w:r>
+      <w:r>
+        <w:rPr>
+          <w:rFonts w:ascii="Courier New" w:eastAsia="Times New Roman" w:hAnsi="Courier New" w:cs="Courier New"/>
+          <w:color w:val="000000"/>
+          <w:sz w:val="20"/>
+          <w:szCs w:val="20"/>
+          <w:lang w:eastAsia="pl-PL"/>
+        </w:rPr>
+        <w:t>pom</w:t>
+      </w:r>
+      <w:r>
+        <w:rPr>
+          <w:rFonts w:ascii="Courier New" w:eastAsia="Times New Roman" w:hAnsi="Courier New" w:cs="Courier New"/>
+          <w:color w:val="000000"/>
+          <w:sz w:val="20"/>
+          <w:szCs w:val="20"/>
+          <w:shd w:val="clear" w:color="auto" w:fill="EFEFEF"/>
+          <w:lang w:eastAsia="pl-PL"/>
+        </w:rPr>
+        <w:t>&lt;/</w:t>
+      </w:r>
+      <w:proofErr w:type="spellStart"/>
+      <w:r>
+        <w:rPr>
+          <w:rFonts w:ascii="Courier New" w:eastAsia="Times New Roman" w:hAnsi="Courier New" w:cs="Courier New"/>
+          <w:b/>
+          <w:bCs/>
+          <w:color w:val="000080"/>
+          <w:sz w:val="20"/>
+          <w:szCs w:val="20"/>
+          <w:shd w:val="clear" w:color="auto" w:fill="EFEFEF"/>
+          <w:lang w:eastAsia="pl-PL"/>
+        </w:rPr>
+        <w:t>packaging</w:t>
+      </w:r>
+      <w:proofErr w:type="spellEnd"/>
+      <w:r>
+        <w:rPr>
+          <w:rFonts w:ascii="Courier New" w:eastAsia="Times New Roman" w:hAnsi="Courier New" w:cs="Courier New"/>
+          <w:color w:val="000000"/>
+          <w:sz w:val="20"/>
+          <w:szCs w:val="20"/>
+          <w:shd w:val="clear" w:color="auto" w:fill="EFEFEF"/>
+          <w:lang w:eastAsia="pl-PL"/>
+        </w:rPr>
+        <w:t>&gt;</w:t>
+      </w:r>
+      <w:r>
+        <w:rPr>
+          <w:rFonts w:ascii="Courier New" w:eastAsia="Times New Roman" w:hAnsi="Courier New" w:cs="Courier New"/>
+          <w:color w:val="000000"/>
+          <w:sz w:val="20"/>
+          <w:szCs w:val="20"/>
+          <w:lang w:eastAsia="pl-PL"/>
+        </w:rPr>
+        <w:br/>
+      </w:r>
+      <w:r>
+        <w:rPr>
+          <w:rFonts w:ascii="Courier New" w:eastAsia="Times New Roman" w:hAnsi="Courier New" w:cs="Courier New"/>
+          <w:color w:val="000000"/>
+          <w:sz w:val="20"/>
+          <w:szCs w:val="20"/>
+          <w:shd w:val="clear" w:color="auto" w:fill="EFEFEF"/>
+          <w:lang w:eastAsia="pl-PL"/>
+        </w:rPr>
+        <w:t>&lt;</w:t>
+      </w:r>
+      <w:r>
+        <w:rPr>
+          <w:rFonts w:ascii="Courier New" w:eastAsia="Times New Roman" w:hAnsi="Courier New" w:cs="Courier New"/>
+          <w:b/>
+          <w:bCs/>
+          <w:color w:val="000080"/>
+          <w:sz w:val="20"/>
+          <w:szCs w:val="20"/>
+          <w:shd w:val="clear" w:color="auto" w:fill="EFEFEF"/>
+          <w:lang w:eastAsia="pl-PL"/>
+        </w:rPr>
+        <w:t>version</w:t>
+      </w:r>
+      <w:r>
+        <w:rPr>
+          <w:rFonts w:ascii="Courier New" w:eastAsia="Times New Roman" w:hAnsi="Courier New" w:cs="Courier New"/>
+          <w:color w:val="000000"/>
+          <w:sz w:val="20"/>
+          <w:szCs w:val="20"/>
+          <w:shd w:val="clear" w:color="auto" w:fill="EFEFEF"/>
+          <w:lang w:eastAsia="pl-PL"/>
+        </w:rPr>
+        <w:t>&gt;</w:t>
+      </w:r>
+      <w:r>
+        <w:rPr>
+          <w:rFonts w:ascii="Courier New" w:eastAsia="Times New Roman" w:hAnsi="Courier New" w:cs="Courier New"/>
+          <w:color w:val="000000"/>
+          <w:sz w:val="20"/>
+          <w:szCs w:val="20"/>
+          <w:lang w:eastAsia="pl-PL"/>
+        </w:rPr>
+        <w:t>1.0-SNAPSHOT</w:t>
+      </w:r>
+      <w:r>
+        <w:rPr>
+          <w:rFonts w:ascii="Courier New" w:eastAsia="Times New Roman" w:hAnsi="Courier New" w:cs="Courier New"/>
+          <w:color w:val="000000"/>
+          <w:sz w:val="20"/>
+          <w:szCs w:val="20"/>
+          <w:shd w:val="clear" w:color="auto" w:fill="EFEFEF"/>
+          <w:lang w:eastAsia="pl-PL"/>
+        </w:rPr>
+        <w:t>&lt;/</w:t>
+      </w:r>
+      <w:r>
+        <w:rPr>
+          <w:rFonts w:ascii="Courier New" w:eastAsia="Times New Roman" w:hAnsi="Courier New" w:cs="Courier New"/>
+          <w:b/>
+          <w:bCs/>
+          <w:color w:val="000080"/>
+          <w:sz w:val="20"/>
+          <w:szCs w:val="20"/>
+          <w:shd w:val="clear" w:color="auto" w:fill="EFEFEF"/>
+          <w:lang w:eastAsia="pl-PL"/>
+        </w:rPr>
+        <w:t>version</w:t>
+      </w:r>
+      <w:r>
+        <w:rPr>
+          <w:rFonts w:ascii="Courier New" w:eastAsia="Times New Roman" w:hAnsi="Courier New" w:cs="Courier New"/>
+          <w:color w:val="000000"/>
+          <w:sz w:val="20"/>
+          <w:szCs w:val="20"/>
+          <w:shd w:val="clear" w:color="auto" w:fill="EFEFEF"/>
+          <w:lang w:eastAsia="pl-PL"/>
+        </w:rPr>
+        <w:t>&gt;</w:t>
+      </w:r>
+      <w:r>
+        <w:rPr>
+          <w:rFonts w:ascii="Courier New" w:eastAsia="Times New Roman" w:hAnsi="Courier New" w:cs="Courier New"/>
+          <w:color w:val="000000"/>
+          <w:sz w:val="20"/>
+          <w:szCs w:val="20"/>
+          <w:lang w:eastAsia="pl-PL"/>
+        </w:rPr>
+        <w:br/>
+      </w:r>
+      <w:r>
+        <w:rPr>
+          <w:rFonts w:ascii="Courier New" w:eastAsia="Times New Roman" w:hAnsi="Courier New" w:cs="Courier New"/>
+          <w:color w:val="000000"/>
+          <w:sz w:val="20"/>
+          <w:szCs w:val="20"/>
+          <w:lang w:eastAsia="pl-PL"/>
+        </w:rPr>
+        <w:br/>
+      </w:r>
+      <w:r>
+        <w:rPr>
+          <w:rFonts w:ascii="Courier New" w:eastAsia="Times New Roman" w:hAnsi="Courier New" w:cs="Courier New"/>
+          <w:color w:val="000000"/>
+          <w:sz w:val="20"/>
+          <w:szCs w:val="20"/>
+          <w:shd w:val="clear" w:color="auto" w:fill="EFEFEF"/>
+          <w:lang w:eastAsia="pl-PL"/>
+        </w:rPr>
+        <w:t>&lt;</w:t>
+      </w:r>
+      <w:proofErr w:type="spellStart"/>
+      <w:r>
+        <w:rPr>
+          <w:rFonts w:ascii="Courier New" w:eastAsia="Times New Roman" w:hAnsi="Courier New" w:cs="Courier New"/>
+          <w:b/>
+          <w:bCs/>
+          <w:color w:val="000080"/>
+          <w:sz w:val="20"/>
+          <w:szCs w:val="20"/>
+          <w:shd w:val="clear" w:color="auto" w:fill="EFEFEF"/>
+          <w:lang w:eastAsia="pl-PL"/>
+        </w:rPr>
+        <w:t>properties</w:t>
+      </w:r>
+      <w:proofErr w:type="spellEnd"/>
+      <w:r>
+        <w:rPr>
+          <w:rFonts w:ascii="Courier New" w:eastAsia="Times New Roman" w:hAnsi="Courier New" w:cs="Courier New"/>
+          <w:color w:val="000000"/>
+          <w:sz w:val="20"/>
+          <w:szCs w:val="20"/>
+          <w:shd w:val="clear" w:color="auto" w:fill="EFEFEF"/>
+          <w:lang w:eastAsia="pl-PL"/>
+        </w:rPr>
+        <w:t>&gt;</w:t>
+      </w:r>
+      <w:r>
+        <w:rPr>
+          <w:rFonts w:ascii="Courier New" w:eastAsia="Times New Roman" w:hAnsi="Courier New" w:cs="Courier New"/>
+          <w:color w:val="000000"/>
+          <w:sz w:val="20"/>
+          <w:szCs w:val="20"/>
+          <w:lang w:eastAsia="pl-PL"/>
+        </w:rPr>
+        <w:br/>
+        <w:t xml:space="preserve">    </w:t>
+      </w:r>
+      <w:r>
+        <w:rPr>
+          <w:rFonts w:ascii="Courier New" w:eastAsia="Times New Roman" w:hAnsi="Courier New" w:cs="Courier New"/>
+          <w:color w:val="000000"/>
+          <w:sz w:val="20"/>
+          <w:szCs w:val="20"/>
+          <w:shd w:val="clear" w:color="auto" w:fill="EFEFEF"/>
+          <w:lang w:eastAsia="pl-PL"/>
+        </w:rPr>
+        <w:t>&lt;</w:t>
+      </w:r>
+      <w:r>
+        <w:rPr>
+          <w:rFonts w:ascii="Courier New" w:eastAsia="Times New Roman" w:hAnsi="Courier New" w:cs="Courier New"/>
+          <w:b/>
+          <w:bCs/>
+          <w:color w:val="000080"/>
+          <w:sz w:val="20"/>
+          <w:szCs w:val="20"/>
+          <w:shd w:val="clear" w:color="auto" w:fill="EFEFEF"/>
+          <w:lang w:eastAsia="pl-PL"/>
+        </w:rPr>
+        <w:t>project.build.sourceEncoding</w:t>
+      </w:r>
+      <w:r>
+        <w:rPr>
+          <w:rFonts w:ascii="Courier New" w:eastAsia="Times New Roman" w:hAnsi="Courier New" w:cs="Courier New"/>
+          <w:color w:val="000000"/>
+          <w:sz w:val="20"/>
+          <w:szCs w:val="20"/>
+          <w:shd w:val="clear" w:color="auto" w:fill="EFEFEF"/>
+          <w:lang w:eastAsia="pl-PL"/>
+        </w:rPr>
+        <w:t>&gt;</w:t>
+      </w:r>
+      <w:r>
+        <w:rPr>
+          <w:rFonts w:ascii="Courier New" w:eastAsia="Times New Roman" w:hAnsi="Courier New" w:cs="Courier New"/>
+          <w:color w:val="000000"/>
+          <w:sz w:val="20"/>
+          <w:szCs w:val="20"/>
+          <w:lang w:eastAsia="pl-PL"/>
+        </w:rPr>
+        <w:t>UTF-8</w:t>
+      </w:r>
+      <w:r>
+        <w:rPr>
+          <w:rFonts w:ascii="Courier New" w:eastAsia="Times New Roman" w:hAnsi="Courier New" w:cs="Courier New"/>
+          <w:color w:val="000000"/>
+          <w:sz w:val="20"/>
+          <w:szCs w:val="20"/>
+          <w:shd w:val="clear" w:color="auto" w:fill="EFEFEF"/>
+          <w:lang w:eastAsia="pl-PL"/>
+        </w:rPr>
+        <w:t>&lt;/</w:t>
+      </w:r>
+      <w:r>
+        <w:rPr>
+          <w:rFonts w:ascii="Courier New" w:eastAsia="Times New Roman" w:hAnsi="Courier New" w:cs="Courier New"/>
+          <w:b/>
+          <w:bCs/>
+          <w:color w:val="000080"/>
+          <w:sz w:val="20"/>
+          <w:szCs w:val="20"/>
+          <w:shd w:val="clear" w:color="auto" w:fill="EFEFEF"/>
+          <w:lang w:eastAsia="pl-PL"/>
+        </w:rPr>
+        <w:t>project.build.sourceEncoding</w:t>
+      </w:r>
+      <w:r>
+        <w:rPr>
+          <w:rFonts w:ascii="Courier New" w:eastAsia="Times New Roman" w:hAnsi="Courier New" w:cs="Courier New"/>
+          <w:color w:val="000000"/>
+          <w:sz w:val="20"/>
+          <w:szCs w:val="20"/>
+          <w:shd w:val="clear" w:color="auto" w:fill="EFEFEF"/>
+          <w:lang w:eastAsia="pl-PL"/>
+        </w:rPr>
+        <w:t>&gt;</w:t>
+      </w:r>
+      <w:r>
+        <w:rPr>
+          <w:rFonts w:ascii="Courier New" w:eastAsia="Times New Roman" w:hAnsi="Courier New" w:cs="Courier New"/>
+          <w:color w:val="000000"/>
+          <w:sz w:val="20"/>
+          <w:szCs w:val="20"/>
+          <w:lang w:eastAsia="pl-PL"/>
+        </w:rPr>
+        <w:br/>
+      </w:r>
+      <w:r>
+        <w:rPr>
+          <w:rFonts w:ascii="Courier New" w:eastAsia="Times New Roman" w:hAnsi="Courier New" w:cs="Courier New"/>
+          <w:color w:val="000000"/>
+          <w:sz w:val="20"/>
+          <w:szCs w:val="20"/>
+          <w:shd w:val="clear" w:color="auto" w:fill="EFEFEF"/>
+          <w:lang w:eastAsia="pl-PL"/>
+        </w:rPr>
+        <w:t>&lt;/</w:t>
+      </w:r>
+      <w:proofErr w:type="spellStart"/>
+      <w:r>
+        <w:rPr>
+          <w:rFonts w:ascii="Courier New" w:eastAsia="Times New Roman" w:hAnsi="Courier New" w:cs="Courier New"/>
+          <w:b/>
+          <w:bCs/>
+          <w:color w:val="000080"/>
+          <w:sz w:val="20"/>
+          <w:szCs w:val="20"/>
+          <w:shd w:val="clear" w:color="auto" w:fill="EFEFEF"/>
+          <w:lang w:eastAsia="pl-PL"/>
+        </w:rPr>
+        <w:t>properties</w:t>
+      </w:r>
+      <w:proofErr w:type="spellEnd"/>
+      <w:r>
+        <w:rPr>
+          <w:rFonts w:ascii="Courier New" w:eastAsia="Times New Roman" w:hAnsi="Courier New" w:cs="Courier New"/>
+          <w:color w:val="000000"/>
+          <w:sz w:val="20"/>
+          <w:szCs w:val="20"/>
+          <w:shd w:val="clear" w:color="auto" w:fill="EFEFEF"/>
+          <w:lang w:eastAsia="pl-PL"/>
+        </w:rPr>
+        <w:t>&gt;</w:t>
+      </w:r>
+      <w:r>
+        <w:rPr>
+          <w:rFonts w:ascii="Courier New" w:eastAsia="Times New Roman" w:hAnsi="Courier New" w:cs="Courier New"/>
+          <w:color w:val="000000"/>
+          <w:sz w:val="20"/>
+          <w:szCs w:val="20"/>
+          <w:lang w:eastAsia="pl-PL"/>
+        </w:rPr>
+        <w:br/>
+      </w:r>
+      <w:r>
+        <w:rPr>
+          <w:rFonts w:ascii="Courier New" w:eastAsia="Times New Roman" w:hAnsi="Courier New" w:cs="Courier New"/>
+          <w:color w:val="000000"/>
+          <w:sz w:val="20"/>
+          <w:szCs w:val="20"/>
+          <w:lang w:eastAsia="pl-PL"/>
+        </w:rPr>
+        <w:br/>
+      </w:r>
+      <w:r>
+        <w:rPr>
+          <w:rFonts w:ascii="Courier New" w:eastAsia="Times New Roman" w:hAnsi="Courier New" w:cs="Courier New"/>
+          <w:color w:val="000000"/>
+          <w:sz w:val="20"/>
+          <w:szCs w:val="20"/>
+          <w:shd w:val="clear" w:color="auto" w:fill="EFEFEF"/>
+          <w:lang w:eastAsia="pl-PL"/>
+        </w:rPr>
+        <w:t>&lt;</w:t>
+      </w:r>
+      <w:proofErr w:type="spellStart"/>
+      <w:r>
+        <w:rPr>
+          <w:rFonts w:ascii="Courier New" w:eastAsia="Times New Roman" w:hAnsi="Courier New" w:cs="Courier New"/>
+          <w:b/>
+          <w:bCs/>
+          <w:color w:val="000080"/>
+          <w:sz w:val="20"/>
+          <w:szCs w:val="20"/>
+          <w:shd w:val="clear" w:color="auto" w:fill="EFEFEF"/>
+          <w:lang w:eastAsia="pl-PL"/>
+        </w:rPr>
+        <w:t>modules</w:t>
+      </w:r>
+      <w:proofErr w:type="spellEnd"/>
+      <w:r>
+        <w:rPr>
+          <w:rFonts w:ascii="Courier New" w:eastAsia="Times New Roman" w:hAnsi="Courier New" w:cs="Courier New"/>
+          <w:color w:val="000000"/>
+          <w:sz w:val="20"/>
+          <w:szCs w:val="20"/>
+          <w:shd w:val="clear" w:color="auto" w:fill="EFEFEF"/>
+          <w:lang w:eastAsia="pl-PL"/>
+        </w:rPr>
+        <w:t>&gt;</w:t>
+      </w:r>
+      <w:r>
+        <w:rPr>
+          <w:rFonts w:ascii="Courier New" w:eastAsia="Times New Roman" w:hAnsi="Courier New" w:cs="Courier New"/>
+          <w:color w:val="000000"/>
+          <w:sz w:val="20"/>
+          <w:szCs w:val="20"/>
+          <w:lang w:eastAsia="pl-PL"/>
+        </w:rPr>
+        <w:br/>
+        <w:t xml:space="preserve">    </w:t>
+      </w:r>
+      <w:r>
+        <w:rPr>
+          <w:rFonts w:ascii="Courier New" w:eastAsia="Times New Roman" w:hAnsi="Courier New" w:cs="Courier New"/>
+          <w:color w:val="000000"/>
+          <w:sz w:val="20"/>
+          <w:szCs w:val="20"/>
+          <w:shd w:val="clear" w:color="auto" w:fill="EFEFEF"/>
+          <w:lang w:eastAsia="pl-PL"/>
+        </w:rPr>
+        <w:t>&lt;</w:t>
+      </w:r>
+      <w:r>
+        <w:rPr>
+          <w:rFonts w:ascii="Courier New" w:eastAsia="Times New Roman" w:hAnsi="Courier New" w:cs="Courier New"/>
+          <w:b/>
+          <w:bCs/>
+          <w:color w:val="000080"/>
+          <w:sz w:val="20"/>
+          <w:szCs w:val="20"/>
+          <w:shd w:val="clear" w:color="auto" w:fill="EFEFEF"/>
+          <w:lang w:eastAsia="pl-PL"/>
+        </w:rPr>
+        <w:t>module</w:t>
+      </w:r>
+      <w:r>
+        <w:rPr>
+          <w:rFonts w:ascii="Courier New" w:eastAsia="Times New Roman" w:hAnsi="Courier New" w:cs="Courier New"/>
+          <w:color w:val="000000"/>
+          <w:sz w:val="20"/>
+          <w:szCs w:val="20"/>
+          <w:shd w:val="clear" w:color="auto" w:fill="EFEFEF"/>
+          <w:lang w:eastAsia="pl-PL"/>
+        </w:rPr>
+        <w:t>&gt;</w:t>
+      </w:r>
+      <w:proofErr w:type="spellStart"/>
+      <w:r>
+        <w:rPr>
+          <w:rFonts w:ascii="Courier New" w:eastAsia="Times New Roman" w:hAnsi="Courier New" w:cs="Courier New"/>
+          <w:color w:val="000000"/>
+          <w:sz w:val="20"/>
+          <w:szCs w:val="20"/>
+          <w:lang w:eastAsia="pl-PL"/>
+        </w:rPr>
+        <w:t>pl.idzikdev.Service</w:t>
+      </w:r>
+      <w:proofErr w:type="spellEnd"/>
+      <w:r>
+        <w:rPr>
+          <w:rFonts w:ascii="Courier New" w:eastAsia="Times New Roman" w:hAnsi="Courier New" w:cs="Courier New"/>
+          <w:color w:val="000000"/>
+          <w:sz w:val="20"/>
+          <w:szCs w:val="20"/>
+          <w:shd w:val="clear" w:color="auto" w:fill="EFEFEF"/>
+          <w:lang w:eastAsia="pl-PL"/>
+        </w:rPr>
+        <w:t>&lt;/</w:t>
+      </w:r>
+      <w:r>
+        <w:rPr>
+          <w:rFonts w:ascii="Courier New" w:eastAsia="Times New Roman" w:hAnsi="Courier New" w:cs="Courier New"/>
+          <w:b/>
+          <w:bCs/>
+          <w:color w:val="000080"/>
+          <w:sz w:val="20"/>
+          <w:szCs w:val="20"/>
+          <w:shd w:val="clear" w:color="auto" w:fill="EFEFEF"/>
+          <w:lang w:eastAsia="pl-PL"/>
+        </w:rPr>
+        <w:t>module</w:t>
+      </w:r>
+      <w:r>
+        <w:rPr>
+          <w:rFonts w:ascii="Courier New" w:eastAsia="Times New Roman" w:hAnsi="Courier New" w:cs="Courier New"/>
+          <w:color w:val="000000"/>
+          <w:sz w:val="20"/>
+          <w:szCs w:val="20"/>
+          <w:shd w:val="clear" w:color="auto" w:fill="EFEFEF"/>
+          <w:lang w:eastAsia="pl-PL"/>
+        </w:rPr>
+        <w:t>&gt;</w:t>
+      </w:r>
+      <w:r>
+        <w:rPr>
+          <w:rFonts w:ascii="Courier New" w:eastAsia="Times New Roman" w:hAnsi="Courier New" w:cs="Courier New"/>
+          <w:color w:val="000000"/>
+          <w:sz w:val="20"/>
+          <w:szCs w:val="20"/>
+          <w:lang w:eastAsia="pl-PL"/>
+        </w:rPr>
+        <w:br/>
+        <w:t xml:space="preserve">    </w:t>
+      </w:r>
+      <w:r>
+        <w:rPr>
+          <w:rFonts w:ascii="Courier New" w:eastAsia="Times New Roman" w:hAnsi="Courier New" w:cs="Courier New"/>
+          <w:color w:val="000000"/>
+          <w:sz w:val="20"/>
+          <w:szCs w:val="20"/>
+          <w:shd w:val="clear" w:color="auto" w:fill="EFEFEF"/>
+          <w:lang w:eastAsia="pl-PL"/>
+        </w:rPr>
+        <w:t>&lt;</w:t>
+      </w:r>
+      <w:r>
+        <w:rPr>
+          <w:rFonts w:ascii="Courier New" w:eastAsia="Times New Roman" w:hAnsi="Courier New" w:cs="Courier New"/>
+          <w:b/>
+          <w:bCs/>
+          <w:color w:val="000080"/>
+          <w:sz w:val="20"/>
+          <w:szCs w:val="20"/>
+          <w:shd w:val="clear" w:color="auto" w:fill="EFEFEF"/>
+          <w:lang w:eastAsia="pl-PL"/>
+        </w:rPr>
+        <w:t>module</w:t>
+      </w:r>
+      <w:r>
+        <w:rPr>
+          <w:rFonts w:ascii="Courier New" w:eastAsia="Times New Roman" w:hAnsi="Courier New" w:cs="Courier New"/>
+          <w:color w:val="000000"/>
+          <w:sz w:val="20"/>
+          <w:szCs w:val="20"/>
+          <w:shd w:val="clear" w:color="auto" w:fill="EFEFEF"/>
+          <w:lang w:eastAsia="pl-PL"/>
+        </w:rPr>
+        <w:t>&gt;</w:t>
+      </w:r>
+      <w:proofErr w:type="spellStart"/>
+      <w:r>
+        <w:rPr>
+          <w:rFonts w:ascii="Courier New" w:eastAsia="Times New Roman" w:hAnsi="Courier New" w:cs="Courier New"/>
+          <w:color w:val="000000"/>
+          <w:sz w:val="20"/>
+          <w:szCs w:val="20"/>
+          <w:lang w:eastAsia="pl-PL"/>
+        </w:rPr>
+        <w:t>pl.idzikdev.ServiceProvider</w:t>
+      </w:r>
+      <w:proofErr w:type="spellEnd"/>
+      <w:r>
+        <w:rPr>
+          <w:rFonts w:ascii="Courier New" w:eastAsia="Times New Roman" w:hAnsi="Courier New" w:cs="Courier New"/>
+          <w:color w:val="000000"/>
+          <w:sz w:val="20"/>
+          <w:szCs w:val="20"/>
+          <w:shd w:val="clear" w:color="auto" w:fill="EFEFEF"/>
+          <w:lang w:eastAsia="pl-PL"/>
+        </w:rPr>
+        <w:t>&lt;/</w:t>
+      </w:r>
+      <w:r>
+        <w:rPr>
+          <w:rFonts w:ascii="Courier New" w:eastAsia="Times New Roman" w:hAnsi="Courier New" w:cs="Courier New"/>
+          <w:b/>
+          <w:bCs/>
+          <w:color w:val="000080"/>
+          <w:sz w:val="20"/>
+          <w:szCs w:val="20"/>
+          <w:shd w:val="clear" w:color="auto" w:fill="EFEFEF"/>
+          <w:lang w:eastAsia="pl-PL"/>
+        </w:rPr>
+        <w:t>module</w:t>
+      </w:r>
+      <w:r>
+        <w:rPr>
+          <w:rFonts w:ascii="Courier New" w:eastAsia="Times New Roman" w:hAnsi="Courier New" w:cs="Courier New"/>
+          <w:color w:val="000000"/>
+          <w:sz w:val="20"/>
+          <w:szCs w:val="20"/>
+          <w:shd w:val="clear" w:color="auto" w:fill="EFEFEF"/>
+          <w:lang w:eastAsia="pl-PL"/>
+        </w:rPr>
+        <w:t>&gt;</w:t>
+      </w:r>
+      <w:r>
+        <w:rPr>
+          <w:rFonts w:ascii="Courier New" w:eastAsia="Times New Roman" w:hAnsi="Courier New" w:cs="Courier New"/>
+          <w:color w:val="000000"/>
+          <w:sz w:val="20"/>
+          <w:szCs w:val="20"/>
+          <w:lang w:eastAsia="pl-PL"/>
+        </w:rPr>
+        <w:br/>
+        <w:t xml:space="preserve">    </w:t>
+      </w:r>
+      <w:r>
+        <w:rPr>
+          <w:rFonts w:ascii="Courier New" w:eastAsia="Times New Roman" w:hAnsi="Courier New" w:cs="Courier New"/>
+          <w:color w:val="000000"/>
+          <w:sz w:val="20"/>
+          <w:szCs w:val="20"/>
+          <w:shd w:val="clear" w:color="auto" w:fill="EFEFEF"/>
+          <w:lang w:eastAsia="pl-PL"/>
+        </w:rPr>
+        <w:t>&lt;</w:t>
+      </w:r>
+      <w:r>
+        <w:rPr>
+          <w:rFonts w:ascii="Courier New" w:eastAsia="Times New Roman" w:hAnsi="Courier New" w:cs="Courier New"/>
+          <w:b/>
+          <w:bCs/>
+          <w:color w:val="000080"/>
+          <w:sz w:val="20"/>
+          <w:szCs w:val="20"/>
+          <w:shd w:val="clear" w:color="auto" w:fill="EFEFEF"/>
+          <w:lang w:eastAsia="pl-PL"/>
+        </w:rPr>
+        <w:t>module</w:t>
+      </w:r>
+      <w:r>
+        <w:rPr>
+          <w:rFonts w:ascii="Courier New" w:eastAsia="Times New Roman" w:hAnsi="Courier New" w:cs="Courier New"/>
+          <w:color w:val="000000"/>
+          <w:sz w:val="20"/>
+          <w:szCs w:val="20"/>
+          <w:shd w:val="clear" w:color="auto" w:fill="EFEFEF"/>
+          <w:lang w:eastAsia="pl-PL"/>
+        </w:rPr>
+        <w:t>&gt;</w:t>
+      </w:r>
+      <w:proofErr w:type="spellStart"/>
+      <w:r>
+        <w:rPr>
+          <w:rFonts w:ascii="Courier New" w:eastAsia="Times New Roman" w:hAnsi="Courier New" w:cs="Courier New"/>
+          <w:color w:val="000000"/>
+          <w:sz w:val="20"/>
+          <w:szCs w:val="20"/>
+          <w:lang w:eastAsia="pl-PL"/>
+        </w:rPr>
+        <w:t>pl.idzikdev.ServiceUser</w:t>
+      </w:r>
+      <w:proofErr w:type="spellEnd"/>
+      <w:r>
+        <w:rPr>
+          <w:rFonts w:ascii="Courier New" w:eastAsia="Times New Roman" w:hAnsi="Courier New" w:cs="Courier New"/>
+          <w:color w:val="000000"/>
+          <w:sz w:val="20"/>
+          <w:szCs w:val="20"/>
+          <w:shd w:val="clear" w:color="auto" w:fill="EFEFEF"/>
+          <w:lang w:eastAsia="pl-PL"/>
+        </w:rPr>
+        <w:t>&lt;/</w:t>
+      </w:r>
+      <w:r>
+        <w:rPr>
+          <w:rFonts w:ascii="Courier New" w:eastAsia="Times New Roman" w:hAnsi="Courier New" w:cs="Courier New"/>
+          <w:b/>
+          <w:bCs/>
+          <w:color w:val="000080"/>
+          <w:sz w:val="20"/>
+          <w:szCs w:val="20"/>
+          <w:shd w:val="clear" w:color="auto" w:fill="EFEFEF"/>
+          <w:lang w:eastAsia="pl-PL"/>
+        </w:rPr>
+        <w:t>module</w:t>
+      </w:r>
+      <w:r>
+        <w:rPr>
+          <w:rFonts w:ascii="Courier New" w:eastAsia="Times New Roman" w:hAnsi="Courier New" w:cs="Courier New"/>
+          <w:color w:val="000000"/>
+          <w:sz w:val="20"/>
+          <w:szCs w:val="20"/>
+          <w:shd w:val="clear" w:color="auto" w:fill="EFEFEF"/>
+          <w:lang w:eastAsia="pl-PL"/>
+        </w:rPr>
+        <w:t>&gt;</w:t>
+      </w:r>
+      <w:r>
+        <w:rPr>
+          <w:rFonts w:ascii="Courier New" w:eastAsia="Times New Roman" w:hAnsi="Courier New" w:cs="Courier New"/>
+          <w:color w:val="000000"/>
+          <w:sz w:val="20"/>
+          <w:szCs w:val="20"/>
+          <w:lang w:eastAsia="pl-PL"/>
+        </w:rPr>
+        <w:br/>
+      </w:r>
+      <w:r>
+        <w:rPr>
+          <w:rFonts w:ascii="Courier New" w:eastAsia="Times New Roman" w:hAnsi="Courier New" w:cs="Courier New"/>
+          <w:color w:val="000000"/>
+          <w:sz w:val="20"/>
+          <w:szCs w:val="20"/>
+          <w:shd w:val="clear" w:color="auto" w:fill="EFEFEF"/>
+          <w:lang w:eastAsia="pl-PL"/>
+        </w:rPr>
+        <w:t>&lt;/</w:t>
+      </w:r>
+      <w:proofErr w:type="spellStart"/>
+      <w:r>
+        <w:rPr>
+          <w:rFonts w:ascii="Courier New" w:eastAsia="Times New Roman" w:hAnsi="Courier New" w:cs="Courier New"/>
+          <w:b/>
+          <w:bCs/>
+          <w:color w:val="000080"/>
+          <w:sz w:val="20"/>
+          <w:szCs w:val="20"/>
+          <w:shd w:val="clear" w:color="auto" w:fill="EFEFEF"/>
+          <w:lang w:eastAsia="pl-PL"/>
+        </w:rPr>
+        <w:t>modules</w:t>
+      </w:r>
+      <w:proofErr w:type="spellEnd"/>
+      <w:r>
+        <w:rPr>
+          <w:rFonts w:ascii="Courier New" w:eastAsia="Times New Roman" w:hAnsi="Courier New" w:cs="Courier New"/>
+          <w:color w:val="000000"/>
+          <w:sz w:val="20"/>
+          <w:szCs w:val="20"/>
+          <w:shd w:val="clear" w:color="auto" w:fill="EFEFEF"/>
+          <w:lang w:eastAsia="pl-PL"/>
+        </w:rPr>
+        <w:t>&gt;</w:t>
+      </w:r>
+      <w:r>
+        <w:rPr>
+          <w:rFonts w:ascii="Courier New" w:eastAsia="Times New Roman" w:hAnsi="Courier New" w:cs="Courier New"/>
+          <w:color w:val="000000"/>
+          <w:sz w:val="20"/>
+          <w:szCs w:val="20"/>
+          <w:lang w:eastAsia="pl-PL"/>
+        </w:rPr>
+        <w:br/>
+      </w:r>
+      <w:r>
+        <w:rPr>
+          <w:rFonts w:ascii="Courier New" w:eastAsia="Times New Roman" w:hAnsi="Courier New" w:cs="Courier New"/>
+          <w:color w:val="000000"/>
+          <w:sz w:val="20"/>
+          <w:szCs w:val="20"/>
+          <w:lang w:eastAsia="pl-PL"/>
+        </w:rPr>
+        <w:br/>
+      </w:r>
+      <w:r>
+        <w:rPr>
+          <w:rFonts w:ascii="Courier New" w:eastAsia="Times New Roman" w:hAnsi="Courier New" w:cs="Courier New"/>
+          <w:color w:val="000000"/>
+          <w:sz w:val="20"/>
+          <w:szCs w:val="20"/>
+          <w:shd w:val="clear" w:color="auto" w:fill="EFEFEF"/>
+          <w:lang w:eastAsia="pl-PL"/>
+        </w:rPr>
+        <w:t>&lt;</w:t>
+      </w:r>
+      <w:proofErr w:type="spellStart"/>
+      <w:r>
+        <w:rPr>
+          <w:rFonts w:ascii="Courier New" w:eastAsia="Times New Roman" w:hAnsi="Courier New" w:cs="Courier New"/>
+          <w:b/>
+          <w:bCs/>
+          <w:color w:val="000080"/>
+          <w:sz w:val="20"/>
+          <w:szCs w:val="20"/>
+          <w:shd w:val="clear" w:color="auto" w:fill="EFEFEF"/>
+          <w:lang w:eastAsia="pl-PL"/>
+        </w:rPr>
+        <w:t>dependencies</w:t>
+      </w:r>
+      <w:proofErr w:type="spellEnd"/>
+      <w:r>
+        <w:rPr>
+          <w:rFonts w:ascii="Courier New" w:eastAsia="Times New Roman" w:hAnsi="Courier New" w:cs="Courier New"/>
+          <w:color w:val="000000"/>
+          <w:sz w:val="20"/>
+          <w:szCs w:val="20"/>
+          <w:shd w:val="clear" w:color="auto" w:fill="EFEFEF"/>
+          <w:lang w:eastAsia="pl-PL"/>
+        </w:rPr>
+        <w:t>&gt;</w:t>
+      </w:r>
+      <w:r>
+        <w:rPr>
+          <w:rFonts w:ascii="Courier New" w:eastAsia="Times New Roman" w:hAnsi="Courier New" w:cs="Courier New"/>
+          <w:color w:val="000000"/>
+          <w:sz w:val="20"/>
+          <w:szCs w:val="20"/>
+          <w:lang w:eastAsia="pl-PL"/>
+        </w:rPr>
+        <w:br/>
+        <w:t xml:space="preserve">    </w:t>
+      </w:r>
+      <w:r>
+        <w:rPr>
+          <w:rFonts w:ascii="Courier New" w:eastAsia="Times New Roman" w:hAnsi="Courier New" w:cs="Courier New"/>
+          <w:color w:val="000000"/>
+          <w:sz w:val="20"/>
+          <w:szCs w:val="20"/>
+          <w:shd w:val="clear" w:color="auto" w:fill="EFEFEF"/>
+          <w:lang w:eastAsia="pl-PL"/>
+        </w:rPr>
+        <w:t>&lt;</w:t>
+      </w:r>
+      <w:proofErr w:type="spellStart"/>
+      <w:r>
+        <w:rPr>
+          <w:rFonts w:ascii="Courier New" w:eastAsia="Times New Roman" w:hAnsi="Courier New" w:cs="Courier New"/>
+          <w:b/>
+          <w:bCs/>
+          <w:color w:val="000080"/>
+          <w:sz w:val="20"/>
+          <w:szCs w:val="20"/>
+          <w:shd w:val="clear" w:color="auto" w:fill="EFEFEF"/>
+          <w:lang w:eastAsia="pl-PL"/>
+        </w:rPr>
+        <w:t>dependency</w:t>
+      </w:r>
+      <w:proofErr w:type="spellEnd"/>
+      <w:r>
+        <w:rPr>
+          <w:rFonts w:ascii="Courier New" w:eastAsia="Times New Roman" w:hAnsi="Courier New" w:cs="Courier New"/>
+          <w:color w:val="000000"/>
+          <w:sz w:val="20"/>
+          <w:szCs w:val="20"/>
+          <w:shd w:val="clear" w:color="auto" w:fill="EFEFEF"/>
+          <w:lang w:eastAsia="pl-PL"/>
+        </w:rPr>
+        <w:t>&gt;</w:t>
+      </w:r>
+      <w:r>
+        <w:rPr>
+          <w:rFonts w:ascii="Courier New" w:eastAsia="Times New Roman" w:hAnsi="Courier New" w:cs="Courier New"/>
+          <w:color w:val="000000"/>
+          <w:sz w:val="20"/>
+          <w:szCs w:val="20"/>
+          <w:lang w:eastAsia="pl-PL"/>
+        </w:rPr>
+        <w:br/>
+        <w:t xml:space="preserve">        </w:t>
+      </w:r>
+      <w:r>
+        <w:rPr>
+          <w:rFonts w:ascii="Courier New" w:eastAsia="Times New Roman" w:hAnsi="Courier New" w:cs="Courier New"/>
+          <w:color w:val="000000"/>
+          <w:sz w:val="20"/>
+          <w:szCs w:val="20"/>
+          <w:shd w:val="clear" w:color="auto" w:fill="EFEFEF"/>
+          <w:lang w:eastAsia="pl-PL"/>
+        </w:rPr>
+        <w:t>&lt;</w:t>
+      </w:r>
+      <w:proofErr w:type="spellStart"/>
+      <w:r>
+        <w:rPr>
+          <w:rFonts w:ascii="Courier New" w:eastAsia="Times New Roman" w:hAnsi="Courier New" w:cs="Courier New"/>
+          <w:b/>
+          <w:bCs/>
+          <w:color w:val="000080"/>
+          <w:sz w:val="20"/>
+          <w:szCs w:val="20"/>
+          <w:shd w:val="clear" w:color="auto" w:fill="EFEFEF"/>
+          <w:lang w:eastAsia="pl-PL"/>
+        </w:rPr>
+        <w:t>groupId</w:t>
+      </w:r>
+      <w:proofErr w:type="spellEnd"/>
+      <w:r>
+        <w:rPr>
+          <w:rFonts w:ascii="Courier New" w:eastAsia="Times New Roman" w:hAnsi="Courier New" w:cs="Courier New"/>
+          <w:color w:val="000000"/>
+          <w:sz w:val="20"/>
+          <w:szCs w:val="20"/>
+          <w:shd w:val="clear" w:color="auto" w:fill="EFEFEF"/>
+          <w:lang w:eastAsia="pl-PL"/>
+        </w:rPr>
+        <w:t>&gt;</w:t>
+      </w:r>
+      <w:proofErr w:type="spellStart"/>
+      <w:r>
+        <w:rPr>
+          <w:rFonts w:ascii="Courier New" w:eastAsia="Times New Roman" w:hAnsi="Courier New" w:cs="Courier New"/>
+          <w:color w:val="000000"/>
+          <w:sz w:val="20"/>
+          <w:szCs w:val="20"/>
+          <w:lang w:eastAsia="pl-PL"/>
+        </w:rPr>
+        <w:t>junit</w:t>
+      </w:r>
+      <w:proofErr w:type="spellEnd"/>
+      <w:r>
+        <w:rPr>
+          <w:rFonts w:ascii="Courier New" w:eastAsia="Times New Roman" w:hAnsi="Courier New" w:cs="Courier New"/>
+          <w:color w:val="000000"/>
+          <w:sz w:val="20"/>
+          <w:szCs w:val="20"/>
+          <w:shd w:val="clear" w:color="auto" w:fill="EFEFEF"/>
+          <w:lang w:eastAsia="pl-PL"/>
+        </w:rPr>
+        <w:t>&lt;/</w:t>
+      </w:r>
+      <w:proofErr w:type="spellStart"/>
+      <w:r>
+        <w:rPr>
+          <w:rFonts w:ascii="Courier New" w:eastAsia="Times New Roman" w:hAnsi="Courier New" w:cs="Courier New"/>
+          <w:b/>
+          <w:bCs/>
+          <w:color w:val="000080"/>
+          <w:sz w:val="20"/>
+          <w:szCs w:val="20"/>
+          <w:shd w:val="clear" w:color="auto" w:fill="EFEFEF"/>
+          <w:lang w:eastAsia="pl-PL"/>
+        </w:rPr>
+        <w:t>groupId</w:t>
+      </w:r>
+      <w:proofErr w:type="spellEnd"/>
+      <w:r>
+        <w:rPr>
+          <w:rFonts w:ascii="Courier New" w:eastAsia="Times New Roman" w:hAnsi="Courier New" w:cs="Courier New"/>
+          <w:color w:val="000000"/>
+          <w:sz w:val="20"/>
+          <w:szCs w:val="20"/>
+          <w:shd w:val="clear" w:color="auto" w:fill="EFEFEF"/>
+          <w:lang w:eastAsia="pl-PL"/>
+        </w:rPr>
+        <w:t>&gt;</w:t>
+      </w:r>
+      <w:r>
+        <w:rPr>
+          <w:rFonts w:ascii="Courier New" w:eastAsia="Times New Roman" w:hAnsi="Courier New" w:cs="Courier New"/>
+          <w:color w:val="000000"/>
+          <w:sz w:val="20"/>
+          <w:szCs w:val="20"/>
+          <w:lang w:eastAsia="pl-PL"/>
+        </w:rPr>
+        <w:br/>
+        <w:t xml:space="preserve">        </w:t>
+      </w:r>
+      <w:r>
+        <w:rPr>
+          <w:rFonts w:ascii="Courier New" w:eastAsia="Times New Roman" w:hAnsi="Courier New" w:cs="Courier New"/>
+          <w:color w:val="000000"/>
+          <w:sz w:val="20"/>
+          <w:szCs w:val="20"/>
+          <w:shd w:val="clear" w:color="auto" w:fill="EFEFEF"/>
+          <w:lang w:eastAsia="pl-PL"/>
+        </w:rPr>
+        <w:t>&lt;</w:t>
+      </w:r>
+      <w:proofErr w:type="spellStart"/>
+      <w:r>
+        <w:rPr>
+          <w:rFonts w:ascii="Courier New" w:eastAsia="Times New Roman" w:hAnsi="Courier New" w:cs="Courier New"/>
+          <w:b/>
+          <w:bCs/>
+          <w:color w:val="000080"/>
+          <w:sz w:val="20"/>
+          <w:szCs w:val="20"/>
+          <w:shd w:val="clear" w:color="auto" w:fill="EFEFEF"/>
+          <w:lang w:eastAsia="pl-PL"/>
+        </w:rPr>
+        <w:t>artifactId</w:t>
+      </w:r>
+      <w:proofErr w:type="spellEnd"/>
+      <w:r>
+        <w:rPr>
+          <w:rFonts w:ascii="Courier New" w:eastAsia="Times New Roman" w:hAnsi="Courier New" w:cs="Courier New"/>
+          <w:color w:val="000000"/>
+          <w:sz w:val="20"/>
+          <w:szCs w:val="20"/>
+          <w:shd w:val="clear" w:color="auto" w:fill="EFEFEF"/>
+          <w:lang w:eastAsia="pl-PL"/>
+        </w:rPr>
+        <w:t>&gt;</w:t>
+      </w:r>
+      <w:proofErr w:type="spellStart"/>
+      <w:r>
+        <w:rPr>
+          <w:rFonts w:ascii="Courier New" w:eastAsia="Times New Roman" w:hAnsi="Courier New" w:cs="Courier New"/>
+          <w:color w:val="000000"/>
+          <w:sz w:val="20"/>
+          <w:szCs w:val="20"/>
+          <w:lang w:eastAsia="pl-PL"/>
+        </w:rPr>
+        <w:t>junit</w:t>
+      </w:r>
+      <w:proofErr w:type="spellEnd"/>
+      <w:r>
+        <w:rPr>
+          <w:rFonts w:ascii="Courier New" w:eastAsia="Times New Roman" w:hAnsi="Courier New" w:cs="Courier New"/>
+          <w:color w:val="000000"/>
+          <w:sz w:val="20"/>
+          <w:szCs w:val="20"/>
+          <w:shd w:val="clear" w:color="auto" w:fill="EFEFEF"/>
+          <w:lang w:eastAsia="pl-PL"/>
+        </w:rPr>
+        <w:t>&lt;/</w:t>
+      </w:r>
+      <w:proofErr w:type="spellStart"/>
+      <w:r>
+        <w:rPr>
+          <w:rFonts w:ascii="Courier New" w:eastAsia="Times New Roman" w:hAnsi="Courier New" w:cs="Courier New"/>
+          <w:b/>
+          <w:bCs/>
+          <w:color w:val="000080"/>
+          <w:sz w:val="20"/>
+          <w:szCs w:val="20"/>
+          <w:shd w:val="clear" w:color="auto" w:fill="EFEFEF"/>
+          <w:lang w:eastAsia="pl-PL"/>
+        </w:rPr>
+        <w:t>artifactId</w:t>
+      </w:r>
+      <w:proofErr w:type="spellEnd"/>
+      <w:r>
+        <w:rPr>
+          <w:rFonts w:ascii="Courier New" w:eastAsia="Times New Roman" w:hAnsi="Courier New" w:cs="Courier New"/>
+          <w:color w:val="000000"/>
+          <w:sz w:val="20"/>
+          <w:szCs w:val="20"/>
+          <w:shd w:val="clear" w:color="auto" w:fill="EFEFEF"/>
+          <w:lang w:eastAsia="pl-PL"/>
+        </w:rPr>
+        <w:t>&gt;</w:t>
+      </w:r>
+      <w:r>
+        <w:rPr>
+          <w:rFonts w:ascii="Courier New" w:eastAsia="Times New Roman" w:hAnsi="Courier New" w:cs="Courier New"/>
+          <w:color w:val="000000"/>
+          <w:sz w:val="20"/>
+          <w:szCs w:val="20"/>
+          <w:lang w:eastAsia="pl-PL"/>
+        </w:rPr>
+        <w:br/>
+        <w:t xml:space="preserve">        </w:t>
+      </w:r>
+      <w:r>
+        <w:rPr>
+          <w:rFonts w:ascii="Courier New" w:eastAsia="Times New Roman" w:hAnsi="Courier New" w:cs="Courier New"/>
+          <w:color w:val="000000"/>
+          <w:sz w:val="20"/>
+          <w:szCs w:val="20"/>
+          <w:shd w:val="clear" w:color="auto" w:fill="EFEFEF"/>
+          <w:lang w:eastAsia="pl-PL"/>
+        </w:rPr>
+        <w:t>&lt;</w:t>
+      </w:r>
+      <w:r>
+        <w:rPr>
+          <w:rFonts w:ascii="Courier New" w:eastAsia="Times New Roman" w:hAnsi="Courier New" w:cs="Courier New"/>
+          <w:b/>
+          <w:bCs/>
+          <w:color w:val="000080"/>
+          <w:sz w:val="20"/>
+          <w:szCs w:val="20"/>
+          <w:shd w:val="clear" w:color="auto" w:fill="EFEFEF"/>
+          <w:lang w:eastAsia="pl-PL"/>
+        </w:rPr>
+        <w:t>version</w:t>
+      </w:r>
+      <w:r>
+        <w:rPr>
+          <w:rFonts w:ascii="Courier New" w:eastAsia="Times New Roman" w:hAnsi="Courier New" w:cs="Courier New"/>
+          <w:color w:val="000000"/>
+          <w:sz w:val="20"/>
+          <w:szCs w:val="20"/>
+          <w:shd w:val="clear" w:color="auto" w:fill="EFEFEF"/>
+          <w:lang w:eastAsia="pl-PL"/>
+        </w:rPr>
+        <w:t>&gt;</w:t>
+      </w:r>
+      <w:r>
+        <w:rPr>
+          <w:rFonts w:ascii="Courier New" w:eastAsia="Times New Roman" w:hAnsi="Courier New" w:cs="Courier New"/>
+          <w:color w:val="000000"/>
+          <w:sz w:val="20"/>
+          <w:szCs w:val="20"/>
+          <w:lang w:eastAsia="pl-PL"/>
+        </w:rPr>
+        <w:t>4.12</w:t>
+      </w:r>
+      <w:r>
+        <w:rPr>
+          <w:rFonts w:ascii="Courier New" w:eastAsia="Times New Roman" w:hAnsi="Courier New" w:cs="Courier New"/>
+          <w:color w:val="000000"/>
+          <w:sz w:val="20"/>
+          <w:szCs w:val="20"/>
+          <w:shd w:val="clear" w:color="auto" w:fill="EFEFEF"/>
+          <w:lang w:eastAsia="pl-PL"/>
+        </w:rPr>
+        <w:t>&lt;/</w:t>
+      </w:r>
+      <w:r>
+        <w:rPr>
+          <w:rFonts w:ascii="Courier New" w:eastAsia="Times New Roman" w:hAnsi="Courier New" w:cs="Courier New"/>
+          <w:b/>
+          <w:bCs/>
+          <w:color w:val="000080"/>
+          <w:sz w:val="20"/>
+          <w:szCs w:val="20"/>
+          <w:shd w:val="clear" w:color="auto" w:fill="EFEFEF"/>
+          <w:lang w:eastAsia="pl-PL"/>
+        </w:rPr>
+        <w:t>version</w:t>
+      </w:r>
+      <w:r>
+        <w:rPr>
+          <w:rFonts w:ascii="Courier New" w:eastAsia="Times New Roman" w:hAnsi="Courier New" w:cs="Courier New"/>
+          <w:color w:val="000000"/>
+          <w:sz w:val="20"/>
+          <w:szCs w:val="20"/>
+          <w:shd w:val="clear" w:color="auto" w:fill="EFEFEF"/>
+          <w:lang w:eastAsia="pl-PL"/>
+        </w:rPr>
+        <w:t>&gt;</w:t>
+      </w:r>
+      <w:r>
+        <w:rPr>
+          <w:rFonts w:ascii="Courier New" w:eastAsia="Times New Roman" w:hAnsi="Courier New" w:cs="Courier New"/>
+          <w:color w:val="000000"/>
+          <w:sz w:val="20"/>
+          <w:szCs w:val="20"/>
+          <w:lang w:eastAsia="pl-PL"/>
+        </w:rPr>
+        <w:br/>
+        <w:t xml:space="preserve">        </w:t>
+      </w:r>
+      <w:r>
+        <w:rPr>
+          <w:rFonts w:ascii="Courier New" w:eastAsia="Times New Roman" w:hAnsi="Courier New" w:cs="Courier New"/>
+          <w:color w:val="000000"/>
+          <w:sz w:val="20"/>
+          <w:szCs w:val="20"/>
+          <w:shd w:val="clear" w:color="auto" w:fill="EFEFEF"/>
+          <w:lang w:eastAsia="pl-PL"/>
+        </w:rPr>
+        <w:t>&lt;</w:t>
+      </w:r>
+      <w:proofErr w:type="spellStart"/>
+      <w:r>
+        <w:rPr>
+          <w:rFonts w:ascii="Courier New" w:eastAsia="Times New Roman" w:hAnsi="Courier New" w:cs="Courier New"/>
+          <w:b/>
+          <w:bCs/>
+          <w:color w:val="000080"/>
+          <w:sz w:val="20"/>
+          <w:szCs w:val="20"/>
+          <w:shd w:val="clear" w:color="auto" w:fill="EFEFEF"/>
+          <w:lang w:eastAsia="pl-PL"/>
+        </w:rPr>
+        <w:t>scope</w:t>
+      </w:r>
+      <w:proofErr w:type="spellEnd"/>
+      <w:r>
+        <w:rPr>
+          <w:rFonts w:ascii="Courier New" w:eastAsia="Times New Roman" w:hAnsi="Courier New" w:cs="Courier New"/>
+          <w:color w:val="000000"/>
+          <w:sz w:val="20"/>
+          <w:szCs w:val="20"/>
+          <w:shd w:val="clear" w:color="auto" w:fill="EFEFEF"/>
+          <w:lang w:eastAsia="pl-PL"/>
+        </w:rPr>
+        <w:t>&gt;</w:t>
+      </w:r>
+      <w:r>
+        <w:rPr>
+          <w:rFonts w:ascii="Courier New" w:eastAsia="Times New Roman" w:hAnsi="Courier New" w:cs="Courier New"/>
+          <w:color w:val="000000"/>
+          <w:sz w:val="20"/>
+          <w:szCs w:val="20"/>
+          <w:lang w:eastAsia="pl-PL"/>
+        </w:rPr>
+        <w:t>test</w:t>
+      </w:r>
+      <w:r>
+        <w:rPr>
+          <w:rFonts w:ascii="Courier New" w:eastAsia="Times New Roman" w:hAnsi="Courier New" w:cs="Courier New"/>
+          <w:color w:val="000000"/>
+          <w:sz w:val="20"/>
+          <w:szCs w:val="20"/>
+          <w:shd w:val="clear" w:color="auto" w:fill="EFEFEF"/>
+          <w:lang w:eastAsia="pl-PL"/>
+        </w:rPr>
+        <w:t>&lt;/</w:t>
+      </w:r>
+      <w:proofErr w:type="spellStart"/>
+      <w:r>
+        <w:rPr>
+          <w:rFonts w:ascii="Courier New" w:eastAsia="Times New Roman" w:hAnsi="Courier New" w:cs="Courier New"/>
+          <w:b/>
+          <w:bCs/>
+          <w:color w:val="000080"/>
+          <w:sz w:val="20"/>
+          <w:szCs w:val="20"/>
+          <w:shd w:val="clear" w:color="auto" w:fill="EFEFEF"/>
+          <w:lang w:eastAsia="pl-PL"/>
+        </w:rPr>
+        <w:t>scope</w:t>
+      </w:r>
+      <w:proofErr w:type="spellEnd"/>
+      <w:r>
+        <w:rPr>
+          <w:rFonts w:ascii="Courier New" w:eastAsia="Times New Roman" w:hAnsi="Courier New" w:cs="Courier New"/>
+          <w:color w:val="000000"/>
+          <w:sz w:val="20"/>
+          <w:szCs w:val="20"/>
+          <w:shd w:val="clear" w:color="auto" w:fill="EFEFEF"/>
+          <w:lang w:eastAsia="pl-PL"/>
+        </w:rPr>
+        <w:t>&gt;</w:t>
+      </w:r>
+      <w:r>
+        <w:rPr>
+          <w:rFonts w:ascii="Courier New" w:eastAsia="Times New Roman" w:hAnsi="Courier New" w:cs="Courier New"/>
+          <w:color w:val="000000"/>
+          <w:sz w:val="20"/>
+          <w:szCs w:val="20"/>
+          <w:lang w:eastAsia="pl-PL"/>
+        </w:rPr>
+        <w:br/>
+        <w:t xml:space="preserve">    </w:t>
+      </w:r>
+      <w:r>
+        <w:rPr>
+          <w:rFonts w:ascii="Courier New" w:eastAsia="Times New Roman" w:hAnsi="Courier New" w:cs="Courier New"/>
+          <w:color w:val="000000"/>
+          <w:sz w:val="20"/>
+          <w:szCs w:val="20"/>
+          <w:shd w:val="clear" w:color="auto" w:fill="EFEFEF"/>
+          <w:lang w:eastAsia="pl-PL"/>
+        </w:rPr>
+        <w:t>&lt;/</w:t>
+      </w:r>
+      <w:proofErr w:type="spellStart"/>
+      <w:r>
+        <w:rPr>
+          <w:rFonts w:ascii="Courier New" w:eastAsia="Times New Roman" w:hAnsi="Courier New" w:cs="Courier New"/>
+          <w:b/>
+          <w:bCs/>
+          <w:color w:val="000080"/>
+          <w:sz w:val="20"/>
+          <w:szCs w:val="20"/>
+          <w:shd w:val="clear" w:color="auto" w:fill="EFEFEF"/>
+          <w:lang w:eastAsia="pl-PL"/>
+        </w:rPr>
+        <w:t>dependency</w:t>
+      </w:r>
+      <w:proofErr w:type="spellEnd"/>
+      <w:r>
+        <w:rPr>
+          <w:rFonts w:ascii="Courier New" w:eastAsia="Times New Roman" w:hAnsi="Courier New" w:cs="Courier New"/>
+          <w:color w:val="000000"/>
+          <w:sz w:val="20"/>
+          <w:szCs w:val="20"/>
+          <w:shd w:val="clear" w:color="auto" w:fill="EFEFEF"/>
+          <w:lang w:eastAsia="pl-PL"/>
+        </w:rPr>
+        <w:t>&gt;</w:t>
+      </w:r>
+      <w:r>
+        <w:rPr>
+          <w:rFonts w:ascii="Courier New" w:eastAsia="Times New Roman" w:hAnsi="Courier New" w:cs="Courier New"/>
+          <w:color w:val="000000"/>
+          <w:sz w:val="20"/>
+          <w:szCs w:val="20"/>
+          <w:lang w:eastAsia="pl-PL"/>
+        </w:rPr>
+        <w:br/>
+      </w:r>
+      <w:r>
+        <w:rPr>
+          <w:rFonts w:ascii="Courier New" w:eastAsia="Times New Roman" w:hAnsi="Courier New" w:cs="Courier New"/>
+          <w:color w:val="000000"/>
+          <w:sz w:val="20"/>
+          <w:szCs w:val="20"/>
+          <w:shd w:val="clear" w:color="auto" w:fill="EFEFEF"/>
+          <w:lang w:eastAsia="pl-PL"/>
+        </w:rPr>
+        <w:t>&lt;/</w:t>
+      </w:r>
+      <w:proofErr w:type="spellStart"/>
+      <w:r>
+        <w:rPr>
+          <w:rFonts w:ascii="Courier New" w:eastAsia="Times New Roman" w:hAnsi="Courier New" w:cs="Courier New"/>
+          <w:b/>
+          <w:bCs/>
+          <w:color w:val="000080"/>
+          <w:sz w:val="20"/>
+          <w:szCs w:val="20"/>
+          <w:shd w:val="clear" w:color="auto" w:fill="EFEFEF"/>
+          <w:lang w:eastAsia="pl-PL"/>
+        </w:rPr>
+        <w:t>dependencies</w:t>
+      </w:r>
+      <w:proofErr w:type="spellEnd"/>
+      <w:r>
+        <w:rPr>
+          <w:rFonts w:ascii="Courier New" w:eastAsia="Times New Roman" w:hAnsi="Courier New" w:cs="Courier New"/>
+          <w:color w:val="000000"/>
+          <w:sz w:val="20"/>
+          <w:szCs w:val="20"/>
+          <w:shd w:val="clear" w:color="auto" w:fill="EFEFEF"/>
+          <w:lang w:eastAsia="pl-PL"/>
+        </w:rPr>
+        <w:t>&gt;</w:t>
+      </w:r>
+      <w:r>
+        <w:rPr>
+          <w:rFonts w:ascii="Courier New" w:eastAsia="Times New Roman" w:hAnsi="Courier New" w:cs="Courier New"/>
+          <w:color w:val="000000"/>
+          <w:sz w:val="20"/>
+          <w:szCs w:val="20"/>
+          <w:lang w:eastAsia="pl-PL"/>
+        </w:rPr>
+        <w:br/>
+      </w:r>
+      <w:r>
+        <w:rPr>
+          <w:rFonts w:ascii="Courier New" w:eastAsia="Times New Roman" w:hAnsi="Courier New" w:cs="Courier New"/>
+          <w:color w:val="000000"/>
+          <w:sz w:val="20"/>
+          <w:szCs w:val="20"/>
+          <w:lang w:eastAsia="pl-PL"/>
+        </w:rPr>
+        <w:lastRenderedPageBreak/>
+        <w:br/>
+      </w:r>
+      <w:r>
+        <w:rPr>
+          <w:rFonts w:ascii="Courier New" w:eastAsia="Times New Roman" w:hAnsi="Courier New" w:cs="Courier New"/>
+          <w:color w:val="000000"/>
+          <w:sz w:val="20"/>
+          <w:szCs w:val="20"/>
+          <w:shd w:val="clear" w:color="auto" w:fill="EFEFEF"/>
+          <w:lang w:eastAsia="pl-PL"/>
+        </w:rPr>
+        <w:t>&lt;</w:t>
+      </w:r>
+      <w:proofErr w:type="spellStart"/>
+      <w:r>
+        <w:rPr>
+          <w:rFonts w:ascii="Courier New" w:eastAsia="Times New Roman" w:hAnsi="Courier New" w:cs="Courier New"/>
+          <w:b/>
+          <w:bCs/>
+          <w:color w:val="000080"/>
+          <w:sz w:val="20"/>
+          <w:szCs w:val="20"/>
+          <w:shd w:val="clear" w:color="auto" w:fill="EFEFEF"/>
+          <w:lang w:eastAsia="pl-PL"/>
+        </w:rPr>
+        <w:t>build</w:t>
+      </w:r>
+      <w:proofErr w:type="spellEnd"/>
+      <w:r>
+        <w:rPr>
+          <w:rFonts w:ascii="Courier New" w:eastAsia="Times New Roman" w:hAnsi="Courier New" w:cs="Courier New"/>
+          <w:color w:val="000000"/>
+          <w:sz w:val="20"/>
+          <w:szCs w:val="20"/>
+          <w:shd w:val="clear" w:color="auto" w:fill="EFEFEF"/>
+          <w:lang w:eastAsia="pl-PL"/>
+        </w:rPr>
+        <w:t>&gt;</w:t>
+      </w:r>
+      <w:r>
+        <w:rPr>
+          <w:rFonts w:ascii="Courier New" w:eastAsia="Times New Roman" w:hAnsi="Courier New" w:cs="Courier New"/>
+          <w:color w:val="000000"/>
+          <w:sz w:val="20"/>
+          <w:szCs w:val="20"/>
+          <w:lang w:eastAsia="pl-PL"/>
+        </w:rPr>
+        <w:br/>
+        <w:t xml:space="preserve">    </w:t>
+      </w:r>
+      <w:r>
+        <w:rPr>
+          <w:rFonts w:ascii="Courier New" w:eastAsia="Times New Roman" w:hAnsi="Courier New" w:cs="Courier New"/>
+          <w:color w:val="000000"/>
+          <w:sz w:val="20"/>
+          <w:szCs w:val="20"/>
+          <w:shd w:val="clear" w:color="auto" w:fill="EFEFEF"/>
+          <w:lang w:eastAsia="pl-PL"/>
+        </w:rPr>
+        <w:t>&lt;</w:t>
+      </w:r>
+      <w:proofErr w:type="spellStart"/>
+      <w:r>
+        <w:rPr>
+          <w:rFonts w:ascii="Courier New" w:eastAsia="Times New Roman" w:hAnsi="Courier New" w:cs="Courier New"/>
+          <w:b/>
+          <w:bCs/>
+          <w:color w:val="000080"/>
+          <w:sz w:val="20"/>
+          <w:szCs w:val="20"/>
+          <w:shd w:val="clear" w:color="auto" w:fill="EFEFEF"/>
+          <w:lang w:eastAsia="pl-PL"/>
+        </w:rPr>
+        <w:t>plugins</w:t>
+      </w:r>
+      <w:proofErr w:type="spellEnd"/>
+      <w:r>
+        <w:rPr>
+          <w:rFonts w:ascii="Courier New" w:eastAsia="Times New Roman" w:hAnsi="Courier New" w:cs="Courier New"/>
+          <w:color w:val="000000"/>
+          <w:sz w:val="20"/>
+          <w:szCs w:val="20"/>
+          <w:shd w:val="clear" w:color="auto" w:fill="EFEFEF"/>
+          <w:lang w:eastAsia="pl-PL"/>
+        </w:rPr>
+        <w:t>&gt;</w:t>
+      </w:r>
+      <w:r>
+        <w:rPr>
+          <w:rFonts w:ascii="Courier New" w:eastAsia="Times New Roman" w:hAnsi="Courier New" w:cs="Courier New"/>
+          <w:color w:val="000000"/>
+          <w:sz w:val="20"/>
+          <w:szCs w:val="20"/>
+          <w:lang w:eastAsia="pl-PL"/>
+        </w:rPr>
+        <w:br/>
+        <w:t xml:space="preserve">        </w:t>
+      </w:r>
+      <w:r>
+        <w:rPr>
+          <w:rFonts w:ascii="Courier New" w:eastAsia="Times New Roman" w:hAnsi="Courier New" w:cs="Courier New"/>
+          <w:color w:val="000000"/>
+          <w:sz w:val="20"/>
+          <w:szCs w:val="20"/>
+          <w:shd w:val="clear" w:color="auto" w:fill="EFEFEF"/>
+          <w:lang w:eastAsia="pl-PL"/>
+        </w:rPr>
+        <w:t>&lt;</w:t>
+      </w:r>
+      <w:proofErr w:type="spellStart"/>
+      <w:r>
+        <w:rPr>
+          <w:rFonts w:ascii="Courier New" w:eastAsia="Times New Roman" w:hAnsi="Courier New" w:cs="Courier New"/>
+          <w:b/>
+          <w:bCs/>
+          <w:color w:val="000080"/>
+          <w:sz w:val="20"/>
+          <w:szCs w:val="20"/>
+          <w:shd w:val="clear" w:color="auto" w:fill="EFEFEF"/>
+          <w:lang w:eastAsia="pl-PL"/>
+        </w:rPr>
+        <w:t>plugin</w:t>
+      </w:r>
+      <w:proofErr w:type="spellEnd"/>
+      <w:r>
+        <w:rPr>
+          <w:rFonts w:ascii="Courier New" w:eastAsia="Times New Roman" w:hAnsi="Courier New" w:cs="Courier New"/>
+          <w:color w:val="000000"/>
+          <w:sz w:val="20"/>
+          <w:szCs w:val="20"/>
+          <w:shd w:val="clear" w:color="auto" w:fill="EFEFEF"/>
+          <w:lang w:eastAsia="pl-PL"/>
+        </w:rPr>
+        <w:t>&gt;</w:t>
+      </w:r>
+      <w:r>
+        <w:rPr>
+          <w:rFonts w:ascii="Courier New" w:eastAsia="Times New Roman" w:hAnsi="Courier New" w:cs="Courier New"/>
+          <w:color w:val="000000"/>
+          <w:sz w:val="20"/>
+          <w:szCs w:val="20"/>
+          <w:lang w:eastAsia="pl-PL"/>
+        </w:rPr>
+        <w:br/>
+        <w:t xml:space="preserve">            </w:t>
+      </w:r>
+      <w:r>
+        <w:rPr>
+          <w:rFonts w:ascii="Courier New" w:eastAsia="Times New Roman" w:hAnsi="Courier New" w:cs="Courier New"/>
+          <w:color w:val="000000"/>
+          <w:sz w:val="20"/>
+          <w:szCs w:val="20"/>
+          <w:shd w:val="clear" w:color="auto" w:fill="EFEFEF"/>
+          <w:lang w:eastAsia="pl-PL"/>
+        </w:rPr>
+        <w:t>&lt;</w:t>
+      </w:r>
+      <w:proofErr w:type="spellStart"/>
+      <w:r>
+        <w:rPr>
+          <w:rFonts w:ascii="Courier New" w:eastAsia="Times New Roman" w:hAnsi="Courier New" w:cs="Courier New"/>
+          <w:b/>
+          <w:bCs/>
+          <w:color w:val="000080"/>
+          <w:sz w:val="20"/>
+          <w:szCs w:val="20"/>
+          <w:shd w:val="clear" w:color="auto" w:fill="EFEFEF"/>
+          <w:lang w:eastAsia="pl-PL"/>
+        </w:rPr>
+        <w:t>groupId</w:t>
+      </w:r>
+      <w:proofErr w:type="spellEnd"/>
+      <w:r>
+        <w:rPr>
+          <w:rFonts w:ascii="Courier New" w:eastAsia="Times New Roman" w:hAnsi="Courier New" w:cs="Courier New"/>
+          <w:color w:val="000000"/>
+          <w:sz w:val="20"/>
+          <w:szCs w:val="20"/>
+          <w:shd w:val="clear" w:color="auto" w:fill="EFEFEF"/>
+          <w:lang w:eastAsia="pl-PL"/>
+        </w:rPr>
+        <w:t>&gt;</w:t>
+      </w:r>
+      <w:proofErr w:type="spellStart"/>
+      <w:r>
+        <w:rPr>
+          <w:rFonts w:ascii="Courier New" w:eastAsia="Times New Roman" w:hAnsi="Courier New" w:cs="Courier New"/>
+          <w:color w:val="000000"/>
+          <w:sz w:val="20"/>
+          <w:szCs w:val="20"/>
+          <w:lang w:eastAsia="pl-PL"/>
+        </w:rPr>
+        <w:t>org.apache.maven.plugins</w:t>
+      </w:r>
+      <w:proofErr w:type="spellEnd"/>
+      <w:r>
+        <w:rPr>
+          <w:rFonts w:ascii="Courier New" w:eastAsia="Times New Roman" w:hAnsi="Courier New" w:cs="Courier New"/>
+          <w:color w:val="000000"/>
+          <w:sz w:val="20"/>
+          <w:szCs w:val="20"/>
+          <w:shd w:val="clear" w:color="auto" w:fill="EFEFEF"/>
+          <w:lang w:eastAsia="pl-PL"/>
+        </w:rPr>
+        <w:t>&lt;/</w:t>
+      </w:r>
+      <w:proofErr w:type="spellStart"/>
+      <w:r>
+        <w:rPr>
+          <w:rFonts w:ascii="Courier New" w:eastAsia="Times New Roman" w:hAnsi="Courier New" w:cs="Courier New"/>
+          <w:b/>
+          <w:bCs/>
+          <w:color w:val="000080"/>
+          <w:sz w:val="20"/>
+          <w:szCs w:val="20"/>
+          <w:shd w:val="clear" w:color="auto" w:fill="EFEFEF"/>
+          <w:lang w:eastAsia="pl-PL"/>
+        </w:rPr>
+        <w:t>groupId</w:t>
+      </w:r>
+      <w:proofErr w:type="spellEnd"/>
+      <w:r>
+        <w:rPr>
+          <w:rFonts w:ascii="Courier New" w:eastAsia="Times New Roman" w:hAnsi="Courier New" w:cs="Courier New"/>
+          <w:color w:val="000000"/>
+          <w:sz w:val="20"/>
+          <w:szCs w:val="20"/>
+          <w:shd w:val="clear" w:color="auto" w:fill="EFEFEF"/>
+          <w:lang w:eastAsia="pl-PL"/>
+        </w:rPr>
+        <w:t>&gt;</w:t>
+      </w:r>
+      <w:r>
+        <w:rPr>
+          <w:rFonts w:ascii="Courier New" w:eastAsia="Times New Roman" w:hAnsi="Courier New" w:cs="Courier New"/>
+          <w:color w:val="000000"/>
+          <w:sz w:val="20"/>
+          <w:szCs w:val="20"/>
+          <w:lang w:eastAsia="pl-PL"/>
+        </w:rPr>
+        <w:br/>
+        <w:t xml:space="preserve">            </w:t>
+      </w:r>
+      <w:r>
+        <w:rPr>
+          <w:rFonts w:ascii="Courier New" w:eastAsia="Times New Roman" w:hAnsi="Courier New" w:cs="Courier New"/>
+          <w:color w:val="000000"/>
+          <w:sz w:val="20"/>
+          <w:szCs w:val="20"/>
+          <w:shd w:val="clear" w:color="auto" w:fill="EFEFEF"/>
+          <w:lang w:eastAsia="pl-PL"/>
+        </w:rPr>
+        <w:t>&lt;</w:t>
+      </w:r>
+      <w:proofErr w:type="spellStart"/>
+      <w:r>
+        <w:rPr>
+          <w:rFonts w:ascii="Courier New" w:eastAsia="Times New Roman" w:hAnsi="Courier New" w:cs="Courier New"/>
+          <w:b/>
+          <w:bCs/>
+          <w:color w:val="000080"/>
+          <w:sz w:val="20"/>
+          <w:szCs w:val="20"/>
+          <w:shd w:val="clear" w:color="auto" w:fill="EFEFEF"/>
+          <w:lang w:eastAsia="pl-PL"/>
+        </w:rPr>
+        <w:t>artifactId</w:t>
+      </w:r>
+      <w:proofErr w:type="spellEnd"/>
+      <w:r>
+        <w:rPr>
+          <w:rFonts w:ascii="Courier New" w:eastAsia="Times New Roman" w:hAnsi="Courier New" w:cs="Courier New"/>
+          <w:color w:val="000000"/>
+          <w:sz w:val="20"/>
+          <w:szCs w:val="20"/>
+          <w:shd w:val="clear" w:color="auto" w:fill="EFEFEF"/>
+          <w:lang w:eastAsia="pl-PL"/>
+        </w:rPr>
+        <w:t>&gt;</w:t>
+      </w:r>
+      <w:proofErr w:type="spellStart"/>
+      <w:r>
+        <w:rPr>
+          <w:rFonts w:ascii="Courier New" w:eastAsia="Times New Roman" w:hAnsi="Courier New" w:cs="Courier New"/>
+          <w:color w:val="000000"/>
+          <w:sz w:val="20"/>
+          <w:szCs w:val="20"/>
+          <w:lang w:eastAsia="pl-PL"/>
+        </w:rPr>
+        <w:t>maven-compiler-plugin</w:t>
+      </w:r>
+      <w:proofErr w:type="spellEnd"/>
+      <w:r>
+        <w:rPr>
+          <w:rFonts w:ascii="Courier New" w:eastAsia="Times New Roman" w:hAnsi="Courier New" w:cs="Courier New"/>
+          <w:color w:val="000000"/>
+          <w:sz w:val="20"/>
+          <w:szCs w:val="20"/>
+          <w:shd w:val="clear" w:color="auto" w:fill="EFEFEF"/>
+          <w:lang w:eastAsia="pl-PL"/>
+        </w:rPr>
+        <w:t>&lt;/</w:t>
+      </w:r>
+      <w:proofErr w:type="spellStart"/>
+      <w:r>
+        <w:rPr>
+          <w:rFonts w:ascii="Courier New" w:eastAsia="Times New Roman" w:hAnsi="Courier New" w:cs="Courier New"/>
+          <w:b/>
+          <w:bCs/>
+          <w:color w:val="000080"/>
+          <w:sz w:val="20"/>
+          <w:szCs w:val="20"/>
+          <w:shd w:val="clear" w:color="auto" w:fill="EFEFEF"/>
+          <w:lang w:eastAsia="pl-PL"/>
+        </w:rPr>
+        <w:t>artifactId</w:t>
+      </w:r>
+      <w:proofErr w:type="spellEnd"/>
+      <w:r>
+        <w:rPr>
+          <w:rFonts w:ascii="Courier New" w:eastAsia="Times New Roman" w:hAnsi="Courier New" w:cs="Courier New"/>
+          <w:color w:val="000000"/>
+          <w:sz w:val="20"/>
+          <w:szCs w:val="20"/>
+          <w:shd w:val="clear" w:color="auto" w:fill="EFEFEF"/>
+          <w:lang w:eastAsia="pl-PL"/>
+        </w:rPr>
+        <w:t>&gt;</w:t>
+      </w:r>
+      <w:r>
+        <w:rPr>
+          <w:rFonts w:ascii="Courier New" w:eastAsia="Times New Roman" w:hAnsi="Courier New" w:cs="Courier New"/>
+          <w:color w:val="000000"/>
+          <w:sz w:val="20"/>
+          <w:szCs w:val="20"/>
+          <w:lang w:eastAsia="pl-PL"/>
+        </w:rPr>
+        <w:br/>
+        <w:t xml:space="preserve">            </w:t>
+      </w:r>
+      <w:r>
+        <w:rPr>
+          <w:rFonts w:ascii="Courier New" w:eastAsia="Times New Roman" w:hAnsi="Courier New" w:cs="Courier New"/>
+          <w:color w:val="000000"/>
+          <w:sz w:val="20"/>
+          <w:szCs w:val="20"/>
+          <w:shd w:val="clear" w:color="auto" w:fill="EFEFEF"/>
+          <w:lang w:eastAsia="pl-PL"/>
+        </w:rPr>
+        <w:t>&lt;</w:t>
+      </w:r>
+      <w:r>
+        <w:rPr>
+          <w:rFonts w:ascii="Courier New" w:eastAsia="Times New Roman" w:hAnsi="Courier New" w:cs="Courier New"/>
+          <w:b/>
+          <w:bCs/>
+          <w:color w:val="000080"/>
+          <w:sz w:val="20"/>
+          <w:szCs w:val="20"/>
+          <w:shd w:val="clear" w:color="auto" w:fill="EFEFEF"/>
+          <w:lang w:eastAsia="pl-PL"/>
+        </w:rPr>
+        <w:t>version</w:t>
+      </w:r>
+      <w:r>
+        <w:rPr>
+          <w:rFonts w:ascii="Courier New" w:eastAsia="Times New Roman" w:hAnsi="Courier New" w:cs="Courier New"/>
+          <w:color w:val="000000"/>
+          <w:sz w:val="20"/>
+          <w:szCs w:val="20"/>
+          <w:shd w:val="clear" w:color="auto" w:fill="EFEFEF"/>
+          <w:lang w:eastAsia="pl-PL"/>
+        </w:rPr>
+        <w:t>&gt;</w:t>
+      </w:r>
+      <w:r>
+        <w:rPr>
+          <w:rFonts w:ascii="Courier New" w:eastAsia="Times New Roman" w:hAnsi="Courier New" w:cs="Courier New"/>
+          <w:color w:val="000000"/>
+          <w:sz w:val="20"/>
+          <w:szCs w:val="20"/>
+          <w:lang w:eastAsia="pl-PL"/>
+        </w:rPr>
+        <w:t>3.7.0</w:t>
+      </w:r>
+      <w:r>
+        <w:rPr>
+          <w:rFonts w:ascii="Courier New" w:eastAsia="Times New Roman" w:hAnsi="Courier New" w:cs="Courier New"/>
+          <w:color w:val="000000"/>
+          <w:sz w:val="20"/>
+          <w:szCs w:val="20"/>
+          <w:shd w:val="clear" w:color="auto" w:fill="EFEFEF"/>
+          <w:lang w:eastAsia="pl-PL"/>
+        </w:rPr>
+        <w:t>&lt;/</w:t>
+      </w:r>
+      <w:r>
+        <w:rPr>
+          <w:rFonts w:ascii="Courier New" w:eastAsia="Times New Roman" w:hAnsi="Courier New" w:cs="Courier New"/>
+          <w:b/>
+          <w:bCs/>
+          <w:color w:val="000080"/>
+          <w:sz w:val="20"/>
+          <w:szCs w:val="20"/>
+          <w:shd w:val="clear" w:color="auto" w:fill="EFEFEF"/>
+          <w:lang w:eastAsia="pl-PL"/>
+        </w:rPr>
+        <w:t>version</w:t>
+      </w:r>
+      <w:r>
+        <w:rPr>
+          <w:rFonts w:ascii="Courier New" w:eastAsia="Times New Roman" w:hAnsi="Courier New" w:cs="Courier New"/>
+          <w:color w:val="000000"/>
+          <w:sz w:val="20"/>
+          <w:szCs w:val="20"/>
+          <w:shd w:val="clear" w:color="auto" w:fill="EFEFEF"/>
+          <w:lang w:eastAsia="pl-PL"/>
+        </w:rPr>
+        <w:t>&gt;</w:t>
+      </w:r>
+      <w:r>
+        <w:rPr>
+          <w:rFonts w:ascii="Courier New" w:eastAsia="Times New Roman" w:hAnsi="Courier New" w:cs="Courier New"/>
+          <w:color w:val="000000"/>
+          <w:sz w:val="20"/>
+          <w:szCs w:val="20"/>
+          <w:lang w:eastAsia="pl-PL"/>
+        </w:rPr>
+        <w:br/>
+        <w:t xml:space="preserve">            </w:t>
+      </w:r>
+      <w:r>
+        <w:rPr>
+          <w:rFonts w:ascii="Courier New" w:eastAsia="Times New Roman" w:hAnsi="Courier New" w:cs="Courier New"/>
+          <w:color w:val="000000"/>
+          <w:sz w:val="20"/>
+          <w:szCs w:val="20"/>
+          <w:shd w:val="clear" w:color="auto" w:fill="EFEFEF"/>
+          <w:lang w:eastAsia="pl-PL"/>
+        </w:rPr>
+        <w:t>&lt;</w:t>
+      </w:r>
+      <w:proofErr w:type="spellStart"/>
+      <w:r>
+        <w:rPr>
+          <w:rFonts w:ascii="Courier New" w:eastAsia="Times New Roman" w:hAnsi="Courier New" w:cs="Courier New"/>
+          <w:b/>
+          <w:bCs/>
+          <w:color w:val="000080"/>
+          <w:sz w:val="20"/>
+          <w:szCs w:val="20"/>
+          <w:shd w:val="clear" w:color="auto" w:fill="EFEFEF"/>
+          <w:lang w:eastAsia="pl-PL"/>
+        </w:rPr>
+        <w:t>configuration</w:t>
+      </w:r>
+      <w:proofErr w:type="spellEnd"/>
+      <w:r>
+        <w:rPr>
+          <w:rFonts w:ascii="Courier New" w:eastAsia="Times New Roman" w:hAnsi="Courier New" w:cs="Courier New"/>
+          <w:color w:val="000000"/>
+          <w:sz w:val="20"/>
+          <w:szCs w:val="20"/>
+          <w:shd w:val="clear" w:color="auto" w:fill="EFEFEF"/>
+          <w:lang w:eastAsia="pl-PL"/>
+        </w:rPr>
+        <w:t>&gt;</w:t>
+      </w:r>
+      <w:r>
+        <w:rPr>
+          <w:rFonts w:ascii="Courier New" w:eastAsia="Times New Roman" w:hAnsi="Courier New" w:cs="Courier New"/>
+          <w:color w:val="000000"/>
+          <w:sz w:val="20"/>
+          <w:szCs w:val="20"/>
+          <w:lang w:eastAsia="pl-PL"/>
+        </w:rPr>
+        <w:br/>
+        <w:t xml:space="preserve">                </w:t>
+      </w:r>
+      <w:r>
+        <w:rPr>
+          <w:rFonts w:ascii="Courier New" w:eastAsia="Times New Roman" w:hAnsi="Courier New" w:cs="Courier New"/>
+          <w:color w:val="000000"/>
+          <w:sz w:val="20"/>
+          <w:szCs w:val="20"/>
+          <w:shd w:val="clear" w:color="auto" w:fill="EFEFEF"/>
+          <w:lang w:eastAsia="pl-PL"/>
+        </w:rPr>
+        <w:t>&lt;</w:t>
+      </w:r>
+      <w:proofErr w:type="spellStart"/>
+      <w:r>
+        <w:rPr>
+          <w:rFonts w:ascii="Courier New" w:eastAsia="Times New Roman" w:hAnsi="Courier New" w:cs="Courier New"/>
+          <w:b/>
+          <w:bCs/>
+          <w:color w:val="000080"/>
+          <w:sz w:val="20"/>
+          <w:szCs w:val="20"/>
+          <w:shd w:val="clear" w:color="auto" w:fill="EFEFEF"/>
+          <w:lang w:eastAsia="pl-PL"/>
+        </w:rPr>
+        <w:t>source</w:t>
+      </w:r>
+      <w:proofErr w:type="spellEnd"/>
+      <w:r>
+        <w:rPr>
+          <w:rFonts w:ascii="Courier New" w:eastAsia="Times New Roman" w:hAnsi="Courier New" w:cs="Courier New"/>
+          <w:color w:val="000000"/>
+          <w:sz w:val="20"/>
+          <w:szCs w:val="20"/>
+          <w:shd w:val="clear" w:color="auto" w:fill="EFEFEF"/>
+          <w:lang w:eastAsia="pl-PL"/>
+        </w:rPr>
+        <w:t>&gt;</w:t>
+      </w:r>
+      <w:r>
+        <w:rPr>
+          <w:rFonts w:ascii="Courier New" w:eastAsia="Times New Roman" w:hAnsi="Courier New" w:cs="Courier New"/>
+          <w:color w:val="000000"/>
+          <w:sz w:val="20"/>
+          <w:szCs w:val="20"/>
+          <w:lang w:eastAsia="pl-PL"/>
+        </w:rPr>
+        <w:t>9</w:t>
+      </w:r>
+      <w:r>
+        <w:rPr>
+          <w:rFonts w:ascii="Courier New" w:eastAsia="Times New Roman" w:hAnsi="Courier New" w:cs="Courier New"/>
+          <w:color w:val="000000"/>
+          <w:sz w:val="20"/>
+          <w:szCs w:val="20"/>
+          <w:shd w:val="clear" w:color="auto" w:fill="EFEFEF"/>
+          <w:lang w:eastAsia="pl-PL"/>
+        </w:rPr>
+        <w:t>&lt;/</w:t>
+      </w:r>
+      <w:proofErr w:type="spellStart"/>
+      <w:r>
+        <w:rPr>
+          <w:rFonts w:ascii="Courier New" w:eastAsia="Times New Roman" w:hAnsi="Courier New" w:cs="Courier New"/>
+          <w:b/>
+          <w:bCs/>
+          <w:color w:val="000080"/>
+          <w:sz w:val="20"/>
+          <w:szCs w:val="20"/>
+          <w:shd w:val="clear" w:color="auto" w:fill="EFEFEF"/>
+          <w:lang w:eastAsia="pl-PL"/>
+        </w:rPr>
+        <w:t>source</w:t>
+      </w:r>
+      <w:proofErr w:type="spellEnd"/>
+      <w:r>
+        <w:rPr>
+          <w:rFonts w:ascii="Courier New" w:eastAsia="Times New Roman" w:hAnsi="Courier New" w:cs="Courier New"/>
+          <w:color w:val="000000"/>
+          <w:sz w:val="20"/>
+          <w:szCs w:val="20"/>
+          <w:shd w:val="clear" w:color="auto" w:fill="EFEFEF"/>
+          <w:lang w:eastAsia="pl-PL"/>
+        </w:rPr>
+        <w:t>&gt;</w:t>
+      </w:r>
+      <w:r>
+        <w:rPr>
+          <w:rFonts w:ascii="Courier New" w:eastAsia="Times New Roman" w:hAnsi="Courier New" w:cs="Courier New"/>
+          <w:color w:val="000000"/>
+          <w:sz w:val="20"/>
+          <w:szCs w:val="20"/>
+          <w:lang w:eastAsia="pl-PL"/>
+        </w:rPr>
+        <w:br/>
+        <w:t xml:space="preserve">                </w:t>
+      </w:r>
+      <w:r>
+        <w:rPr>
+          <w:rFonts w:ascii="Courier New" w:eastAsia="Times New Roman" w:hAnsi="Courier New" w:cs="Courier New"/>
+          <w:color w:val="000000"/>
+          <w:sz w:val="20"/>
+          <w:szCs w:val="20"/>
+          <w:shd w:val="clear" w:color="auto" w:fill="EFEFEF"/>
+          <w:lang w:eastAsia="pl-PL"/>
+        </w:rPr>
+        <w:t>&lt;</w:t>
+      </w:r>
+      <w:r>
+        <w:rPr>
+          <w:rFonts w:ascii="Courier New" w:eastAsia="Times New Roman" w:hAnsi="Courier New" w:cs="Courier New"/>
+          <w:b/>
+          <w:bCs/>
+          <w:color w:val="000080"/>
+          <w:sz w:val="20"/>
+          <w:szCs w:val="20"/>
+          <w:shd w:val="clear" w:color="auto" w:fill="EFEFEF"/>
+          <w:lang w:eastAsia="pl-PL"/>
+        </w:rPr>
+        <w:t>target</w:t>
+      </w:r>
+      <w:r>
+        <w:rPr>
+          <w:rFonts w:ascii="Courier New" w:eastAsia="Times New Roman" w:hAnsi="Courier New" w:cs="Courier New"/>
+          <w:color w:val="000000"/>
+          <w:sz w:val="20"/>
+          <w:szCs w:val="20"/>
+          <w:shd w:val="clear" w:color="auto" w:fill="EFEFEF"/>
+          <w:lang w:eastAsia="pl-PL"/>
+        </w:rPr>
+        <w:t>&gt;</w:t>
+      </w:r>
+      <w:r>
+        <w:rPr>
+          <w:rFonts w:ascii="Courier New" w:eastAsia="Times New Roman" w:hAnsi="Courier New" w:cs="Courier New"/>
+          <w:color w:val="000000"/>
+          <w:sz w:val="20"/>
+          <w:szCs w:val="20"/>
+          <w:lang w:eastAsia="pl-PL"/>
+        </w:rPr>
+        <w:t>9</w:t>
+      </w:r>
+      <w:r>
+        <w:rPr>
+          <w:rFonts w:ascii="Courier New" w:eastAsia="Times New Roman" w:hAnsi="Courier New" w:cs="Courier New"/>
+          <w:color w:val="000000"/>
+          <w:sz w:val="20"/>
+          <w:szCs w:val="20"/>
+          <w:shd w:val="clear" w:color="auto" w:fill="EFEFEF"/>
+          <w:lang w:eastAsia="pl-PL"/>
+        </w:rPr>
+        <w:t>&lt;/</w:t>
+      </w:r>
+      <w:r>
+        <w:rPr>
+          <w:rFonts w:ascii="Courier New" w:eastAsia="Times New Roman" w:hAnsi="Courier New" w:cs="Courier New"/>
+          <w:b/>
+          <w:bCs/>
+          <w:color w:val="000080"/>
+          <w:sz w:val="20"/>
+          <w:szCs w:val="20"/>
+          <w:shd w:val="clear" w:color="auto" w:fill="EFEFEF"/>
+          <w:lang w:eastAsia="pl-PL"/>
+        </w:rPr>
+        <w:t>target</w:t>
+      </w:r>
+      <w:r>
+        <w:rPr>
+          <w:rFonts w:ascii="Courier New" w:eastAsia="Times New Roman" w:hAnsi="Courier New" w:cs="Courier New"/>
+          <w:color w:val="000000"/>
+          <w:sz w:val="20"/>
+          <w:szCs w:val="20"/>
+          <w:shd w:val="clear" w:color="auto" w:fill="EFEFEF"/>
+          <w:lang w:eastAsia="pl-PL"/>
+        </w:rPr>
+        <w:t>&gt;</w:t>
+      </w:r>
+      <w:r>
+        <w:rPr>
+          <w:rFonts w:ascii="Courier New" w:eastAsia="Times New Roman" w:hAnsi="Courier New" w:cs="Courier New"/>
+          <w:color w:val="000000"/>
+          <w:sz w:val="20"/>
+          <w:szCs w:val="20"/>
+          <w:lang w:eastAsia="pl-PL"/>
+        </w:rPr>
+        <w:br/>
+        <w:t xml:space="preserve">                </w:t>
+      </w:r>
+      <w:r>
+        <w:rPr>
+          <w:rFonts w:ascii="Courier New" w:eastAsia="Times New Roman" w:hAnsi="Courier New" w:cs="Courier New"/>
+          <w:color w:val="000000"/>
+          <w:sz w:val="20"/>
+          <w:szCs w:val="20"/>
+          <w:shd w:val="clear" w:color="auto" w:fill="EFEFEF"/>
+          <w:lang w:eastAsia="pl-PL"/>
+        </w:rPr>
+        <w:t>&lt;</w:t>
+      </w:r>
+      <w:proofErr w:type="spellStart"/>
+      <w:r>
+        <w:rPr>
+          <w:rFonts w:ascii="Courier New" w:eastAsia="Times New Roman" w:hAnsi="Courier New" w:cs="Courier New"/>
+          <w:b/>
+          <w:bCs/>
+          <w:color w:val="000080"/>
+          <w:sz w:val="20"/>
+          <w:szCs w:val="20"/>
+          <w:shd w:val="clear" w:color="auto" w:fill="EFEFEF"/>
+          <w:lang w:eastAsia="pl-PL"/>
+        </w:rPr>
+        <w:t>showWarnings</w:t>
+      </w:r>
+      <w:proofErr w:type="spellEnd"/>
+      <w:r>
+        <w:rPr>
+          <w:rFonts w:ascii="Courier New" w:eastAsia="Times New Roman" w:hAnsi="Courier New" w:cs="Courier New"/>
+          <w:color w:val="000000"/>
+          <w:sz w:val="20"/>
+          <w:szCs w:val="20"/>
+          <w:shd w:val="clear" w:color="auto" w:fill="EFEFEF"/>
+          <w:lang w:eastAsia="pl-PL"/>
+        </w:rPr>
+        <w:t>&gt;</w:t>
+      </w:r>
+      <w:proofErr w:type="spellStart"/>
+      <w:r>
+        <w:rPr>
+          <w:rFonts w:ascii="Courier New" w:eastAsia="Times New Roman" w:hAnsi="Courier New" w:cs="Courier New"/>
+          <w:color w:val="000000"/>
+          <w:sz w:val="20"/>
+          <w:szCs w:val="20"/>
+          <w:lang w:eastAsia="pl-PL"/>
+        </w:rPr>
+        <w:t>true</w:t>
+      </w:r>
+      <w:proofErr w:type="spellEnd"/>
+      <w:r>
+        <w:rPr>
+          <w:rFonts w:ascii="Courier New" w:eastAsia="Times New Roman" w:hAnsi="Courier New" w:cs="Courier New"/>
+          <w:color w:val="000000"/>
+          <w:sz w:val="20"/>
+          <w:szCs w:val="20"/>
+          <w:shd w:val="clear" w:color="auto" w:fill="EFEFEF"/>
+          <w:lang w:eastAsia="pl-PL"/>
+        </w:rPr>
+        <w:t>&lt;/</w:t>
+      </w:r>
+      <w:proofErr w:type="spellStart"/>
+      <w:r>
+        <w:rPr>
+          <w:rFonts w:ascii="Courier New" w:eastAsia="Times New Roman" w:hAnsi="Courier New" w:cs="Courier New"/>
+          <w:b/>
+          <w:bCs/>
+          <w:color w:val="000080"/>
+          <w:sz w:val="20"/>
+          <w:szCs w:val="20"/>
+          <w:shd w:val="clear" w:color="auto" w:fill="EFEFEF"/>
+          <w:lang w:eastAsia="pl-PL"/>
+        </w:rPr>
+        <w:t>showWarnings</w:t>
+      </w:r>
+      <w:proofErr w:type="spellEnd"/>
+      <w:r>
+        <w:rPr>
+          <w:rFonts w:ascii="Courier New" w:eastAsia="Times New Roman" w:hAnsi="Courier New" w:cs="Courier New"/>
+          <w:color w:val="000000"/>
+          <w:sz w:val="20"/>
+          <w:szCs w:val="20"/>
+          <w:shd w:val="clear" w:color="auto" w:fill="EFEFEF"/>
+          <w:lang w:eastAsia="pl-PL"/>
+        </w:rPr>
+        <w:t>&gt;</w:t>
+      </w:r>
+      <w:r>
+        <w:rPr>
+          <w:rFonts w:ascii="Courier New" w:eastAsia="Times New Roman" w:hAnsi="Courier New" w:cs="Courier New"/>
+          <w:color w:val="000000"/>
+          <w:sz w:val="20"/>
+          <w:szCs w:val="20"/>
+          <w:lang w:eastAsia="pl-PL"/>
+        </w:rPr>
+        <w:br/>
+        <w:t xml:space="preserve">                </w:t>
+      </w:r>
+      <w:r>
+        <w:rPr>
+          <w:rFonts w:ascii="Courier New" w:eastAsia="Times New Roman" w:hAnsi="Courier New" w:cs="Courier New"/>
+          <w:color w:val="000000"/>
+          <w:sz w:val="20"/>
+          <w:szCs w:val="20"/>
+          <w:shd w:val="clear" w:color="auto" w:fill="EFEFEF"/>
+          <w:lang w:eastAsia="pl-PL"/>
+        </w:rPr>
+        <w:t>&lt;</w:t>
+      </w:r>
+      <w:proofErr w:type="spellStart"/>
+      <w:r>
+        <w:rPr>
+          <w:rFonts w:ascii="Courier New" w:eastAsia="Times New Roman" w:hAnsi="Courier New" w:cs="Courier New"/>
+          <w:b/>
+          <w:bCs/>
+          <w:color w:val="000080"/>
+          <w:sz w:val="20"/>
+          <w:szCs w:val="20"/>
+          <w:shd w:val="clear" w:color="auto" w:fill="EFEFEF"/>
+          <w:lang w:eastAsia="pl-PL"/>
+        </w:rPr>
+        <w:t>showDeprecation</w:t>
+      </w:r>
+      <w:proofErr w:type="spellEnd"/>
+      <w:r>
+        <w:rPr>
+          <w:rFonts w:ascii="Courier New" w:eastAsia="Times New Roman" w:hAnsi="Courier New" w:cs="Courier New"/>
+          <w:color w:val="000000"/>
+          <w:sz w:val="20"/>
+          <w:szCs w:val="20"/>
+          <w:shd w:val="clear" w:color="auto" w:fill="EFEFEF"/>
+          <w:lang w:eastAsia="pl-PL"/>
+        </w:rPr>
+        <w:t>&gt;</w:t>
+      </w:r>
+      <w:proofErr w:type="spellStart"/>
+      <w:r>
+        <w:rPr>
+          <w:rFonts w:ascii="Courier New" w:eastAsia="Times New Roman" w:hAnsi="Courier New" w:cs="Courier New"/>
+          <w:color w:val="000000"/>
+          <w:sz w:val="20"/>
+          <w:szCs w:val="20"/>
+          <w:lang w:eastAsia="pl-PL"/>
+        </w:rPr>
+        <w:t>true</w:t>
+      </w:r>
+      <w:proofErr w:type="spellEnd"/>
+      <w:r>
+        <w:rPr>
+          <w:rFonts w:ascii="Courier New" w:eastAsia="Times New Roman" w:hAnsi="Courier New" w:cs="Courier New"/>
+          <w:color w:val="000000"/>
+          <w:sz w:val="20"/>
+          <w:szCs w:val="20"/>
+          <w:shd w:val="clear" w:color="auto" w:fill="EFEFEF"/>
+          <w:lang w:eastAsia="pl-PL"/>
+        </w:rPr>
+        <w:t>&lt;/</w:t>
+      </w:r>
+      <w:proofErr w:type="spellStart"/>
+      <w:r>
+        <w:rPr>
+          <w:rFonts w:ascii="Courier New" w:eastAsia="Times New Roman" w:hAnsi="Courier New" w:cs="Courier New"/>
+          <w:b/>
+          <w:bCs/>
+          <w:color w:val="000080"/>
+          <w:sz w:val="20"/>
+          <w:szCs w:val="20"/>
+          <w:shd w:val="clear" w:color="auto" w:fill="EFEFEF"/>
+          <w:lang w:eastAsia="pl-PL"/>
+        </w:rPr>
+        <w:t>showDeprecation</w:t>
+      </w:r>
+      <w:proofErr w:type="spellEnd"/>
+      <w:r>
+        <w:rPr>
+          <w:rFonts w:ascii="Courier New" w:eastAsia="Times New Roman" w:hAnsi="Courier New" w:cs="Courier New"/>
+          <w:color w:val="000000"/>
+          <w:sz w:val="20"/>
+          <w:szCs w:val="20"/>
+          <w:shd w:val="clear" w:color="auto" w:fill="EFEFEF"/>
+          <w:lang w:eastAsia="pl-PL"/>
+        </w:rPr>
+        <w:t>&gt;</w:t>
+      </w:r>
+      <w:r>
+        <w:rPr>
+          <w:rFonts w:ascii="Courier New" w:eastAsia="Times New Roman" w:hAnsi="Courier New" w:cs="Courier New"/>
+          <w:color w:val="000000"/>
+          <w:sz w:val="20"/>
+          <w:szCs w:val="20"/>
+          <w:lang w:eastAsia="pl-PL"/>
+        </w:rPr>
+        <w:br/>
+        <w:t xml:space="preserve">            </w:t>
+      </w:r>
+      <w:r>
+        <w:rPr>
+          <w:rFonts w:ascii="Courier New" w:eastAsia="Times New Roman" w:hAnsi="Courier New" w:cs="Courier New"/>
+          <w:color w:val="000000"/>
+          <w:sz w:val="20"/>
+          <w:szCs w:val="20"/>
+          <w:shd w:val="clear" w:color="auto" w:fill="EFEFEF"/>
+          <w:lang w:eastAsia="pl-PL"/>
+        </w:rPr>
+        <w:t>&lt;/</w:t>
+      </w:r>
+      <w:proofErr w:type="spellStart"/>
+      <w:r>
+        <w:rPr>
+          <w:rFonts w:ascii="Courier New" w:eastAsia="Times New Roman" w:hAnsi="Courier New" w:cs="Courier New"/>
+          <w:b/>
+          <w:bCs/>
+          <w:color w:val="000080"/>
+          <w:sz w:val="20"/>
+          <w:szCs w:val="20"/>
+          <w:shd w:val="clear" w:color="auto" w:fill="EFEFEF"/>
+          <w:lang w:eastAsia="pl-PL"/>
+        </w:rPr>
+        <w:t>configuration</w:t>
+      </w:r>
+      <w:proofErr w:type="spellEnd"/>
+      <w:r>
+        <w:rPr>
+          <w:rFonts w:ascii="Courier New" w:eastAsia="Times New Roman" w:hAnsi="Courier New" w:cs="Courier New"/>
+          <w:color w:val="000000"/>
+          <w:sz w:val="20"/>
+          <w:szCs w:val="20"/>
+          <w:shd w:val="clear" w:color="auto" w:fill="EFEFEF"/>
+          <w:lang w:eastAsia="pl-PL"/>
+        </w:rPr>
+        <w:t>&gt;</w:t>
+      </w:r>
+      <w:r>
+        <w:rPr>
+          <w:rFonts w:ascii="Courier New" w:eastAsia="Times New Roman" w:hAnsi="Courier New" w:cs="Courier New"/>
+          <w:color w:val="000000"/>
+          <w:sz w:val="20"/>
+          <w:szCs w:val="20"/>
+          <w:lang w:eastAsia="pl-PL"/>
+        </w:rPr>
+        <w:br/>
+        <w:t xml:space="preserve">        </w:t>
+      </w:r>
+      <w:r>
+        <w:rPr>
+          <w:rFonts w:ascii="Courier New" w:eastAsia="Times New Roman" w:hAnsi="Courier New" w:cs="Courier New"/>
+          <w:color w:val="000000"/>
+          <w:sz w:val="20"/>
+          <w:szCs w:val="20"/>
+          <w:shd w:val="clear" w:color="auto" w:fill="EFEFEF"/>
+          <w:lang w:eastAsia="pl-PL"/>
+        </w:rPr>
+        <w:t>&lt;/</w:t>
+      </w:r>
+      <w:proofErr w:type="spellStart"/>
+      <w:r>
+        <w:rPr>
+          <w:rFonts w:ascii="Courier New" w:eastAsia="Times New Roman" w:hAnsi="Courier New" w:cs="Courier New"/>
+          <w:b/>
+          <w:bCs/>
+          <w:color w:val="000080"/>
+          <w:sz w:val="20"/>
+          <w:szCs w:val="20"/>
+          <w:shd w:val="clear" w:color="auto" w:fill="EFEFEF"/>
+          <w:lang w:eastAsia="pl-PL"/>
+        </w:rPr>
+        <w:t>plugin</w:t>
+      </w:r>
+      <w:proofErr w:type="spellEnd"/>
+      <w:r>
+        <w:rPr>
+          <w:rFonts w:ascii="Courier New" w:eastAsia="Times New Roman" w:hAnsi="Courier New" w:cs="Courier New"/>
+          <w:color w:val="000000"/>
+          <w:sz w:val="20"/>
+          <w:szCs w:val="20"/>
+          <w:shd w:val="clear" w:color="auto" w:fill="EFEFEF"/>
+          <w:lang w:eastAsia="pl-PL"/>
+        </w:rPr>
+        <w:t>&gt;</w:t>
+      </w:r>
+      <w:r>
+        <w:rPr>
+          <w:rFonts w:ascii="Courier New" w:eastAsia="Times New Roman" w:hAnsi="Courier New" w:cs="Courier New"/>
+          <w:color w:val="000000"/>
+          <w:sz w:val="20"/>
+          <w:szCs w:val="20"/>
+          <w:lang w:eastAsia="pl-PL"/>
+        </w:rPr>
+        <w:br/>
+        <w:t xml:space="preserve">        </w:t>
+      </w:r>
+      <w:r>
+        <w:rPr>
+          <w:rFonts w:ascii="Courier New" w:eastAsia="Times New Roman" w:hAnsi="Courier New" w:cs="Courier New"/>
+          <w:color w:val="000000"/>
+          <w:sz w:val="20"/>
+          <w:szCs w:val="20"/>
+          <w:shd w:val="clear" w:color="auto" w:fill="EFEFEF"/>
+          <w:lang w:eastAsia="pl-PL"/>
+        </w:rPr>
+        <w:t>&lt;</w:t>
+      </w:r>
+      <w:proofErr w:type="spellStart"/>
+      <w:r>
+        <w:rPr>
+          <w:rFonts w:ascii="Courier New" w:eastAsia="Times New Roman" w:hAnsi="Courier New" w:cs="Courier New"/>
+          <w:b/>
+          <w:bCs/>
+          <w:color w:val="000080"/>
+          <w:sz w:val="20"/>
+          <w:szCs w:val="20"/>
+          <w:shd w:val="clear" w:color="auto" w:fill="EFEFEF"/>
+          <w:lang w:eastAsia="pl-PL"/>
+        </w:rPr>
+        <w:t>plugin</w:t>
+      </w:r>
+      <w:proofErr w:type="spellEnd"/>
+      <w:r>
+        <w:rPr>
+          <w:rFonts w:ascii="Courier New" w:eastAsia="Times New Roman" w:hAnsi="Courier New" w:cs="Courier New"/>
+          <w:color w:val="000000"/>
+          <w:sz w:val="20"/>
+          <w:szCs w:val="20"/>
+          <w:shd w:val="clear" w:color="auto" w:fill="EFEFEF"/>
+          <w:lang w:eastAsia="pl-PL"/>
+        </w:rPr>
+        <w:t>&gt;</w:t>
+      </w:r>
+      <w:r>
+        <w:rPr>
+          <w:rFonts w:ascii="Courier New" w:eastAsia="Times New Roman" w:hAnsi="Courier New" w:cs="Courier New"/>
+          <w:color w:val="000000"/>
+          <w:sz w:val="20"/>
+          <w:szCs w:val="20"/>
+          <w:lang w:eastAsia="pl-PL"/>
+        </w:rPr>
+        <w:br/>
+        <w:t xml:space="preserve">            </w:t>
+      </w:r>
+      <w:r>
+        <w:rPr>
+          <w:rFonts w:ascii="Courier New" w:eastAsia="Times New Roman" w:hAnsi="Courier New" w:cs="Courier New"/>
+          <w:color w:val="000000"/>
+          <w:sz w:val="20"/>
+          <w:szCs w:val="20"/>
+          <w:shd w:val="clear" w:color="auto" w:fill="EFEFEF"/>
+          <w:lang w:eastAsia="pl-PL"/>
+        </w:rPr>
+        <w:t>&lt;</w:t>
+      </w:r>
+      <w:proofErr w:type="spellStart"/>
+      <w:r>
+        <w:rPr>
+          <w:rFonts w:ascii="Courier New" w:eastAsia="Times New Roman" w:hAnsi="Courier New" w:cs="Courier New"/>
+          <w:b/>
+          <w:bCs/>
+          <w:color w:val="000080"/>
+          <w:sz w:val="20"/>
+          <w:szCs w:val="20"/>
+          <w:shd w:val="clear" w:color="auto" w:fill="EFEFEF"/>
+          <w:lang w:eastAsia="pl-PL"/>
+        </w:rPr>
+        <w:t>groupId</w:t>
+      </w:r>
+      <w:proofErr w:type="spellEnd"/>
+      <w:r>
+        <w:rPr>
+          <w:rFonts w:ascii="Courier New" w:eastAsia="Times New Roman" w:hAnsi="Courier New" w:cs="Courier New"/>
+          <w:color w:val="000000"/>
+          <w:sz w:val="20"/>
+          <w:szCs w:val="20"/>
+          <w:shd w:val="clear" w:color="auto" w:fill="EFEFEF"/>
+          <w:lang w:eastAsia="pl-PL"/>
+        </w:rPr>
+        <w:t>&gt;</w:t>
+      </w:r>
+      <w:proofErr w:type="spellStart"/>
+      <w:r>
+        <w:rPr>
+          <w:rFonts w:ascii="Courier New" w:eastAsia="Times New Roman" w:hAnsi="Courier New" w:cs="Courier New"/>
+          <w:color w:val="000000"/>
+          <w:sz w:val="20"/>
+          <w:szCs w:val="20"/>
+          <w:lang w:eastAsia="pl-PL"/>
+        </w:rPr>
+        <w:t>org.codehaus.mojo</w:t>
+      </w:r>
+      <w:proofErr w:type="spellEnd"/>
+      <w:r>
+        <w:rPr>
+          <w:rFonts w:ascii="Courier New" w:eastAsia="Times New Roman" w:hAnsi="Courier New" w:cs="Courier New"/>
+          <w:color w:val="000000"/>
+          <w:sz w:val="20"/>
+          <w:szCs w:val="20"/>
+          <w:shd w:val="clear" w:color="auto" w:fill="EFEFEF"/>
+          <w:lang w:eastAsia="pl-PL"/>
+        </w:rPr>
+        <w:t>&lt;/</w:t>
+      </w:r>
+      <w:proofErr w:type="spellStart"/>
+      <w:r>
+        <w:rPr>
+          <w:rFonts w:ascii="Courier New" w:eastAsia="Times New Roman" w:hAnsi="Courier New" w:cs="Courier New"/>
+          <w:b/>
+          <w:bCs/>
+          <w:color w:val="000080"/>
+          <w:sz w:val="20"/>
+          <w:szCs w:val="20"/>
+          <w:shd w:val="clear" w:color="auto" w:fill="EFEFEF"/>
+          <w:lang w:eastAsia="pl-PL"/>
+        </w:rPr>
+        <w:t>groupId</w:t>
+      </w:r>
+      <w:proofErr w:type="spellEnd"/>
+      <w:r>
+        <w:rPr>
+          <w:rFonts w:ascii="Courier New" w:eastAsia="Times New Roman" w:hAnsi="Courier New" w:cs="Courier New"/>
+          <w:color w:val="000000"/>
+          <w:sz w:val="20"/>
+          <w:szCs w:val="20"/>
+          <w:shd w:val="clear" w:color="auto" w:fill="EFEFEF"/>
+          <w:lang w:eastAsia="pl-PL"/>
+        </w:rPr>
+        <w:t>&gt;</w:t>
+      </w:r>
+      <w:r>
+        <w:rPr>
+          <w:rFonts w:ascii="Courier New" w:eastAsia="Times New Roman" w:hAnsi="Courier New" w:cs="Courier New"/>
+          <w:color w:val="000000"/>
+          <w:sz w:val="20"/>
+          <w:szCs w:val="20"/>
+          <w:lang w:eastAsia="pl-PL"/>
+        </w:rPr>
+        <w:br/>
+        <w:t xml:space="preserve">            </w:t>
+      </w:r>
+      <w:r>
+        <w:rPr>
+          <w:rFonts w:ascii="Courier New" w:eastAsia="Times New Roman" w:hAnsi="Courier New" w:cs="Courier New"/>
+          <w:color w:val="000000"/>
+          <w:sz w:val="20"/>
+          <w:szCs w:val="20"/>
+          <w:shd w:val="clear" w:color="auto" w:fill="EFEFEF"/>
+          <w:lang w:eastAsia="pl-PL"/>
+        </w:rPr>
+        <w:t>&lt;</w:t>
+      </w:r>
+      <w:proofErr w:type="spellStart"/>
+      <w:r>
+        <w:rPr>
+          <w:rFonts w:ascii="Courier New" w:eastAsia="Times New Roman" w:hAnsi="Courier New" w:cs="Courier New"/>
+          <w:b/>
+          <w:bCs/>
+          <w:color w:val="000080"/>
+          <w:sz w:val="20"/>
+          <w:szCs w:val="20"/>
+          <w:shd w:val="clear" w:color="auto" w:fill="EFEFEF"/>
+          <w:lang w:eastAsia="pl-PL"/>
+        </w:rPr>
+        <w:t>artifactId</w:t>
+      </w:r>
+      <w:proofErr w:type="spellEnd"/>
+      <w:r>
+        <w:rPr>
+          <w:rFonts w:ascii="Courier New" w:eastAsia="Times New Roman" w:hAnsi="Courier New" w:cs="Courier New"/>
+          <w:color w:val="000000"/>
+          <w:sz w:val="20"/>
+          <w:szCs w:val="20"/>
+          <w:shd w:val="clear" w:color="auto" w:fill="EFEFEF"/>
+          <w:lang w:eastAsia="pl-PL"/>
+        </w:rPr>
+        <w:t>&gt;</w:t>
+      </w:r>
+      <w:proofErr w:type="spellStart"/>
+      <w:r>
+        <w:rPr>
+          <w:rFonts w:ascii="Courier New" w:eastAsia="Times New Roman" w:hAnsi="Courier New" w:cs="Courier New"/>
+          <w:color w:val="000000"/>
+          <w:sz w:val="20"/>
+          <w:szCs w:val="20"/>
+          <w:lang w:eastAsia="pl-PL"/>
+        </w:rPr>
+        <w:t>exec-maven-plugin</w:t>
+      </w:r>
+      <w:proofErr w:type="spellEnd"/>
+      <w:r>
+        <w:rPr>
+          <w:rFonts w:ascii="Courier New" w:eastAsia="Times New Roman" w:hAnsi="Courier New" w:cs="Courier New"/>
+          <w:color w:val="000000"/>
+          <w:sz w:val="20"/>
+          <w:szCs w:val="20"/>
+          <w:shd w:val="clear" w:color="auto" w:fill="EFEFEF"/>
+          <w:lang w:eastAsia="pl-PL"/>
+        </w:rPr>
+        <w:t>&lt;/</w:t>
+      </w:r>
+      <w:proofErr w:type="spellStart"/>
+      <w:r>
+        <w:rPr>
+          <w:rFonts w:ascii="Courier New" w:eastAsia="Times New Roman" w:hAnsi="Courier New" w:cs="Courier New"/>
+          <w:b/>
+          <w:bCs/>
+          <w:color w:val="000080"/>
+          <w:sz w:val="20"/>
+          <w:szCs w:val="20"/>
+          <w:shd w:val="clear" w:color="auto" w:fill="EFEFEF"/>
+          <w:lang w:eastAsia="pl-PL"/>
+        </w:rPr>
+        <w:t>artifactId</w:t>
+      </w:r>
+      <w:proofErr w:type="spellEnd"/>
+      <w:r>
+        <w:rPr>
+          <w:rFonts w:ascii="Courier New" w:eastAsia="Times New Roman" w:hAnsi="Courier New" w:cs="Courier New"/>
+          <w:color w:val="000000"/>
+          <w:sz w:val="20"/>
+          <w:szCs w:val="20"/>
+          <w:shd w:val="clear" w:color="auto" w:fill="EFEFEF"/>
+          <w:lang w:eastAsia="pl-PL"/>
+        </w:rPr>
+        <w:t>&gt;</w:t>
+      </w:r>
+      <w:r>
+        <w:rPr>
+          <w:rFonts w:ascii="Courier New" w:eastAsia="Times New Roman" w:hAnsi="Courier New" w:cs="Courier New"/>
+          <w:color w:val="000000"/>
+          <w:sz w:val="20"/>
+          <w:szCs w:val="20"/>
+          <w:lang w:eastAsia="pl-PL"/>
+        </w:rPr>
+        <w:br/>
+        <w:t xml:space="preserve">            </w:t>
+      </w:r>
+      <w:r>
+        <w:rPr>
+          <w:rFonts w:ascii="Courier New" w:eastAsia="Times New Roman" w:hAnsi="Courier New" w:cs="Courier New"/>
+          <w:color w:val="000000"/>
+          <w:sz w:val="20"/>
+          <w:szCs w:val="20"/>
+          <w:shd w:val="clear" w:color="auto" w:fill="EFEFEF"/>
+          <w:lang w:eastAsia="pl-PL"/>
+        </w:rPr>
+        <w:t>&lt;</w:t>
+      </w:r>
+      <w:r>
+        <w:rPr>
+          <w:rFonts w:ascii="Courier New" w:eastAsia="Times New Roman" w:hAnsi="Courier New" w:cs="Courier New"/>
+          <w:b/>
+          <w:bCs/>
+          <w:color w:val="000080"/>
+          <w:sz w:val="20"/>
+          <w:szCs w:val="20"/>
+          <w:shd w:val="clear" w:color="auto" w:fill="EFEFEF"/>
+          <w:lang w:eastAsia="pl-PL"/>
+        </w:rPr>
+        <w:t>version</w:t>
+      </w:r>
+      <w:r>
+        <w:rPr>
+          <w:rFonts w:ascii="Courier New" w:eastAsia="Times New Roman" w:hAnsi="Courier New" w:cs="Courier New"/>
+          <w:color w:val="000000"/>
+          <w:sz w:val="20"/>
+          <w:szCs w:val="20"/>
+          <w:shd w:val="clear" w:color="auto" w:fill="EFEFEF"/>
+          <w:lang w:eastAsia="pl-PL"/>
+        </w:rPr>
+        <w:t>&gt;</w:t>
+      </w:r>
+      <w:r>
+        <w:rPr>
+          <w:rFonts w:ascii="Courier New" w:eastAsia="Times New Roman" w:hAnsi="Courier New" w:cs="Courier New"/>
+          <w:color w:val="000000"/>
+          <w:sz w:val="20"/>
+          <w:szCs w:val="20"/>
+          <w:lang w:eastAsia="pl-PL"/>
+        </w:rPr>
+        <w:t>1.6.0</w:t>
+      </w:r>
+      <w:r>
+        <w:rPr>
+          <w:rFonts w:ascii="Courier New" w:eastAsia="Times New Roman" w:hAnsi="Courier New" w:cs="Courier New"/>
+          <w:color w:val="000000"/>
+          <w:sz w:val="20"/>
+          <w:szCs w:val="20"/>
+          <w:shd w:val="clear" w:color="auto" w:fill="EFEFEF"/>
+          <w:lang w:eastAsia="pl-PL"/>
+        </w:rPr>
+        <w:t>&lt;/</w:t>
+      </w:r>
+      <w:r>
+        <w:rPr>
+          <w:rFonts w:ascii="Courier New" w:eastAsia="Times New Roman" w:hAnsi="Courier New" w:cs="Courier New"/>
+          <w:b/>
+          <w:bCs/>
+          <w:color w:val="000080"/>
+          <w:sz w:val="20"/>
+          <w:szCs w:val="20"/>
+          <w:shd w:val="clear" w:color="auto" w:fill="EFEFEF"/>
+          <w:lang w:eastAsia="pl-PL"/>
+        </w:rPr>
+        <w:t>version</w:t>
+      </w:r>
+      <w:r>
+        <w:rPr>
+          <w:rFonts w:ascii="Courier New" w:eastAsia="Times New Roman" w:hAnsi="Courier New" w:cs="Courier New"/>
+          <w:color w:val="000000"/>
+          <w:sz w:val="20"/>
+          <w:szCs w:val="20"/>
+          <w:shd w:val="clear" w:color="auto" w:fill="EFEFEF"/>
+          <w:lang w:eastAsia="pl-PL"/>
+        </w:rPr>
+        <w:t>&gt;</w:t>
+      </w:r>
+      <w:r>
+        <w:rPr>
+          <w:rFonts w:ascii="Courier New" w:eastAsia="Times New Roman" w:hAnsi="Courier New" w:cs="Courier New"/>
+          <w:color w:val="000000"/>
+          <w:sz w:val="20"/>
+          <w:szCs w:val="20"/>
+          <w:lang w:eastAsia="pl-PL"/>
+        </w:rPr>
+        <w:br/>
+        <w:t xml:space="preserve">            </w:t>
+      </w:r>
+      <w:r>
+        <w:rPr>
+          <w:rFonts w:ascii="Courier New" w:eastAsia="Times New Roman" w:hAnsi="Courier New" w:cs="Courier New"/>
+          <w:color w:val="000000"/>
+          <w:sz w:val="20"/>
+          <w:szCs w:val="20"/>
+          <w:shd w:val="clear" w:color="auto" w:fill="EFEFEF"/>
+          <w:lang w:eastAsia="pl-PL"/>
+        </w:rPr>
+        <w:t>&lt;</w:t>
+      </w:r>
+      <w:proofErr w:type="spellStart"/>
+      <w:r>
+        <w:rPr>
+          <w:rFonts w:ascii="Courier New" w:eastAsia="Times New Roman" w:hAnsi="Courier New" w:cs="Courier New"/>
+          <w:b/>
+          <w:bCs/>
+          <w:color w:val="000080"/>
+          <w:sz w:val="20"/>
+          <w:szCs w:val="20"/>
+          <w:shd w:val="clear" w:color="auto" w:fill="EFEFEF"/>
+          <w:lang w:eastAsia="pl-PL"/>
+        </w:rPr>
+        <w:t>configuration</w:t>
+      </w:r>
+      <w:proofErr w:type="spellEnd"/>
+      <w:r>
+        <w:rPr>
+          <w:rFonts w:ascii="Courier New" w:eastAsia="Times New Roman" w:hAnsi="Courier New" w:cs="Courier New"/>
+          <w:color w:val="000000"/>
+          <w:sz w:val="20"/>
+          <w:szCs w:val="20"/>
+          <w:shd w:val="clear" w:color="auto" w:fill="EFEFEF"/>
+          <w:lang w:eastAsia="pl-PL"/>
+        </w:rPr>
+        <w:t>&gt;</w:t>
+      </w:r>
+      <w:r>
+        <w:rPr>
+          <w:rFonts w:ascii="Courier New" w:eastAsia="Times New Roman" w:hAnsi="Courier New" w:cs="Courier New"/>
+          <w:color w:val="000000"/>
+          <w:sz w:val="20"/>
+          <w:szCs w:val="20"/>
+          <w:lang w:eastAsia="pl-PL"/>
+        </w:rPr>
+        <w:br/>
+        <w:t xml:space="preserve">                </w:t>
+      </w:r>
+      <w:r>
+        <w:rPr>
+          <w:rFonts w:ascii="Courier New" w:eastAsia="Times New Roman" w:hAnsi="Courier New" w:cs="Courier New"/>
+          <w:color w:val="000000"/>
+          <w:sz w:val="20"/>
+          <w:szCs w:val="20"/>
+          <w:shd w:val="clear" w:color="auto" w:fill="EFEFEF"/>
+          <w:lang w:eastAsia="pl-PL"/>
+        </w:rPr>
+        <w:t>&lt;</w:t>
+      </w:r>
+      <w:proofErr w:type="spellStart"/>
+      <w:r>
+        <w:rPr>
+          <w:rFonts w:ascii="Courier New" w:eastAsia="Times New Roman" w:hAnsi="Courier New" w:cs="Courier New"/>
+          <w:b/>
+          <w:bCs/>
+          <w:color w:val="000080"/>
+          <w:sz w:val="20"/>
+          <w:szCs w:val="20"/>
+          <w:shd w:val="clear" w:color="auto" w:fill="EFEFEF"/>
+          <w:lang w:eastAsia="pl-PL"/>
+        </w:rPr>
+        <w:t>executable</w:t>
+      </w:r>
+      <w:proofErr w:type="spellEnd"/>
+      <w:r>
+        <w:rPr>
+          <w:rFonts w:ascii="Courier New" w:eastAsia="Times New Roman" w:hAnsi="Courier New" w:cs="Courier New"/>
+          <w:color w:val="000000"/>
+          <w:sz w:val="20"/>
+          <w:szCs w:val="20"/>
+          <w:shd w:val="clear" w:color="auto" w:fill="EFEFEF"/>
+          <w:lang w:eastAsia="pl-PL"/>
+        </w:rPr>
+        <w:t>&gt;</w:t>
+      </w:r>
+      <w:proofErr w:type="spellStart"/>
+      <w:r>
+        <w:rPr>
+          <w:rFonts w:ascii="Courier New" w:eastAsia="Times New Roman" w:hAnsi="Courier New" w:cs="Courier New"/>
+          <w:color w:val="000000"/>
+          <w:sz w:val="20"/>
+          <w:szCs w:val="20"/>
+          <w:lang w:eastAsia="pl-PL"/>
+        </w:rPr>
+        <w:t>java</w:t>
+      </w:r>
+      <w:proofErr w:type="spellEnd"/>
+      <w:r>
+        <w:rPr>
+          <w:rFonts w:ascii="Courier New" w:eastAsia="Times New Roman" w:hAnsi="Courier New" w:cs="Courier New"/>
+          <w:color w:val="000000"/>
+          <w:sz w:val="20"/>
+          <w:szCs w:val="20"/>
+          <w:shd w:val="clear" w:color="auto" w:fill="EFEFEF"/>
+          <w:lang w:eastAsia="pl-PL"/>
+        </w:rPr>
+        <w:t>&lt;/</w:t>
+      </w:r>
+      <w:proofErr w:type="spellStart"/>
+      <w:r>
+        <w:rPr>
+          <w:rFonts w:ascii="Courier New" w:eastAsia="Times New Roman" w:hAnsi="Courier New" w:cs="Courier New"/>
+          <w:b/>
+          <w:bCs/>
+          <w:color w:val="000080"/>
+          <w:sz w:val="20"/>
+          <w:szCs w:val="20"/>
+          <w:shd w:val="clear" w:color="auto" w:fill="EFEFEF"/>
+          <w:lang w:eastAsia="pl-PL"/>
+        </w:rPr>
+        <w:t>executable</w:t>
+      </w:r>
+      <w:proofErr w:type="spellEnd"/>
+      <w:r>
+        <w:rPr>
+          <w:rFonts w:ascii="Courier New" w:eastAsia="Times New Roman" w:hAnsi="Courier New" w:cs="Courier New"/>
+          <w:color w:val="000000"/>
+          <w:sz w:val="20"/>
+          <w:szCs w:val="20"/>
+          <w:shd w:val="clear" w:color="auto" w:fill="EFEFEF"/>
+          <w:lang w:eastAsia="pl-PL"/>
+        </w:rPr>
+        <w:t>&gt;</w:t>
+      </w:r>
+      <w:r>
+        <w:rPr>
+          <w:rFonts w:ascii="Courier New" w:eastAsia="Times New Roman" w:hAnsi="Courier New" w:cs="Courier New"/>
+          <w:color w:val="000000"/>
+          <w:sz w:val="20"/>
+          <w:szCs w:val="20"/>
+          <w:lang w:eastAsia="pl-PL"/>
+        </w:rPr>
+        <w:br/>
+        <w:t xml:space="preserve">                </w:t>
+      </w:r>
+      <w:r>
+        <w:rPr>
+          <w:rFonts w:ascii="Courier New" w:eastAsia="Times New Roman" w:hAnsi="Courier New" w:cs="Courier New"/>
+          <w:color w:val="000000"/>
+          <w:sz w:val="20"/>
+          <w:szCs w:val="20"/>
+          <w:shd w:val="clear" w:color="auto" w:fill="EFEFEF"/>
+          <w:lang w:eastAsia="pl-PL"/>
+        </w:rPr>
+        <w:t>&lt;</w:t>
+      </w:r>
+      <w:proofErr w:type="spellStart"/>
+      <w:r>
+        <w:rPr>
+          <w:rFonts w:ascii="Courier New" w:eastAsia="Times New Roman" w:hAnsi="Courier New" w:cs="Courier New"/>
+          <w:b/>
+          <w:bCs/>
+          <w:color w:val="000080"/>
+          <w:sz w:val="20"/>
+          <w:szCs w:val="20"/>
+          <w:shd w:val="clear" w:color="auto" w:fill="EFEFEF"/>
+          <w:lang w:eastAsia="pl-PL"/>
+        </w:rPr>
+        <w:t>arguments</w:t>
+      </w:r>
+      <w:proofErr w:type="spellEnd"/>
+      <w:r>
+        <w:rPr>
+          <w:rFonts w:ascii="Courier New" w:eastAsia="Times New Roman" w:hAnsi="Courier New" w:cs="Courier New"/>
+          <w:color w:val="000000"/>
+          <w:sz w:val="20"/>
+          <w:szCs w:val="20"/>
+          <w:shd w:val="clear" w:color="auto" w:fill="EFEFEF"/>
+          <w:lang w:eastAsia="pl-PL"/>
+        </w:rPr>
+        <w:t>&gt;</w:t>
+      </w:r>
+      <w:r>
+        <w:rPr>
+          <w:rFonts w:ascii="Courier New" w:eastAsia="Times New Roman" w:hAnsi="Courier New" w:cs="Courier New"/>
+          <w:color w:val="000000"/>
+          <w:sz w:val="20"/>
+          <w:szCs w:val="20"/>
+          <w:lang w:eastAsia="pl-PL"/>
+        </w:rPr>
+        <w:br/>
+        <w:t xml:space="preserve">                    </w:t>
+      </w:r>
+      <w:r>
+        <w:rPr>
+          <w:rFonts w:ascii="Courier New" w:eastAsia="Times New Roman" w:hAnsi="Courier New" w:cs="Courier New"/>
+          <w:color w:val="000000"/>
+          <w:sz w:val="20"/>
+          <w:szCs w:val="20"/>
+          <w:shd w:val="clear" w:color="auto" w:fill="EFEFEF"/>
+          <w:lang w:eastAsia="pl-PL"/>
+        </w:rPr>
+        <w:t>&lt;</w:t>
+      </w:r>
+      <w:r>
+        <w:rPr>
+          <w:rFonts w:ascii="Courier New" w:eastAsia="Times New Roman" w:hAnsi="Courier New" w:cs="Courier New"/>
+          <w:b/>
+          <w:bCs/>
+          <w:color w:val="000080"/>
+          <w:sz w:val="20"/>
+          <w:szCs w:val="20"/>
+          <w:shd w:val="clear" w:color="auto" w:fill="EFEFEF"/>
+          <w:lang w:eastAsia="pl-PL"/>
+        </w:rPr>
+        <w:t>argument</w:t>
+      </w:r>
+      <w:r>
+        <w:rPr>
+          <w:rFonts w:ascii="Courier New" w:eastAsia="Times New Roman" w:hAnsi="Courier New" w:cs="Courier New"/>
+          <w:color w:val="000000"/>
+          <w:sz w:val="20"/>
+          <w:szCs w:val="20"/>
+          <w:shd w:val="clear" w:color="auto" w:fill="EFEFEF"/>
+          <w:lang w:eastAsia="pl-PL"/>
+        </w:rPr>
+        <w:t>&gt;</w:t>
+      </w:r>
+      <w:r>
+        <w:rPr>
+          <w:rFonts w:ascii="Courier New" w:eastAsia="Times New Roman" w:hAnsi="Courier New" w:cs="Courier New"/>
+          <w:color w:val="000000"/>
+          <w:sz w:val="20"/>
+          <w:szCs w:val="20"/>
+          <w:lang w:eastAsia="pl-PL"/>
+        </w:rPr>
+        <w:t>--</w:t>
+      </w:r>
       <w:bookmarkStart w:id="0" w:name="_GoBack"/>
       <w:bookmarkEnd w:id="0"/>
+      <w:r>
+        <w:rPr>
+          <w:rFonts w:ascii="Courier New" w:eastAsia="Times New Roman" w:hAnsi="Courier New" w:cs="Courier New"/>
+          <w:color w:val="000000"/>
+          <w:sz w:val="20"/>
+          <w:szCs w:val="20"/>
+          <w:lang w:eastAsia="pl-PL"/>
+        </w:rPr>
+        <w:t>module-</w:t>
+      </w:r>
+      <w:proofErr w:type="spellStart"/>
+      <w:r>
+        <w:rPr>
+          <w:rFonts w:ascii="Courier New" w:eastAsia="Times New Roman" w:hAnsi="Courier New" w:cs="Courier New"/>
+          <w:color w:val="000000"/>
+          <w:sz w:val="20"/>
+          <w:szCs w:val="20"/>
+          <w:lang w:eastAsia="pl-PL"/>
+        </w:rPr>
+        <w:t>path</w:t>
+      </w:r>
+      <w:proofErr w:type="spellEnd"/>
+      <w:r>
+        <w:rPr>
+          <w:rFonts w:ascii="Courier New" w:eastAsia="Times New Roman" w:hAnsi="Courier New" w:cs="Courier New"/>
+          <w:color w:val="000000"/>
+          <w:sz w:val="20"/>
+          <w:szCs w:val="20"/>
+          <w:shd w:val="clear" w:color="auto" w:fill="EFEFEF"/>
+          <w:lang w:eastAsia="pl-PL"/>
+        </w:rPr>
+        <w:t>&lt;/</w:t>
+      </w:r>
+      <w:r>
+        <w:rPr>
+          <w:rFonts w:ascii="Courier New" w:eastAsia="Times New Roman" w:hAnsi="Courier New" w:cs="Courier New"/>
+          <w:b/>
+          <w:bCs/>
+          <w:color w:val="000080"/>
+          <w:sz w:val="20"/>
+          <w:szCs w:val="20"/>
+          <w:shd w:val="clear" w:color="auto" w:fill="EFEFEF"/>
+          <w:lang w:eastAsia="pl-PL"/>
+        </w:rPr>
+        <w:t>argument</w:t>
+      </w:r>
+      <w:r>
+        <w:rPr>
+          <w:rFonts w:ascii="Courier New" w:eastAsia="Times New Roman" w:hAnsi="Courier New" w:cs="Courier New"/>
+          <w:color w:val="000000"/>
+          <w:sz w:val="20"/>
+          <w:szCs w:val="20"/>
+          <w:shd w:val="clear" w:color="auto" w:fill="EFEFEF"/>
+          <w:lang w:eastAsia="pl-PL"/>
+        </w:rPr>
+        <w:t>&gt;</w:t>
+      </w:r>
+      <w:r>
+        <w:rPr>
+          <w:rFonts w:ascii="Courier New" w:eastAsia="Times New Roman" w:hAnsi="Courier New" w:cs="Courier New"/>
+          <w:color w:val="000000"/>
+          <w:sz w:val="20"/>
+          <w:szCs w:val="20"/>
+          <w:lang w:eastAsia="pl-PL"/>
+        </w:rPr>
+        <w:br/>
+        <w:t xml:space="preserve">                    </w:t>
+      </w:r>
+      <w:r>
+        <w:rPr>
+          <w:rFonts w:ascii="Courier New" w:eastAsia="Times New Roman" w:hAnsi="Courier New" w:cs="Courier New"/>
+          <w:color w:val="000000"/>
+          <w:sz w:val="20"/>
+          <w:szCs w:val="20"/>
+          <w:shd w:val="clear" w:color="auto" w:fill="EFEFEF"/>
+          <w:lang w:eastAsia="pl-PL"/>
+        </w:rPr>
+        <w:t>&lt;</w:t>
+      </w:r>
+      <w:r>
+        <w:rPr>
+          <w:rFonts w:ascii="Courier New" w:eastAsia="Times New Roman" w:hAnsi="Courier New" w:cs="Courier New"/>
+          <w:b/>
+          <w:bCs/>
+          <w:color w:val="000080"/>
+          <w:sz w:val="20"/>
+          <w:szCs w:val="20"/>
+          <w:shd w:val="clear" w:color="auto" w:fill="EFEFEF"/>
+          <w:lang w:eastAsia="pl-PL"/>
+        </w:rPr>
+        <w:t>argument</w:t>
+      </w:r>
+      <w:r>
+        <w:rPr>
+          <w:rFonts w:ascii="Courier New" w:eastAsia="Times New Roman" w:hAnsi="Courier New" w:cs="Courier New"/>
+          <w:color w:val="000000"/>
+          <w:sz w:val="20"/>
+          <w:szCs w:val="20"/>
+          <w:shd w:val="clear" w:color="auto" w:fill="EFEFEF"/>
+          <w:lang w:eastAsia="pl-PL"/>
+        </w:rPr>
+        <w:t>&gt;</w:t>
+      </w:r>
+      <w:proofErr w:type="spellStart"/>
+      <w:r>
+        <w:rPr>
+          <w:rFonts w:ascii="Courier New" w:eastAsia="Times New Roman" w:hAnsi="Courier New" w:cs="Courier New"/>
+          <w:color w:val="000000"/>
+          <w:sz w:val="20"/>
+          <w:szCs w:val="20"/>
+          <w:lang w:eastAsia="pl-PL"/>
+        </w:rPr>
+        <w:t>Modules</w:t>
+      </w:r>
+      <w:proofErr w:type="spellEnd"/>
+      <w:r>
+        <w:rPr>
+          <w:rFonts w:ascii="Courier New" w:eastAsia="Times New Roman" w:hAnsi="Courier New" w:cs="Courier New"/>
+          <w:color w:val="000000"/>
+          <w:sz w:val="20"/>
+          <w:szCs w:val="20"/>
+          <w:shd w:val="clear" w:color="auto" w:fill="EFEFEF"/>
+          <w:lang w:eastAsia="pl-PL"/>
+        </w:rPr>
+        <w:t>&lt;/</w:t>
+      </w:r>
+      <w:r>
+        <w:rPr>
+          <w:rFonts w:ascii="Courier New" w:eastAsia="Times New Roman" w:hAnsi="Courier New" w:cs="Courier New"/>
+          <w:b/>
+          <w:bCs/>
+          <w:color w:val="000080"/>
+          <w:sz w:val="20"/>
+          <w:szCs w:val="20"/>
+          <w:shd w:val="clear" w:color="auto" w:fill="EFEFEF"/>
+          <w:lang w:eastAsia="pl-PL"/>
+        </w:rPr>
+        <w:t>argument</w:t>
+      </w:r>
+      <w:r>
+        <w:rPr>
+          <w:rFonts w:ascii="Courier New" w:eastAsia="Times New Roman" w:hAnsi="Courier New" w:cs="Courier New"/>
+          <w:color w:val="000000"/>
+          <w:sz w:val="20"/>
+          <w:szCs w:val="20"/>
+          <w:shd w:val="clear" w:color="auto" w:fill="EFEFEF"/>
+          <w:lang w:eastAsia="pl-PL"/>
+        </w:rPr>
+        <w:t>&gt;</w:t>
+      </w:r>
+      <w:r>
+        <w:rPr>
+          <w:rFonts w:ascii="Courier New" w:eastAsia="Times New Roman" w:hAnsi="Courier New" w:cs="Courier New"/>
+          <w:color w:val="000000"/>
+          <w:sz w:val="20"/>
+          <w:szCs w:val="20"/>
+          <w:lang w:eastAsia="pl-PL"/>
+        </w:rPr>
+        <w:br/>
+        <w:t xml:space="preserve">                    </w:t>
+      </w:r>
+      <w:r>
+        <w:rPr>
+          <w:rFonts w:ascii="Courier New" w:eastAsia="Times New Roman" w:hAnsi="Courier New" w:cs="Courier New"/>
+          <w:color w:val="000000"/>
+          <w:sz w:val="20"/>
+          <w:szCs w:val="20"/>
+          <w:shd w:val="clear" w:color="auto" w:fill="EFEFEF"/>
+          <w:lang w:eastAsia="pl-PL"/>
+        </w:rPr>
+        <w:t>&lt;</w:t>
+      </w:r>
+      <w:r>
+        <w:rPr>
+          <w:rFonts w:ascii="Courier New" w:eastAsia="Times New Roman" w:hAnsi="Courier New" w:cs="Courier New"/>
+          <w:b/>
+          <w:bCs/>
+          <w:color w:val="000080"/>
+          <w:sz w:val="20"/>
+          <w:szCs w:val="20"/>
+          <w:shd w:val="clear" w:color="auto" w:fill="EFEFEF"/>
+          <w:lang w:eastAsia="pl-PL"/>
+        </w:rPr>
+        <w:t>argument</w:t>
+      </w:r>
+      <w:r>
+        <w:rPr>
+          <w:rFonts w:ascii="Courier New" w:eastAsia="Times New Roman" w:hAnsi="Courier New" w:cs="Courier New"/>
+          <w:color w:val="000000"/>
+          <w:sz w:val="20"/>
+          <w:szCs w:val="20"/>
+          <w:shd w:val="clear" w:color="auto" w:fill="EFEFEF"/>
+          <w:lang w:eastAsia="pl-PL"/>
+        </w:rPr>
+        <w:t>&gt;</w:t>
+      </w:r>
+      <w:r>
+        <w:rPr>
+          <w:rFonts w:ascii="Courier New" w:eastAsia="Times New Roman" w:hAnsi="Courier New" w:cs="Courier New"/>
+          <w:color w:val="000000"/>
+          <w:sz w:val="20"/>
+          <w:szCs w:val="20"/>
+          <w:lang w:eastAsia="pl-PL"/>
+        </w:rPr>
+        <w:t>--module</w:t>
+      </w:r>
+      <w:r>
+        <w:rPr>
+          <w:rFonts w:ascii="Courier New" w:eastAsia="Times New Roman" w:hAnsi="Courier New" w:cs="Courier New"/>
+          <w:color w:val="000000"/>
+          <w:sz w:val="20"/>
+          <w:szCs w:val="20"/>
+          <w:shd w:val="clear" w:color="auto" w:fill="EFEFEF"/>
+          <w:lang w:eastAsia="pl-PL"/>
+        </w:rPr>
+        <w:t>&lt;/</w:t>
+      </w:r>
+      <w:r>
+        <w:rPr>
+          <w:rFonts w:ascii="Courier New" w:eastAsia="Times New Roman" w:hAnsi="Courier New" w:cs="Courier New"/>
+          <w:b/>
+          <w:bCs/>
+          <w:color w:val="000080"/>
+          <w:sz w:val="20"/>
+          <w:szCs w:val="20"/>
+          <w:shd w:val="clear" w:color="auto" w:fill="EFEFEF"/>
+          <w:lang w:eastAsia="pl-PL"/>
+        </w:rPr>
+        <w:t>argument</w:t>
+      </w:r>
+      <w:r>
+        <w:rPr>
+          <w:rFonts w:ascii="Courier New" w:eastAsia="Times New Roman" w:hAnsi="Courier New" w:cs="Courier New"/>
+          <w:color w:val="000000"/>
+          <w:sz w:val="20"/>
+          <w:szCs w:val="20"/>
+          <w:shd w:val="clear" w:color="auto" w:fill="EFEFEF"/>
+          <w:lang w:eastAsia="pl-PL"/>
+        </w:rPr>
+        <w:t>&gt;</w:t>
+      </w:r>
+      <w:r>
+        <w:rPr>
+          <w:rFonts w:ascii="Courier New" w:eastAsia="Times New Roman" w:hAnsi="Courier New" w:cs="Courier New"/>
+          <w:color w:val="000000"/>
+          <w:sz w:val="20"/>
+          <w:szCs w:val="20"/>
+          <w:lang w:eastAsia="pl-PL"/>
+        </w:rPr>
+        <w:br/>
+        <w:t xml:space="preserve">                    </w:t>
+      </w:r>
+      <w:r>
+        <w:rPr>
+          <w:rFonts w:ascii="Courier New" w:eastAsia="Times New Roman" w:hAnsi="Courier New" w:cs="Courier New"/>
+          <w:color w:val="000000"/>
+          <w:sz w:val="20"/>
+          <w:szCs w:val="20"/>
+          <w:shd w:val="clear" w:color="auto" w:fill="EFEFEF"/>
+          <w:lang w:eastAsia="pl-PL"/>
+        </w:rPr>
+        <w:t>&lt;</w:t>
+      </w:r>
+      <w:r>
+        <w:rPr>
+          <w:rFonts w:ascii="Courier New" w:eastAsia="Times New Roman" w:hAnsi="Courier New" w:cs="Courier New"/>
+          <w:b/>
+          <w:bCs/>
+          <w:color w:val="000080"/>
+          <w:sz w:val="20"/>
+          <w:szCs w:val="20"/>
+          <w:shd w:val="clear" w:color="auto" w:fill="EFEFEF"/>
+          <w:lang w:eastAsia="pl-PL"/>
+        </w:rPr>
+        <w:t>argument</w:t>
+      </w:r>
+      <w:r>
+        <w:rPr>
+          <w:rFonts w:ascii="Courier New" w:eastAsia="Times New Roman" w:hAnsi="Courier New" w:cs="Courier New"/>
+          <w:color w:val="000000"/>
+          <w:sz w:val="20"/>
+          <w:szCs w:val="20"/>
+          <w:shd w:val="clear" w:color="auto" w:fill="EFEFEF"/>
+          <w:lang w:eastAsia="pl-PL"/>
+        </w:rPr>
+        <w:t>&gt;</w:t>
+      </w:r>
+      <w:r>
+        <w:rPr>
+          <w:rFonts w:ascii="Courier New" w:eastAsia="Times New Roman" w:hAnsi="Courier New" w:cs="Courier New"/>
+          <w:color w:val="000000"/>
+          <w:sz w:val="20"/>
+          <w:szCs w:val="20"/>
+          <w:lang w:eastAsia="pl-PL"/>
+        </w:rPr>
+        <w:t>pl.idzikdev.ServiceUser/pl.idzikdev.MyUser.Init</w:t>
+      </w:r>
+      <w:r>
+        <w:rPr>
+          <w:rFonts w:ascii="Courier New" w:eastAsia="Times New Roman" w:hAnsi="Courier New" w:cs="Courier New"/>
+          <w:color w:val="000000"/>
+          <w:sz w:val="20"/>
+          <w:szCs w:val="20"/>
+          <w:shd w:val="clear" w:color="auto" w:fill="EFEFEF"/>
+          <w:lang w:eastAsia="pl-PL"/>
+        </w:rPr>
+        <w:t>&lt;/</w:t>
+      </w:r>
+      <w:r>
+        <w:rPr>
+          <w:rFonts w:ascii="Courier New" w:eastAsia="Times New Roman" w:hAnsi="Courier New" w:cs="Courier New"/>
+          <w:b/>
+          <w:bCs/>
+          <w:color w:val="000080"/>
+          <w:sz w:val="20"/>
+          <w:szCs w:val="20"/>
+          <w:shd w:val="clear" w:color="auto" w:fill="EFEFEF"/>
+          <w:lang w:eastAsia="pl-PL"/>
+        </w:rPr>
+        <w:t>argument</w:t>
+      </w:r>
+      <w:r>
+        <w:rPr>
+          <w:rFonts w:ascii="Courier New" w:eastAsia="Times New Roman" w:hAnsi="Courier New" w:cs="Courier New"/>
+          <w:color w:val="000000"/>
+          <w:sz w:val="20"/>
+          <w:szCs w:val="20"/>
+          <w:shd w:val="clear" w:color="auto" w:fill="EFEFEF"/>
+          <w:lang w:eastAsia="pl-PL"/>
+        </w:rPr>
+        <w:t>&gt;</w:t>
+      </w:r>
+      <w:r>
+        <w:rPr>
+          <w:rFonts w:ascii="Courier New" w:eastAsia="Times New Roman" w:hAnsi="Courier New" w:cs="Courier New"/>
+          <w:color w:val="000000"/>
+          <w:sz w:val="20"/>
+          <w:szCs w:val="20"/>
+          <w:lang w:eastAsia="pl-PL"/>
+        </w:rPr>
+        <w:br/>
+        <w:t xml:space="preserve">                </w:t>
+      </w:r>
+      <w:r>
+        <w:rPr>
+          <w:rFonts w:ascii="Courier New" w:eastAsia="Times New Roman" w:hAnsi="Courier New" w:cs="Courier New"/>
+          <w:color w:val="000000"/>
+          <w:sz w:val="20"/>
+          <w:szCs w:val="20"/>
+          <w:shd w:val="clear" w:color="auto" w:fill="EFEFEF"/>
+          <w:lang w:eastAsia="pl-PL"/>
+        </w:rPr>
+        <w:t>&lt;/</w:t>
+      </w:r>
+      <w:proofErr w:type="spellStart"/>
+      <w:r>
+        <w:rPr>
+          <w:rFonts w:ascii="Courier New" w:eastAsia="Times New Roman" w:hAnsi="Courier New" w:cs="Courier New"/>
+          <w:b/>
+          <w:bCs/>
+          <w:color w:val="000080"/>
+          <w:sz w:val="20"/>
+          <w:szCs w:val="20"/>
+          <w:shd w:val="clear" w:color="auto" w:fill="EFEFEF"/>
+          <w:lang w:eastAsia="pl-PL"/>
+        </w:rPr>
+        <w:t>arguments</w:t>
+      </w:r>
+      <w:proofErr w:type="spellEnd"/>
+      <w:r>
+        <w:rPr>
+          <w:rFonts w:ascii="Courier New" w:eastAsia="Times New Roman" w:hAnsi="Courier New" w:cs="Courier New"/>
+          <w:color w:val="000000"/>
+          <w:sz w:val="20"/>
+          <w:szCs w:val="20"/>
+          <w:shd w:val="clear" w:color="auto" w:fill="EFEFEF"/>
+          <w:lang w:eastAsia="pl-PL"/>
+        </w:rPr>
+        <w:t>&gt;</w:t>
+      </w:r>
+      <w:r>
+        <w:rPr>
+          <w:rFonts w:ascii="Courier New" w:eastAsia="Times New Roman" w:hAnsi="Courier New" w:cs="Courier New"/>
+          <w:color w:val="000000"/>
+          <w:sz w:val="20"/>
+          <w:szCs w:val="20"/>
+          <w:lang w:eastAsia="pl-PL"/>
+        </w:rPr>
+        <w:br/>
+        <w:t xml:space="preserve">            </w:t>
+      </w:r>
+      <w:r>
+        <w:rPr>
+          <w:rFonts w:ascii="Courier New" w:eastAsia="Times New Roman" w:hAnsi="Courier New" w:cs="Courier New"/>
+          <w:color w:val="000000"/>
+          <w:sz w:val="20"/>
+          <w:szCs w:val="20"/>
+          <w:shd w:val="clear" w:color="auto" w:fill="EFEFEF"/>
+          <w:lang w:eastAsia="pl-PL"/>
+        </w:rPr>
+        <w:t>&lt;/</w:t>
+      </w:r>
+      <w:proofErr w:type="spellStart"/>
+      <w:r>
+        <w:rPr>
+          <w:rFonts w:ascii="Courier New" w:eastAsia="Times New Roman" w:hAnsi="Courier New" w:cs="Courier New"/>
+          <w:b/>
+          <w:bCs/>
+          <w:color w:val="000080"/>
+          <w:sz w:val="20"/>
+          <w:szCs w:val="20"/>
+          <w:shd w:val="clear" w:color="auto" w:fill="EFEFEF"/>
+          <w:lang w:eastAsia="pl-PL"/>
+        </w:rPr>
+        <w:t>configuration</w:t>
+      </w:r>
+      <w:proofErr w:type="spellEnd"/>
+      <w:r>
+        <w:rPr>
+          <w:rFonts w:ascii="Courier New" w:eastAsia="Times New Roman" w:hAnsi="Courier New" w:cs="Courier New"/>
+          <w:color w:val="000000"/>
+          <w:sz w:val="20"/>
+          <w:szCs w:val="20"/>
+          <w:shd w:val="clear" w:color="auto" w:fill="EFEFEF"/>
+          <w:lang w:eastAsia="pl-PL"/>
+        </w:rPr>
+        <w:t>&gt;</w:t>
+      </w:r>
+      <w:r>
+        <w:rPr>
+          <w:rFonts w:ascii="Courier New" w:eastAsia="Times New Roman" w:hAnsi="Courier New" w:cs="Courier New"/>
+          <w:color w:val="000000"/>
+          <w:sz w:val="20"/>
+          <w:szCs w:val="20"/>
+          <w:lang w:eastAsia="pl-PL"/>
+        </w:rPr>
+        <w:br/>
+        <w:t xml:space="preserve">        </w:t>
+      </w:r>
+      <w:r>
+        <w:rPr>
+          <w:rFonts w:ascii="Courier New" w:eastAsia="Times New Roman" w:hAnsi="Courier New" w:cs="Courier New"/>
+          <w:color w:val="000000"/>
+          <w:sz w:val="20"/>
+          <w:szCs w:val="20"/>
+          <w:shd w:val="clear" w:color="auto" w:fill="EFEFEF"/>
+          <w:lang w:eastAsia="pl-PL"/>
+        </w:rPr>
+        <w:t>&lt;/</w:t>
+      </w:r>
+      <w:proofErr w:type="spellStart"/>
+      <w:r>
+        <w:rPr>
+          <w:rFonts w:ascii="Courier New" w:eastAsia="Times New Roman" w:hAnsi="Courier New" w:cs="Courier New"/>
+          <w:b/>
+          <w:bCs/>
+          <w:color w:val="000080"/>
+          <w:sz w:val="20"/>
+          <w:szCs w:val="20"/>
+          <w:shd w:val="clear" w:color="auto" w:fill="EFEFEF"/>
+          <w:lang w:eastAsia="pl-PL"/>
+        </w:rPr>
+        <w:t>plugin</w:t>
+      </w:r>
+      <w:proofErr w:type="spellEnd"/>
+      <w:r>
+        <w:rPr>
+          <w:rFonts w:ascii="Courier New" w:eastAsia="Times New Roman" w:hAnsi="Courier New" w:cs="Courier New"/>
+          <w:color w:val="000000"/>
+          <w:sz w:val="20"/>
+          <w:szCs w:val="20"/>
+          <w:shd w:val="clear" w:color="auto" w:fill="EFEFEF"/>
+          <w:lang w:eastAsia="pl-PL"/>
+        </w:rPr>
+        <w:t>&gt;</w:t>
+      </w:r>
+      <w:r>
+        <w:rPr>
+          <w:rFonts w:ascii="Courier New" w:eastAsia="Times New Roman" w:hAnsi="Courier New" w:cs="Courier New"/>
+          <w:color w:val="000000"/>
+          <w:sz w:val="20"/>
+          <w:szCs w:val="20"/>
+          <w:lang w:eastAsia="pl-PL"/>
+        </w:rPr>
+        <w:br/>
+        <w:t xml:space="preserve">    </w:t>
+      </w:r>
+      <w:r>
+        <w:rPr>
+          <w:rFonts w:ascii="Courier New" w:eastAsia="Times New Roman" w:hAnsi="Courier New" w:cs="Courier New"/>
+          <w:color w:val="000000"/>
+          <w:sz w:val="20"/>
+          <w:szCs w:val="20"/>
+          <w:shd w:val="clear" w:color="auto" w:fill="EFEFEF"/>
+          <w:lang w:eastAsia="pl-PL"/>
+        </w:rPr>
+        <w:t>&lt;/</w:t>
+      </w:r>
+      <w:proofErr w:type="spellStart"/>
+      <w:r>
+        <w:rPr>
+          <w:rFonts w:ascii="Courier New" w:eastAsia="Times New Roman" w:hAnsi="Courier New" w:cs="Courier New"/>
+          <w:b/>
+          <w:bCs/>
+          <w:color w:val="000080"/>
+          <w:sz w:val="20"/>
+          <w:szCs w:val="20"/>
+          <w:shd w:val="clear" w:color="auto" w:fill="EFEFEF"/>
+          <w:lang w:eastAsia="pl-PL"/>
+        </w:rPr>
+        <w:t>plugins</w:t>
+      </w:r>
+      <w:proofErr w:type="spellEnd"/>
+      <w:r>
+        <w:rPr>
+          <w:rFonts w:ascii="Courier New" w:eastAsia="Times New Roman" w:hAnsi="Courier New" w:cs="Courier New"/>
+          <w:color w:val="000000"/>
+          <w:sz w:val="20"/>
+          <w:szCs w:val="20"/>
+          <w:shd w:val="clear" w:color="auto" w:fill="EFEFEF"/>
+          <w:lang w:eastAsia="pl-PL"/>
+        </w:rPr>
+        <w:t>&gt;</w:t>
+      </w:r>
+      <w:r>
+        <w:rPr>
+          <w:rFonts w:ascii="Courier New" w:eastAsia="Times New Roman" w:hAnsi="Courier New" w:cs="Courier New"/>
+          <w:color w:val="000000"/>
+          <w:sz w:val="20"/>
+          <w:szCs w:val="20"/>
+          <w:lang w:eastAsia="pl-PL"/>
+        </w:rPr>
+        <w:br/>
+      </w:r>
+      <w:r>
+        <w:rPr>
+          <w:rFonts w:ascii="Courier New" w:eastAsia="Times New Roman" w:hAnsi="Courier New" w:cs="Courier New"/>
+          <w:color w:val="000000"/>
+          <w:sz w:val="20"/>
+          <w:szCs w:val="20"/>
+          <w:shd w:val="clear" w:color="auto" w:fill="EFEFEF"/>
+          <w:lang w:eastAsia="pl-PL"/>
+        </w:rPr>
+        <w:t>&lt;/</w:t>
+      </w:r>
+      <w:proofErr w:type="spellStart"/>
+      <w:r>
+        <w:rPr>
+          <w:rFonts w:ascii="Courier New" w:eastAsia="Times New Roman" w:hAnsi="Courier New" w:cs="Courier New"/>
+          <w:b/>
+          <w:bCs/>
+          <w:color w:val="000080"/>
+          <w:sz w:val="20"/>
+          <w:szCs w:val="20"/>
+          <w:shd w:val="clear" w:color="auto" w:fill="EFEFEF"/>
+          <w:lang w:eastAsia="pl-PL"/>
+        </w:rPr>
+        <w:t>build</w:t>
+      </w:r>
+      <w:proofErr w:type="spellEnd"/>
+      <w:r>
+        <w:rPr>
+          <w:rFonts w:ascii="Courier New" w:eastAsia="Times New Roman" w:hAnsi="Courier New" w:cs="Courier New"/>
+          <w:color w:val="000000"/>
+          <w:sz w:val="20"/>
+          <w:szCs w:val="20"/>
+          <w:shd w:val="clear" w:color="auto" w:fill="EFEFEF"/>
+          <w:lang w:eastAsia="pl-PL"/>
+        </w:rPr>
+        <w:t>&gt;</w:t>
+      </w:r>
+      <w:r>
+        <w:rPr>
+          <w:rFonts w:ascii="Courier New" w:eastAsia="Times New Roman" w:hAnsi="Courier New" w:cs="Courier New"/>
+          <w:color w:val="000000"/>
+          <w:sz w:val="20"/>
+          <w:szCs w:val="20"/>
+          <w:lang w:eastAsia="pl-PL"/>
+        </w:rPr>
+        <w:br/>
+      </w:r>
+      <w:r>
+        <w:rPr>
+          <w:rFonts w:ascii="Courier New" w:eastAsia="Times New Roman" w:hAnsi="Courier New" w:cs="Courier New"/>
+          <w:color w:val="000000"/>
+          <w:sz w:val="20"/>
+          <w:szCs w:val="20"/>
+          <w:shd w:val="clear" w:color="auto" w:fill="EFEFEF"/>
+          <w:lang w:eastAsia="pl-PL"/>
+        </w:rPr>
+        <w:t>&lt;/</w:t>
+      </w:r>
+      <w:proofErr w:type="spellStart"/>
+      <w:r>
+        <w:rPr>
+          <w:rFonts w:ascii="Courier New" w:eastAsia="Times New Roman" w:hAnsi="Courier New" w:cs="Courier New"/>
+          <w:b/>
+          <w:bCs/>
+          <w:color w:val="000080"/>
+          <w:sz w:val="20"/>
+          <w:szCs w:val="20"/>
+          <w:shd w:val="clear" w:color="auto" w:fill="EFEFEF"/>
+          <w:lang w:eastAsia="pl-PL"/>
+        </w:rPr>
+        <w:t>project</w:t>
+      </w:r>
+      <w:proofErr w:type="spellEnd"/>
+      <w:r>
+        <w:rPr>
+          <w:rFonts w:ascii="Courier New" w:eastAsia="Times New Roman" w:hAnsi="Courier New" w:cs="Courier New"/>
+          <w:color w:val="000000"/>
+          <w:sz w:val="20"/>
+          <w:szCs w:val="20"/>
+          <w:shd w:val="clear" w:color="auto" w:fill="EFEFEF"/>
+          <w:lang w:eastAsia="pl-PL"/>
+        </w:rPr>
+        <w:t>&gt;</w:t>
+      </w:r>
     </w:p>
+    <w:p/>
     <w:p/>
     <w:sectPr>
       <w:pgSz w:w="11906" w:h="16838"/>
@@ -4481,7 +11672,7 @@
 </file>
 
 <file path=customXml/itemProps1.xml><?xml version="1.0" encoding="utf-8"?>
-<ds:datastoreItem xmlns:ds="http://schemas.openxmlformats.org/officeDocument/2006/customXml" ds:itemID="{DA4F39BE-7365-4BC5-A495-6176B4AF3434}">
+<ds:datastoreItem xmlns:ds="http://schemas.openxmlformats.org/officeDocument/2006/customXml" ds:itemID="{B2E98FA6-361F-443B-A84D-2B1B87BC61ED}">
   <ds:schemaRefs>
     <ds:schemaRef ds:uri="http://schemas.openxmlformats.org/officeDocument/2006/bibliography"/>
   </ds:schemaRefs>
